--- a/09-TUKE/Pocitacova Grafika/MyNotes.docx
+++ b/09-TUKE/Pocitacova Grafika/MyNotes.docx
@@ -9,7 +9,7 @@
           <w:color w:val="auto"/>
           <w:sz w:val="22"/>
           <w:szCs w:val="22"/>
-          <w:lang w:eastAsia="en-US"/>
+          <w:lang w:val="en-US" w:eastAsia="en-US"/>
         </w:rPr>
         <w:id w:val="-141891053"/>
         <w:docPartObj>
@@ -26,23 +26,25 @@
       <w:sdtContent>
         <w:p>
           <w:pPr>
-            <w:pStyle w:val="TOCHeading"/>
+            <w:pStyle w:val="Hlavikaobsahu"/>
             <w:rPr>
               <w:b/>
               <w:color w:val="auto"/>
+              <w:lang w:val="en-US"/>
             </w:rPr>
           </w:pPr>
           <w:r>
             <w:rPr>
               <w:b/>
               <w:color w:val="auto"/>
+              <w:lang w:val="en-US"/>
             </w:rPr>
             <w:t>Content</w:t>
           </w:r>
         </w:p>
         <w:p>
           <w:pPr>
-            <w:pStyle w:val="TOC1"/>
+            <w:pStyle w:val="Obsah1"/>
             <w:rPr>
               <w:rFonts w:eastAsiaTheme="minorEastAsia"/>
               <w:noProof/>
@@ -50,19 +52,29 @@
             </w:rPr>
           </w:pPr>
           <w:r>
+            <w:rPr>
+              <w:lang w:val="en-US"/>
+            </w:rPr>
             <w:fldChar w:fldCharType="begin"/>
           </w:r>
           <w:r>
+            <w:rPr>
+              <w:lang w:val="en-US"/>
+            </w:rPr>
             <w:instrText xml:space="preserve"> TOC \o "1-3" \h \z \u </w:instrText>
           </w:r>
           <w:r>
+            <w:rPr>
+              <w:lang w:val="en-US"/>
+            </w:rPr>
             <w:fldChar w:fldCharType="separate"/>
           </w:r>
-          <w:hyperlink w:anchor="_Toc3283217" w:history="1">
+          <w:hyperlink w:anchor="_Toc29582545" w:history="1">
             <w:r>
               <w:rPr>
-                <w:rStyle w:val="Hyperlink"/>
+                <w:rStyle w:val="Hypertextovprepojenie"/>
                 <w:noProof/>
+                <w:lang w:val="en-US"/>
               </w:rPr>
               <w:t>1.</w:t>
             </w:r>
@@ -76,15 +88,17 @@
             </w:r>
             <w:r>
               <w:rPr>
-                <w:rStyle w:val="Hyperlink"/>
+                <w:rStyle w:val="Hypertextovprepojenie"/>
                 <w:noProof/>
+                <w:lang w:val="en-US"/>
               </w:rPr>
-              <w:t>Nadpis 1</w:t>
+              <w:t>What is what</w:t>
             </w:r>
             <w:r>
               <w:rPr>
                 <w:noProof/>
                 <w:webHidden/>
+                <w:lang w:val="en-US"/>
               </w:rPr>
               <w:tab/>
             </w:r>
@@ -92,6 +106,7 @@
               <w:rPr>
                 <w:noProof/>
                 <w:webHidden/>
+                <w:lang w:val="en-US"/>
               </w:rPr>
               <w:fldChar w:fldCharType="begin"/>
             </w:r>
@@ -99,19 +114,22 @@
               <w:rPr>
                 <w:noProof/>
                 <w:webHidden/>
+                <w:lang w:val="en-US"/>
               </w:rPr>
-              <w:instrText xml:space="preserve"> PAGEREF _Toc3283217 \h </w:instrText>
+              <w:instrText xml:space="preserve"> PAGEREF _Toc29582545 \h </w:instrText>
             </w:r>
             <w:r>
               <w:rPr>
                 <w:noProof/>
                 <w:webHidden/>
+                <w:lang w:val="en-US"/>
               </w:rPr>
             </w:r>
             <w:r>
               <w:rPr>
                 <w:noProof/>
                 <w:webHidden/>
+                <w:lang w:val="en-US"/>
               </w:rPr>
               <w:fldChar w:fldCharType="separate"/>
             </w:r>
@@ -119,32 +137,231 @@
               <w:rPr>
                 <w:noProof/>
                 <w:webHidden/>
+                <w:lang w:val="en-US"/>
               </w:rPr>
-              <w:t>3</w:t>
+              <w:t>2</w:t>
             </w:r>
             <w:r>
               <w:rPr>
                 <w:noProof/>
                 <w:webHidden/>
+                <w:lang w:val="en-US"/>
               </w:rPr>
               <w:fldChar w:fldCharType="end"/>
             </w:r>
           </w:hyperlink>
         </w:p>
         <w:p>
+          <w:pPr>
+            <w:pStyle w:val="Obsah1"/>
+            <w:rPr>
+              <w:rFonts w:eastAsiaTheme="minorEastAsia"/>
+              <w:noProof/>
+              <w:lang w:val="en-US"/>
+            </w:rPr>
+          </w:pPr>
+          <w:hyperlink w:anchor="_Toc29582546" w:history="1">
+            <w:r>
+              <w:rPr>
+                <w:rStyle w:val="Hypertextovprepojenie"/>
+                <w:noProof/>
+                <w:lang w:val="en-US"/>
+              </w:rPr>
+              <w:t>2.</w:t>
+            </w:r>
+            <w:r>
+              <w:rPr>
+                <w:rFonts w:eastAsiaTheme="minorEastAsia"/>
+                <w:noProof/>
+                <w:lang w:val="en-US"/>
+              </w:rPr>
+              <w:tab/>
+            </w:r>
+            <w:r>
+              <w:rPr>
+                <w:rStyle w:val="Hypertextovprepojenie"/>
+                <w:noProof/>
+                <w:lang w:val="en-US"/>
+              </w:rPr>
+              <w:t>Farebne modely</w:t>
+            </w:r>
+            <w:r>
+              <w:rPr>
+                <w:noProof/>
+                <w:webHidden/>
+                <w:lang w:val="en-US"/>
+              </w:rPr>
+              <w:tab/>
+            </w:r>
+            <w:r>
+              <w:rPr>
+                <w:noProof/>
+                <w:webHidden/>
+                <w:lang w:val="en-US"/>
+              </w:rPr>
+              <w:fldChar w:fldCharType="begin"/>
+            </w:r>
+            <w:r>
+              <w:rPr>
+                <w:noProof/>
+                <w:webHidden/>
+                <w:lang w:val="en-US"/>
+              </w:rPr>
+              <w:instrText xml:space="preserve"> PAGEREF _Toc29582546 \h </w:instrText>
+            </w:r>
+            <w:r>
+              <w:rPr>
+                <w:noProof/>
+                <w:webHidden/>
+                <w:lang w:val="en-US"/>
+              </w:rPr>
+            </w:r>
+            <w:r>
+              <w:rPr>
+                <w:noProof/>
+                <w:webHidden/>
+                <w:lang w:val="en-US"/>
+              </w:rPr>
+              <w:fldChar w:fldCharType="separate"/>
+            </w:r>
+            <w:r>
+              <w:rPr>
+                <w:noProof/>
+                <w:webHidden/>
+                <w:lang w:val="en-US"/>
+              </w:rPr>
+              <w:t>4</w:t>
+            </w:r>
+            <w:r>
+              <w:rPr>
+                <w:noProof/>
+                <w:webHidden/>
+                <w:lang w:val="en-US"/>
+              </w:rPr>
+              <w:fldChar w:fldCharType="end"/>
+            </w:r>
+          </w:hyperlink>
+        </w:p>
+        <w:p>
+          <w:pPr>
+            <w:pStyle w:val="Obsah1"/>
+            <w:rPr>
+              <w:rFonts w:eastAsiaTheme="minorEastAsia"/>
+              <w:noProof/>
+              <w:lang w:val="en-US"/>
+            </w:rPr>
+          </w:pPr>
+          <w:hyperlink w:anchor="_Toc29582547" w:history="1">
+            <w:r>
+              <w:rPr>
+                <w:rStyle w:val="Hypertextovprepojenie"/>
+                <w:noProof/>
+                <w:lang w:val="en-US"/>
+              </w:rPr>
+              <w:t>3.</w:t>
+            </w:r>
+            <w:r>
+              <w:rPr>
+                <w:rFonts w:eastAsiaTheme="minorEastAsia"/>
+                <w:noProof/>
+                <w:lang w:val="en-US"/>
+              </w:rPr>
+              <w:tab/>
+            </w:r>
+            <w:r>
+              <w:rPr>
+                <w:rStyle w:val="Hypertextovprepojenie"/>
+                <w:noProof/>
+                <w:lang w:val="en-US"/>
+              </w:rPr>
+              <w:t>Algos</w:t>
+            </w:r>
+            <w:r>
+              <w:rPr>
+                <w:noProof/>
+                <w:webHidden/>
+                <w:lang w:val="en-US"/>
+              </w:rPr>
+              <w:tab/>
+            </w:r>
+            <w:r>
+              <w:rPr>
+                <w:noProof/>
+                <w:webHidden/>
+                <w:lang w:val="en-US"/>
+              </w:rPr>
+              <w:fldChar w:fldCharType="begin"/>
+            </w:r>
+            <w:r>
+              <w:rPr>
+                <w:noProof/>
+                <w:webHidden/>
+                <w:lang w:val="en-US"/>
+              </w:rPr>
+              <w:instrText xml:space="preserve"> PAGEREF _Toc29582547 \h </w:instrText>
+            </w:r>
+            <w:r>
+              <w:rPr>
+                <w:noProof/>
+                <w:webHidden/>
+                <w:lang w:val="en-US"/>
+              </w:rPr>
+            </w:r>
+            <w:r>
+              <w:rPr>
+                <w:noProof/>
+                <w:webHidden/>
+                <w:lang w:val="en-US"/>
+              </w:rPr>
+              <w:fldChar w:fldCharType="separate"/>
+            </w:r>
+            <w:r>
+              <w:rPr>
+                <w:noProof/>
+                <w:webHidden/>
+                <w:lang w:val="en-US"/>
+              </w:rPr>
+              <w:t>5</w:t>
+            </w:r>
+            <w:r>
+              <w:rPr>
+                <w:noProof/>
+                <w:webHidden/>
+                <w:lang w:val="en-US"/>
+              </w:rPr>
+              <w:fldChar w:fldCharType="end"/>
+            </w:r>
+          </w:hyperlink>
+        </w:p>
+        <w:p>
+          <w:pPr>
+            <w:rPr>
+              <w:lang w:val="en-US"/>
+            </w:rPr>
+          </w:pPr>
           <w:r>
             <w:rPr>
               <w:b/>
               <w:bCs/>
+              <w:lang w:val="en-US"/>
             </w:rPr>
             <w:fldChar w:fldCharType="end"/>
           </w:r>
         </w:p>
       </w:sdtContent>
     </w:sdt>
-    <w:p/>
     <w:p>
       <w:pPr>
+        <w:rPr>
+          <w:lang w:val="en-US"/>
+        </w:rPr>
+      </w:pPr>
+    </w:p>
+    <w:p>
+      <w:pPr>
+        <w:rPr>
+          <w:lang w:val="en-US"/>
+        </w:rPr>
         <w:sectPr>
           <w:pgSz w:w="11906" w:h="16838"/>
           <w:pgMar w:top="1418" w:right="1418" w:bottom="1418" w:left="1701" w:header="709" w:footer="709" w:gutter="0"/>
@@ -157,30 +374,26 @@
       <w:pPr>
         <w:pStyle w:val="1Nadpis"/>
         <w:jc w:val="both"/>
-      </w:pPr>
-      <w:r>
+        <w:rPr>
+          <w:lang w:val="en-US"/>
+        </w:rPr>
+      </w:pPr>
+      <w:bookmarkStart w:id="0" w:name="_Toc29582545"/>
+      <w:r>
+        <w:rPr>
+          <w:lang w:val="en-US"/>
+        </w:rPr>
         <w:lastRenderedPageBreak/>
         <w:t>What is what</w:t>
       </w:r>
+      <w:bookmarkEnd w:id="0"/>
     </w:p>
     <w:p>
       <w:pPr>
-        <w:pStyle w:val="ListParagraph"/>
-        <w:numPr>
-          <w:ilvl w:val="0"/>
-          <w:numId w:val="54"/>
-        </w:numPr>
-      </w:pPr>
-      <w:r>
-        <w:t>Hue: represents a pure color of something, usually measures in degrees. Follows the physiscs, as color changes based on the fequency of the light. (red – lowest hz)</w:t>
-      </w:r>
-      <w:r>
-        <w:t xml:space="preserve"> – Rainbow, red always on top.  RGB and CMY follows hue. Color contrast.</w:t>
-      </w:r>
-    </w:p>
-    <w:p>
-      <w:pPr>
-        <w:jc w:val="center"/>
+        <w:pStyle w:val="2Nadpis"/>
+        <w:rPr>
+          <w:lang w:val="en-US"/>
+        </w:rPr>
       </w:pPr>
       <w:r>
         <w:rPr>
@@ -188,9 +401,25 @@
           <w:lang w:val="en-US"/>
         </w:rPr>
         <w:drawing>
-          <wp:inline distT="0" distB="0" distL="0" distR="0" wp14:anchorId="6AE29387" wp14:editId="16B1DF03">
+          <wp:anchor distT="0" distB="0" distL="114300" distR="114300" simplePos="0" relativeHeight="251660288" behindDoc="1" locked="0" layoutInCell="1" allowOverlap="1" wp14:anchorId="0F307248" wp14:editId="7597B6F1">
+            <wp:simplePos x="0" y="0"/>
+            <wp:positionH relativeFrom="column">
+              <wp:posOffset>3091815</wp:posOffset>
+            </wp:positionH>
+            <wp:positionV relativeFrom="paragraph">
+              <wp:posOffset>305435</wp:posOffset>
+            </wp:positionV>
             <wp:extent cx="2339340" cy="2299406"/>
             <wp:effectExtent l="0" t="0" r="3810" b="5715"/>
+            <wp:wrapTight wrapText="bothSides">
+              <wp:wrapPolygon edited="0">
+                <wp:start x="0" y="0"/>
+                <wp:lineTo x="0" y="21475"/>
+                <wp:lineTo x="21459" y="21475"/>
+                <wp:lineTo x="21459" y="0"/>
+                <wp:lineTo x="0" y="0"/>
+              </wp:wrapPolygon>
+            </wp:wrapTight>
             <wp:docPr id="1" name="Picture 1"/>
             <wp:cNvGraphicFramePr>
               <a:graphicFrameLocks xmlns:a="http://schemas.openxmlformats.org/drawingml/2006/main" noChangeAspect="1"/>
@@ -203,7 +432,13 @@
                     <pic:cNvPicPr/>
                   </pic:nvPicPr>
                   <pic:blipFill>
-                    <a:blip r:embed="rId8"/>
+                    <a:blip r:embed="rId8" cstate="print">
+                      <a:extLst>
+                        <a:ext uri="{28A0092B-C50C-407E-A947-70E740481C1C}">
+                          <a14:useLocalDpi xmlns:a14="http://schemas.microsoft.com/office/drawing/2010/main" val="0"/>
+                        </a:ext>
+                      </a:extLst>
+                    </a:blip>
                     <a:stretch>
                       <a:fillRect/>
                     </a:stretch>
@@ -211,7 +446,7 @@
                   <pic:spPr>
                     <a:xfrm>
                       <a:off x="0" y="0"/>
-                      <a:ext cx="2345872" cy="2305826"/>
+                      <a:ext cx="2339340" cy="2299406"/>
                     </a:xfrm>
                     <a:prstGeom prst="rect">
                       <a:avLst/>
@@ -220,98 +455,1917 @@
                 </pic:pic>
               </a:graphicData>
             </a:graphic>
-          </wp:inline>
+          </wp:anchor>
         </w:drawing>
+      </w:r>
+      <w:r>
+        <w:rPr>
+          <w:lang w:val="en-US"/>
+        </w:rPr>
+        <w:t>Ton – Hue</w:t>
       </w:r>
     </w:p>
     <w:p>
       <w:pPr>
-        <w:pStyle w:val="ListParagraph"/>
+        <w:rPr>
+          <w:lang w:val="en-US"/>
+        </w:rPr>
+      </w:pPr>
+      <w:proofErr w:type="spellStart"/>
+      <w:r>
+        <w:rPr>
+          <w:lang w:val="en-US"/>
+        </w:rPr>
+        <w:t>Tón</w:t>
+      </w:r>
+      <w:proofErr w:type="spellEnd"/>
+      <w:r>
+        <w:rPr>
+          <w:lang w:val="en-US"/>
+        </w:rPr>
+        <w:t xml:space="preserve"> (</w:t>
+      </w:r>
+      <w:proofErr w:type="spellStart"/>
+      <w:proofErr w:type="gramStart"/>
+      <w:r>
+        <w:rPr>
+          <w:lang w:val="en-US"/>
+        </w:rPr>
+        <w:t>angl</w:t>
+      </w:r>
+      <w:proofErr w:type="gramEnd"/>
+      <w:r>
+        <w:rPr>
+          <w:lang w:val="en-US"/>
+        </w:rPr>
+        <w:t>.</w:t>
+      </w:r>
+      <w:proofErr w:type="spellEnd"/>
+      <w:r>
+        <w:rPr>
+          <w:lang w:val="en-US"/>
+        </w:rPr>
+        <w:t xml:space="preserve"> hue) </w:t>
+      </w:r>
+      <w:proofErr w:type="spellStart"/>
+      <w:r>
+        <w:rPr>
+          <w:lang w:val="en-US"/>
+        </w:rPr>
+        <w:t>charakterizuje</w:t>
+      </w:r>
+      <w:proofErr w:type="spellEnd"/>
+      <w:r>
+        <w:rPr>
+          <w:lang w:val="en-US"/>
+        </w:rPr>
+        <w:t xml:space="preserve"> </w:t>
+      </w:r>
+      <w:proofErr w:type="spellStart"/>
+      <w:r>
+        <w:rPr>
+          <w:lang w:val="en-US"/>
+        </w:rPr>
+        <w:t>farbu</w:t>
+      </w:r>
+      <w:proofErr w:type="spellEnd"/>
+      <w:r>
+        <w:rPr>
+          <w:lang w:val="en-US"/>
+        </w:rPr>
+        <w:t xml:space="preserve"> </w:t>
+      </w:r>
+      <w:proofErr w:type="spellStart"/>
+      <w:r>
+        <w:rPr>
+          <w:lang w:val="en-US"/>
+        </w:rPr>
+        <w:t>prostredníctvom</w:t>
+      </w:r>
+      <w:proofErr w:type="spellEnd"/>
+      <w:r>
+        <w:rPr>
+          <w:lang w:val="en-US"/>
+        </w:rPr>
+        <w:t xml:space="preserve"> </w:t>
+      </w:r>
+      <w:proofErr w:type="spellStart"/>
+      <w:r>
+        <w:rPr>
+          <w:lang w:val="en-US"/>
+        </w:rPr>
+        <w:t>vlnovej</w:t>
+      </w:r>
+      <w:proofErr w:type="spellEnd"/>
+      <w:r>
+        <w:rPr>
+          <w:lang w:val="en-US"/>
+        </w:rPr>
+        <w:t xml:space="preserve"> </w:t>
+      </w:r>
+      <w:proofErr w:type="spellStart"/>
+      <w:r>
+        <w:rPr>
+          <w:lang w:val="en-US"/>
+        </w:rPr>
+        <w:t>dĺžky</w:t>
+      </w:r>
+      <w:proofErr w:type="spellEnd"/>
+      <w:r>
+        <w:rPr>
+          <w:lang w:val="en-US"/>
+        </w:rPr>
+        <w:t>.</w:t>
+      </w:r>
+    </w:p>
+    <w:p>
+      <w:pPr>
+        <w:rPr>
+          <w:lang w:val="en-US"/>
+        </w:rPr>
+      </w:pPr>
+      <w:r>
+        <w:rPr>
+          <w:lang w:val="en-US"/>
+        </w:rPr>
+        <w:t xml:space="preserve">Hue: represents a pure color of something, usually measures in degrees. Follows the </w:t>
+      </w:r>
+      <w:proofErr w:type="spellStart"/>
+      <w:r>
+        <w:rPr>
+          <w:lang w:val="en-US"/>
+        </w:rPr>
+        <w:t>physiscs</w:t>
+      </w:r>
+      <w:proofErr w:type="spellEnd"/>
+      <w:r>
+        <w:rPr>
+          <w:lang w:val="en-US"/>
+        </w:rPr>
+        <w:t xml:space="preserve">, as color changes based on the </w:t>
+      </w:r>
+      <w:proofErr w:type="spellStart"/>
+      <w:r>
+        <w:rPr>
+          <w:lang w:val="en-US"/>
+        </w:rPr>
+        <w:t>fequency</w:t>
+      </w:r>
+      <w:proofErr w:type="spellEnd"/>
+      <w:r>
+        <w:rPr>
+          <w:lang w:val="en-US"/>
+        </w:rPr>
+        <w:t xml:space="preserve"> of the light. (</w:t>
+      </w:r>
+      <w:proofErr w:type="gramStart"/>
+      <w:r>
+        <w:rPr>
+          <w:lang w:val="en-US"/>
+        </w:rPr>
+        <w:t>red</w:t>
+      </w:r>
+      <w:proofErr w:type="gramEnd"/>
+      <w:r>
+        <w:rPr>
+          <w:lang w:val="en-US"/>
+        </w:rPr>
+        <w:t xml:space="preserve"> – lowest </w:t>
+      </w:r>
+      <w:proofErr w:type="spellStart"/>
+      <w:r>
+        <w:rPr>
+          <w:lang w:val="en-US"/>
+        </w:rPr>
+        <w:t>hz</w:t>
+      </w:r>
+      <w:proofErr w:type="spellEnd"/>
+      <w:r>
+        <w:rPr>
+          <w:lang w:val="en-US"/>
+        </w:rPr>
+        <w:t>) – Rainbow, red always on top.  RGB and CMY follows hue. Color contrast.</w:t>
+      </w:r>
+    </w:p>
+    <w:p>
+      <w:pPr>
+        <w:rPr>
+          <w:lang w:val="en-US"/>
+        </w:rPr>
+      </w:pPr>
+    </w:p>
+    <w:p>
+      <w:pPr>
+        <w:pStyle w:val="2Nadpis"/>
+        <w:rPr>
+          <w:lang w:val="en-US"/>
+        </w:rPr>
+      </w:pPr>
+      <w:proofErr w:type="spellStart"/>
+      <w:r>
+        <w:rPr>
+          <w:lang w:val="en-US"/>
+        </w:rPr>
+        <w:t>Sytost</w:t>
+      </w:r>
+      <w:proofErr w:type="spellEnd"/>
+      <w:r>
+        <w:rPr>
+          <w:lang w:val="en-US"/>
+        </w:rPr>
+        <w:t xml:space="preserve"> - Saturation</w:t>
+      </w:r>
+    </w:p>
+    <w:p>
+      <w:pPr>
+        <w:rPr>
+          <w:lang w:val="en-US"/>
+        </w:rPr>
+      </w:pPr>
+      <w:proofErr w:type="spellStart"/>
+      <w:r>
+        <w:rPr>
+          <w:lang w:val="en-US"/>
+        </w:rPr>
+        <w:t>Sýtosť</w:t>
+      </w:r>
+      <w:proofErr w:type="spellEnd"/>
+      <w:r>
+        <w:rPr>
+          <w:lang w:val="en-US"/>
+        </w:rPr>
+        <w:t xml:space="preserve"> (</w:t>
+      </w:r>
+      <w:proofErr w:type="spellStart"/>
+      <w:proofErr w:type="gramStart"/>
+      <w:r>
+        <w:rPr>
+          <w:lang w:val="en-US"/>
+        </w:rPr>
+        <w:t>angl</w:t>
+      </w:r>
+      <w:proofErr w:type="gramEnd"/>
+      <w:r>
+        <w:rPr>
+          <w:lang w:val="en-US"/>
+        </w:rPr>
+        <w:t>.</w:t>
+      </w:r>
+      <w:proofErr w:type="spellEnd"/>
+      <w:r>
+        <w:rPr>
+          <w:lang w:val="en-US"/>
+        </w:rPr>
+        <w:t xml:space="preserve"> saturation) </w:t>
+      </w:r>
+      <w:proofErr w:type="spellStart"/>
+      <w:r>
+        <w:rPr>
+          <w:lang w:val="en-US"/>
+        </w:rPr>
+        <w:t>vyjadruje</w:t>
+      </w:r>
+      <w:proofErr w:type="spellEnd"/>
+      <w:r>
+        <w:rPr>
+          <w:lang w:val="en-US"/>
+        </w:rPr>
+        <w:t xml:space="preserve"> </w:t>
+      </w:r>
+      <w:proofErr w:type="spellStart"/>
+      <w:r>
+        <w:rPr>
+          <w:lang w:val="en-US"/>
+        </w:rPr>
+        <w:t>intenzitu</w:t>
+      </w:r>
+      <w:proofErr w:type="spellEnd"/>
+      <w:r>
+        <w:rPr>
+          <w:lang w:val="en-US"/>
+        </w:rPr>
+        <w:t xml:space="preserve"> </w:t>
+      </w:r>
+      <w:proofErr w:type="spellStart"/>
+      <w:r>
+        <w:rPr>
+          <w:lang w:val="en-US"/>
+        </w:rPr>
+        <w:t>farby</w:t>
+      </w:r>
+      <w:proofErr w:type="spellEnd"/>
+      <w:r>
+        <w:rPr>
+          <w:lang w:val="en-US"/>
+        </w:rPr>
+        <w:t xml:space="preserve"> </w:t>
+      </w:r>
+      <w:proofErr w:type="spellStart"/>
+      <w:r>
+        <w:rPr>
+          <w:lang w:val="en-US"/>
+        </w:rPr>
+        <w:t>pomocou</w:t>
+      </w:r>
+      <w:proofErr w:type="spellEnd"/>
+      <w:r>
+        <w:rPr>
+          <w:lang w:val="en-US"/>
+        </w:rPr>
+        <w:t xml:space="preserve"> </w:t>
+      </w:r>
+      <w:proofErr w:type="spellStart"/>
+      <w:r>
+        <w:rPr>
+          <w:lang w:val="en-US"/>
+        </w:rPr>
+        <w:t>zloženia</w:t>
+      </w:r>
+      <w:proofErr w:type="spellEnd"/>
+      <w:r>
+        <w:rPr>
+          <w:lang w:val="en-US"/>
+        </w:rPr>
+        <w:t xml:space="preserve"> </w:t>
+      </w:r>
+      <w:proofErr w:type="spellStart"/>
+      <w:r>
+        <w:rPr>
+          <w:lang w:val="en-US"/>
+        </w:rPr>
+        <w:t>monochromatického</w:t>
+      </w:r>
+      <w:proofErr w:type="spellEnd"/>
+      <w:r>
+        <w:rPr>
+          <w:lang w:val="en-US"/>
+        </w:rPr>
+        <w:t xml:space="preserve"> a </w:t>
+      </w:r>
+      <w:proofErr w:type="spellStart"/>
+      <w:r>
+        <w:rPr>
+          <w:lang w:val="en-US"/>
+        </w:rPr>
+        <w:t>bieleho</w:t>
+      </w:r>
+      <w:proofErr w:type="spellEnd"/>
+      <w:r>
+        <w:rPr>
+          <w:lang w:val="en-US"/>
+        </w:rPr>
+        <w:t xml:space="preserve"> </w:t>
+      </w:r>
+      <w:proofErr w:type="spellStart"/>
+      <w:r>
+        <w:rPr>
+          <w:lang w:val="en-US"/>
+        </w:rPr>
+        <w:t>svetla</w:t>
+      </w:r>
+      <w:proofErr w:type="spellEnd"/>
+      <w:r>
+        <w:rPr>
+          <w:lang w:val="en-US"/>
+        </w:rPr>
+        <w:t xml:space="preserve">. </w:t>
+      </w:r>
+      <w:proofErr w:type="spellStart"/>
+      <w:r>
+        <w:rPr>
+          <w:lang w:val="en-US"/>
+        </w:rPr>
+        <w:t>Sýtosť</w:t>
+      </w:r>
+      <w:proofErr w:type="spellEnd"/>
+      <w:r>
+        <w:rPr>
+          <w:lang w:val="en-US"/>
+        </w:rPr>
+        <w:t xml:space="preserve"> </w:t>
+      </w:r>
+      <w:proofErr w:type="spellStart"/>
+      <w:r>
+        <w:rPr>
+          <w:lang w:val="en-US"/>
+        </w:rPr>
+        <w:t>farby</w:t>
+      </w:r>
+      <w:proofErr w:type="spellEnd"/>
+      <w:r>
+        <w:rPr>
+          <w:lang w:val="en-US"/>
+        </w:rPr>
+        <w:t xml:space="preserve"> je </w:t>
+      </w:r>
+      <w:proofErr w:type="spellStart"/>
+      <w:r>
+        <w:rPr>
+          <w:lang w:val="en-US"/>
+        </w:rPr>
+        <w:t>tým</w:t>
+      </w:r>
+      <w:proofErr w:type="spellEnd"/>
+      <w:r>
+        <w:rPr>
+          <w:lang w:val="en-US"/>
+        </w:rPr>
+        <w:t xml:space="preserve"> </w:t>
+      </w:r>
+      <w:proofErr w:type="spellStart"/>
+      <w:r>
+        <w:rPr>
+          <w:lang w:val="en-US"/>
+        </w:rPr>
+        <w:t>väčšia</w:t>
+      </w:r>
+      <w:proofErr w:type="spellEnd"/>
+      <w:r>
+        <w:rPr>
+          <w:lang w:val="en-US"/>
+        </w:rPr>
+        <w:t xml:space="preserve">, </w:t>
+      </w:r>
+      <w:proofErr w:type="spellStart"/>
+      <w:r>
+        <w:rPr>
+          <w:lang w:val="en-US"/>
+        </w:rPr>
+        <w:t>čím</w:t>
+      </w:r>
+      <w:proofErr w:type="spellEnd"/>
+      <w:r>
+        <w:rPr>
+          <w:lang w:val="en-US"/>
+        </w:rPr>
+        <w:t xml:space="preserve"> </w:t>
+      </w:r>
+      <w:proofErr w:type="spellStart"/>
+      <w:r>
+        <w:rPr>
+          <w:lang w:val="en-US"/>
+        </w:rPr>
+        <w:t>menší</w:t>
+      </w:r>
+      <w:proofErr w:type="spellEnd"/>
+      <w:r>
+        <w:rPr>
+          <w:lang w:val="en-US"/>
+        </w:rPr>
+        <w:t xml:space="preserve"> je </w:t>
+      </w:r>
+      <w:proofErr w:type="spellStart"/>
+      <w:r>
+        <w:rPr>
+          <w:lang w:val="en-US"/>
+        </w:rPr>
+        <w:t>rozsah</w:t>
+      </w:r>
+      <w:proofErr w:type="spellEnd"/>
+      <w:r>
+        <w:rPr>
+          <w:lang w:val="en-US"/>
+        </w:rPr>
+        <w:t xml:space="preserve"> </w:t>
+      </w:r>
+      <w:proofErr w:type="spellStart"/>
+      <w:r>
+        <w:rPr>
+          <w:lang w:val="en-US"/>
+        </w:rPr>
+        <w:t>vlnových</w:t>
+      </w:r>
+      <w:proofErr w:type="spellEnd"/>
+      <w:r>
+        <w:rPr>
+          <w:lang w:val="en-US"/>
+        </w:rPr>
+        <w:t xml:space="preserve"> </w:t>
+      </w:r>
+      <w:proofErr w:type="spellStart"/>
+      <w:r>
+        <w:rPr>
+          <w:lang w:val="en-US"/>
+        </w:rPr>
+        <w:t>dĺžok</w:t>
+      </w:r>
+      <w:proofErr w:type="spellEnd"/>
+      <w:r>
+        <w:rPr>
+          <w:lang w:val="en-US"/>
+        </w:rPr>
+        <w:t xml:space="preserve"> a </w:t>
+      </w:r>
+      <w:proofErr w:type="spellStart"/>
+      <w:r>
+        <w:rPr>
+          <w:lang w:val="en-US"/>
+        </w:rPr>
+        <w:t>menšie</w:t>
+      </w:r>
+      <w:proofErr w:type="spellEnd"/>
+      <w:r>
+        <w:rPr>
+          <w:lang w:val="en-US"/>
+        </w:rPr>
+        <w:t xml:space="preserve"> </w:t>
+      </w:r>
+      <w:proofErr w:type="spellStart"/>
+      <w:r>
+        <w:rPr>
+          <w:lang w:val="en-US"/>
+        </w:rPr>
+        <w:t>m</w:t>
+      </w:r>
+      <w:r>
+        <w:rPr>
+          <w:lang w:val="en-US"/>
+        </w:rPr>
+        <w:t>nožstvo</w:t>
+      </w:r>
+      <w:proofErr w:type="spellEnd"/>
+      <w:r>
+        <w:rPr>
+          <w:lang w:val="en-US"/>
+        </w:rPr>
+        <w:t xml:space="preserve"> </w:t>
+      </w:r>
+      <w:proofErr w:type="spellStart"/>
+      <w:r>
+        <w:rPr>
+          <w:lang w:val="en-US"/>
+        </w:rPr>
+        <w:t>zložiek</w:t>
+      </w:r>
+      <w:proofErr w:type="spellEnd"/>
+      <w:r>
+        <w:rPr>
+          <w:lang w:val="en-US"/>
+        </w:rPr>
+        <w:t xml:space="preserve"> </w:t>
+      </w:r>
+      <w:proofErr w:type="spellStart"/>
+      <w:r>
+        <w:rPr>
+          <w:lang w:val="en-US"/>
+        </w:rPr>
+        <w:t>bieleho</w:t>
+      </w:r>
+      <w:proofErr w:type="spellEnd"/>
+      <w:r>
+        <w:rPr>
+          <w:lang w:val="en-US"/>
+        </w:rPr>
+        <w:t xml:space="preserve"> </w:t>
+      </w:r>
+      <w:proofErr w:type="spellStart"/>
+      <w:r>
+        <w:rPr>
+          <w:lang w:val="en-US"/>
+        </w:rPr>
+        <w:t>svetla</w:t>
+      </w:r>
+      <w:proofErr w:type="spellEnd"/>
+      <w:r>
+        <w:rPr>
+          <w:lang w:val="en-US"/>
+        </w:rPr>
+        <w:t>.</w:t>
+      </w:r>
+    </w:p>
+    <w:p>
+      <w:pPr>
+        <w:rPr>
+          <w:lang w:val="en-US"/>
+        </w:rPr>
+      </w:pPr>
+      <w:r>
+        <w:rPr>
+          <w:lang w:val="en-US"/>
+        </w:rPr>
+        <w:t xml:space="preserve">Saturation </w:t>
+      </w:r>
+      <w:proofErr w:type="gramStart"/>
+      <w:r>
+        <w:rPr>
+          <w:lang w:val="en-US"/>
+        </w:rPr>
+        <w:t>–  Saturation</w:t>
+      </w:r>
+      <w:proofErr w:type="gramEnd"/>
+      <w:r>
+        <w:rPr>
+          <w:lang w:val="en-US"/>
+        </w:rPr>
+        <w:t xml:space="preserve"> defines the brilliance and intensity of a color. When a pigment hue is “toned,” both white and black (grey) are added to the color to reduce the color’s saturation. In terms of the “additive” light color model, though, saturation works on a scale based on how much or how little other hues are represented in the color.</w:t>
+      </w:r>
+    </w:p>
+    <w:p>
+      <w:pPr>
+        <w:pStyle w:val="2Nadpis"/>
+        <w:rPr>
+          <w:lang w:val="en-US"/>
+        </w:rPr>
+      </w:pPr>
+      <w:proofErr w:type="spellStart"/>
+      <w:r>
+        <w:rPr>
+          <w:lang w:val="en-US"/>
+        </w:rPr>
+        <w:t>Svetlost</w:t>
+      </w:r>
+      <w:proofErr w:type="spellEnd"/>
+      <w:r>
+        <w:rPr>
+          <w:lang w:val="en-US"/>
+        </w:rPr>
+        <w:t xml:space="preserve"> </w:t>
+      </w:r>
+      <w:r>
+        <w:rPr>
+          <w:lang w:val="en-US"/>
+        </w:rPr>
+        <w:t>–</w:t>
+      </w:r>
+      <w:r>
+        <w:rPr>
+          <w:lang w:val="en-US"/>
+        </w:rPr>
+        <w:t xml:space="preserve"> Brightness</w:t>
+      </w:r>
+      <w:r>
+        <w:rPr>
+          <w:lang w:val="en-US"/>
+        </w:rPr>
+        <w:t xml:space="preserve"> (JAS)</w:t>
+      </w:r>
+    </w:p>
+    <w:p>
+      <w:pPr>
+        <w:rPr>
+          <w:lang w:val="en-US"/>
+        </w:rPr>
+      </w:pPr>
+      <w:proofErr w:type="spellStart"/>
+      <w:r>
+        <w:rPr>
+          <w:lang w:val="en-US"/>
+        </w:rPr>
+        <w:t>Svetlosť</w:t>
+      </w:r>
+      <w:proofErr w:type="spellEnd"/>
+      <w:r>
+        <w:rPr>
+          <w:lang w:val="en-US"/>
+        </w:rPr>
+        <w:t xml:space="preserve"> (</w:t>
+      </w:r>
+      <w:proofErr w:type="spellStart"/>
+      <w:proofErr w:type="gramStart"/>
+      <w:r>
+        <w:rPr>
+          <w:lang w:val="en-US"/>
+        </w:rPr>
+        <w:t>angl</w:t>
+      </w:r>
+      <w:proofErr w:type="gramEnd"/>
+      <w:r>
+        <w:rPr>
+          <w:lang w:val="en-US"/>
+        </w:rPr>
+        <w:t>.</w:t>
+      </w:r>
+      <w:proofErr w:type="spellEnd"/>
+      <w:r>
+        <w:rPr>
+          <w:lang w:val="en-US"/>
+        </w:rPr>
+        <w:t xml:space="preserve"> brightness) </w:t>
+      </w:r>
+      <w:proofErr w:type="spellStart"/>
+      <w:r>
+        <w:rPr>
+          <w:lang w:val="en-US"/>
+        </w:rPr>
+        <w:t>farby</w:t>
+      </w:r>
+      <w:proofErr w:type="spellEnd"/>
+      <w:r>
+        <w:rPr>
+          <w:lang w:val="en-US"/>
+        </w:rPr>
+        <w:t xml:space="preserve"> </w:t>
+      </w:r>
+      <w:proofErr w:type="spellStart"/>
+      <w:r>
+        <w:rPr>
+          <w:lang w:val="en-US"/>
+        </w:rPr>
+        <w:t>závisí</w:t>
+      </w:r>
+      <w:proofErr w:type="spellEnd"/>
+      <w:r>
+        <w:rPr>
+          <w:lang w:val="en-US"/>
+        </w:rPr>
+        <w:t xml:space="preserve"> </w:t>
+      </w:r>
+      <w:proofErr w:type="spellStart"/>
+      <w:r>
+        <w:rPr>
+          <w:lang w:val="en-US"/>
+        </w:rPr>
+        <w:t>od</w:t>
+      </w:r>
+      <w:proofErr w:type="spellEnd"/>
+      <w:r>
+        <w:rPr>
+          <w:lang w:val="en-US"/>
+        </w:rPr>
+        <w:t xml:space="preserve"> </w:t>
+      </w:r>
+      <w:proofErr w:type="spellStart"/>
+      <w:r>
+        <w:rPr>
+          <w:lang w:val="en-US"/>
+        </w:rPr>
+        <w:t>relatívnej</w:t>
+      </w:r>
+      <w:proofErr w:type="spellEnd"/>
+      <w:r>
+        <w:rPr>
+          <w:lang w:val="en-US"/>
+        </w:rPr>
+        <w:t xml:space="preserve"> </w:t>
+      </w:r>
+      <w:proofErr w:type="spellStart"/>
+      <w:r>
+        <w:rPr>
+          <w:lang w:val="en-US"/>
+        </w:rPr>
+        <w:t>veľkosti</w:t>
+      </w:r>
+      <w:proofErr w:type="spellEnd"/>
+      <w:r>
+        <w:rPr>
+          <w:lang w:val="en-US"/>
+        </w:rPr>
+        <w:t xml:space="preserve"> </w:t>
+      </w:r>
+      <w:proofErr w:type="spellStart"/>
+      <w:r>
+        <w:rPr>
+          <w:lang w:val="en-US"/>
+        </w:rPr>
+        <w:t>podráždenia</w:t>
+      </w:r>
+      <w:proofErr w:type="spellEnd"/>
+      <w:r>
+        <w:rPr>
+          <w:lang w:val="en-US"/>
+        </w:rPr>
+        <w:t xml:space="preserve"> </w:t>
+      </w:r>
+      <w:proofErr w:type="spellStart"/>
+      <w:r>
+        <w:rPr>
+          <w:lang w:val="en-US"/>
+        </w:rPr>
+        <w:t>sietnice</w:t>
+      </w:r>
+      <w:proofErr w:type="spellEnd"/>
+      <w:r>
+        <w:rPr>
+          <w:lang w:val="en-US"/>
+        </w:rPr>
+        <w:t xml:space="preserve">, a </w:t>
+      </w:r>
+      <w:proofErr w:type="spellStart"/>
+      <w:r>
+        <w:rPr>
+          <w:lang w:val="en-US"/>
+        </w:rPr>
+        <w:t>teda</w:t>
+      </w:r>
+      <w:proofErr w:type="spellEnd"/>
+      <w:r>
+        <w:rPr>
+          <w:lang w:val="en-US"/>
+        </w:rPr>
+        <w:t xml:space="preserve"> </w:t>
+      </w:r>
+      <w:proofErr w:type="spellStart"/>
+      <w:r>
+        <w:rPr>
+          <w:lang w:val="en-US"/>
+        </w:rPr>
+        <w:t>aj</w:t>
+      </w:r>
+      <w:proofErr w:type="spellEnd"/>
+      <w:r>
+        <w:rPr>
+          <w:lang w:val="en-US"/>
+        </w:rPr>
+        <w:t xml:space="preserve"> od </w:t>
+      </w:r>
+      <w:proofErr w:type="spellStart"/>
+      <w:r>
+        <w:rPr>
+          <w:lang w:val="en-US"/>
+        </w:rPr>
+        <w:t>citlivosti</w:t>
+      </w:r>
+      <w:proofErr w:type="spellEnd"/>
+      <w:r>
+        <w:rPr>
+          <w:lang w:val="en-US"/>
+        </w:rPr>
+        <w:t xml:space="preserve"> </w:t>
+      </w:r>
+      <w:proofErr w:type="spellStart"/>
+      <w:r>
+        <w:rPr>
+          <w:lang w:val="en-US"/>
+        </w:rPr>
+        <w:t>oka</w:t>
+      </w:r>
+      <w:proofErr w:type="spellEnd"/>
+      <w:r>
+        <w:rPr>
+          <w:lang w:val="en-US"/>
+        </w:rPr>
+        <w:t xml:space="preserve"> </w:t>
+      </w:r>
+      <w:proofErr w:type="spellStart"/>
+      <w:r>
+        <w:rPr>
+          <w:lang w:val="en-US"/>
+        </w:rPr>
+        <w:t>na</w:t>
+      </w:r>
+      <w:proofErr w:type="spellEnd"/>
+      <w:r>
+        <w:rPr>
+          <w:lang w:val="en-US"/>
+        </w:rPr>
+        <w:t xml:space="preserve"> </w:t>
+      </w:r>
+      <w:proofErr w:type="spellStart"/>
+      <w:r>
+        <w:rPr>
+          <w:lang w:val="en-US"/>
+        </w:rPr>
+        <w:t>jednotlivé</w:t>
+      </w:r>
+      <w:proofErr w:type="spellEnd"/>
+      <w:r>
+        <w:rPr>
+          <w:lang w:val="en-US"/>
+        </w:rPr>
+        <w:t xml:space="preserve"> </w:t>
+      </w:r>
+      <w:proofErr w:type="spellStart"/>
+      <w:r>
+        <w:rPr>
+          <w:lang w:val="en-US"/>
+        </w:rPr>
+        <w:t>farby</w:t>
+      </w:r>
+      <w:proofErr w:type="spellEnd"/>
+      <w:r>
+        <w:rPr>
+          <w:lang w:val="en-US"/>
+        </w:rPr>
+        <w:t xml:space="preserve">, </w:t>
+      </w:r>
+      <w:proofErr w:type="spellStart"/>
+      <w:r>
+        <w:rPr>
+          <w:lang w:val="en-US"/>
+        </w:rPr>
+        <w:t>ktoré</w:t>
+      </w:r>
+      <w:proofErr w:type="spellEnd"/>
+      <w:r>
+        <w:rPr>
+          <w:lang w:val="en-US"/>
+        </w:rPr>
+        <w:t xml:space="preserve"> je </w:t>
+      </w:r>
+      <w:proofErr w:type="spellStart"/>
+      <w:r>
+        <w:rPr>
+          <w:lang w:val="en-US"/>
+        </w:rPr>
+        <w:t>najcitlivejšie</w:t>
+      </w:r>
+      <w:proofErr w:type="spellEnd"/>
+      <w:r>
+        <w:rPr>
+          <w:lang w:val="en-US"/>
+        </w:rPr>
+        <w:t xml:space="preserve"> </w:t>
+      </w:r>
+      <w:proofErr w:type="spellStart"/>
+      <w:r>
+        <w:rPr>
+          <w:lang w:val="en-US"/>
+        </w:rPr>
+        <w:t>na</w:t>
+      </w:r>
+      <w:proofErr w:type="spellEnd"/>
+      <w:r>
+        <w:rPr>
+          <w:lang w:val="en-US"/>
+        </w:rPr>
+        <w:t xml:space="preserve"> </w:t>
+      </w:r>
+      <w:proofErr w:type="spellStart"/>
+      <w:r>
+        <w:rPr>
+          <w:lang w:val="en-US"/>
+        </w:rPr>
+        <w:t>strednú</w:t>
+      </w:r>
+      <w:proofErr w:type="spellEnd"/>
+      <w:r>
+        <w:rPr>
+          <w:lang w:val="en-US"/>
+        </w:rPr>
+        <w:t xml:space="preserve"> </w:t>
+      </w:r>
+      <w:proofErr w:type="spellStart"/>
+      <w:r>
+        <w:rPr>
+          <w:lang w:val="en-US"/>
+        </w:rPr>
+        <w:t>časť</w:t>
+      </w:r>
+      <w:proofErr w:type="spellEnd"/>
+      <w:r>
+        <w:rPr>
+          <w:lang w:val="en-US"/>
+        </w:rPr>
+        <w:t xml:space="preserve"> </w:t>
+      </w:r>
+      <w:proofErr w:type="spellStart"/>
+      <w:r>
+        <w:rPr>
+          <w:lang w:val="en-US"/>
+        </w:rPr>
+        <w:t>spektra</w:t>
+      </w:r>
+      <w:proofErr w:type="spellEnd"/>
+      <w:r>
+        <w:rPr>
+          <w:lang w:val="en-US"/>
+        </w:rPr>
+        <w:t xml:space="preserve">. </w:t>
+      </w:r>
+      <w:proofErr w:type="spellStart"/>
+      <w:r>
+        <w:rPr>
+          <w:lang w:val="en-US"/>
+        </w:rPr>
+        <w:t>Preto</w:t>
+      </w:r>
+      <w:proofErr w:type="spellEnd"/>
+      <w:r>
+        <w:rPr>
+          <w:lang w:val="en-US"/>
+        </w:rPr>
+        <w:t xml:space="preserve"> </w:t>
+      </w:r>
+      <w:proofErr w:type="spellStart"/>
+      <w:proofErr w:type="gramStart"/>
+      <w:r>
+        <w:rPr>
+          <w:lang w:val="en-US"/>
+        </w:rPr>
+        <w:t>sa</w:t>
+      </w:r>
+      <w:proofErr w:type="spellEnd"/>
+      <w:proofErr w:type="gramEnd"/>
+      <w:r>
+        <w:rPr>
+          <w:lang w:val="en-US"/>
+        </w:rPr>
+        <w:t xml:space="preserve"> </w:t>
+      </w:r>
+      <w:proofErr w:type="spellStart"/>
+      <w:r>
+        <w:rPr>
+          <w:lang w:val="en-US"/>
+        </w:rPr>
+        <w:t>rovnako</w:t>
+      </w:r>
+      <w:proofErr w:type="spellEnd"/>
+      <w:r>
+        <w:rPr>
+          <w:lang w:val="en-US"/>
+        </w:rPr>
+        <w:t xml:space="preserve"> </w:t>
+      </w:r>
+      <w:proofErr w:type="spellStart"/>
+      <w:r>
+        <w:rPr>
+          <w:lang w:val="en-US"/>
+        </w:rPr>
+        <w:t>sýte</w:t>
+      </w:r>
+      <w:proofErr w:type="spellEnd"/>
+      <w:r>
+        <w:rPr>
+          <w:lang w:val="en-US"/>
+        </w:rPr>
+        <w:t xml:space="preserve"> </w:t>
+      </w:r>
+      <w:proofErr w:type="spellStart"/>
+      <w:r>
+        <w:rPr>
+          <w:lang w:val="en-US"/>
+        </w:rPr>
+        <w:t>farby</w:t>
+      </w:r>
+      <w:proofErr w:type="spellEnd"/>
+      <w:r>
+        <w:rPr>
+          <w:lang w:val="en-US"/>
+        </w:rPr>
+        <w:t xml:space="preserve"> </w:t>
+      </w:r>
+      <w:proofErr w:type="spellStart"/>
+      <w:r>
+        <w:rPr>
+          <w:lang w:val="en-US"/>
+        </w:rPr>
+        <w:t>blízke</w:t>
+      </w:r>
+      <w:proofErr w:type="spellEnd"/>
+      <w:r>
+        <w:rPr>
+          <w:lang w:val="en-US"/>
+        </w:rPr>
+        <w:t xml:space="preserve"> </w:t>
+      </w:r>
+      <w:proofErr w:type="spellStart"/>
+      <w:r>
+        <w:rPr>
+          <w:lang w:val="en-US"/>
+        </w:rPr>
+        <w:t>tejto</w:t>
+      </w:r>
+      <w:proofErr w:type="spellEnd"/>
+      <w:r>
+        <w:rPr>
+          <w:lang w:val="en-US"/>
+        </w:rPr>
+        <w:t xml:space="preserve"> </w:t>
+      </w:r>
+      <w:proofErr w:type="spellStart"/>
+      <w:r>
+        <w:rPr>
+          <w:lang w:val="en-US"/>
+        </w:rPr>
+        <w:t>zložke</w:t>
+      </w:r>
+      <w:proofErr w:type="spellEnd"/>
+      <w:r>
+        <w:rPr>
+          <w:lang w:val="en-US"/>
+        </w:rPr>
+        <w:t xml:space="preserve"> </w:t>
+      </w:r>
+      <w:proofErr w:type="spellStart"/>
+      <w:r>
+        <w:rPr>
+          <w:lang w:val="en-US"/>
+        </w:rPr>
+        <w:t>javia</w:t>
+      </w:r>
+      <w:proofErr w:type="spellEnd"/>
+      <w:r>
+        <w:rPr>
+          <w:lang w:val="en-US"/>
+        </w:rPr>
+        <w:t xml:space="preserve"> </w:t>
+      </w:r>
+      <w:proofErr w:type="spellStart"/>
+      <w:r>
+        <w:rPr>
+          <w:lang w:val="en-US"/>
+        </w:rPr>
+        <w:t>ako</w:t>
+      </w:r>
+      <w:proofErr w:type="spellEnd"/>
+      <w:r>
+        <w:rPr>
+          <w:lang w:val="en-US"/>
+        </w:rPr>
+        <w:t xml:space="preserve"> </w:t>
+      </w:r>
+      <w:proofErr w:type="spellStart"/>
+      <w:r>
+        <w:rPr>
+          <w:lang w:val="en-US"/>
+        </w:rPr>
+        <w:t>svetlejšie</w:t>
+      </w:r>
+      <w:proofErr w:type="spellEnd"/>
+      <w:r>
+        <w:rPr>
+          <w:lang w:val="en-US"/>
+        </w:rPr>
+        <w:t xml:space="preserve"> </w:t>
+      </w:r>
+      <w:proofErr w:type="spellStart"/>
+      <w:r>
+        <w:rPr>
+          <w:lang w:val="en-US"/>
+        </w:rPr>
+        <w:t>voči</w:t>
+      </w:r>
+      <w:proofErr w:type="spellEnd"/>
+      <w:r>
+        <w:rPr>
+          <w:lang w:val="en-US"/>
+        </w:rPr>
+        <w:t xml:space="preserve"> </w:t>
+      </w:r>
+      <w:proofErr w:type="spellStart"/>
+      <w:r>
+        <w:rPr>
+          <w:lang w:val="en-US"/>
+        </w:rPr>
+        <w:t>protikladným</w:t>
+      </w:r>
+      <w:proofErr w:type="spellEnd"/>
+      <w:r>
+        <w:rPr>
+          <w:lang w:val="en-US"/>
+        </w:rPr>
+        <w:t xml:space="preserve"> </w:t>
+      </w:r>
+      <w:proofErr w:type="spellStart"/>
+      <w:r>
+        <w:rPr>
+          <w:lang w:val="en-US"/>
+        </w:rPr>
+        <w:t>zložkám</w:t>
+      </w:r>
+      <w:proofErr w:type="spellEnd"/>
+      <w:r>
+        <w:rPr>
+          <w:lang w:val="en-US"/>
+        </w:rPr>
+        <w:t xml:space="preserve"> </w:t>
+      </w:r>
+      <w:proofErr w:type="spellStart"/>
+      <w:r>
+        <w:rPr>
+          <w:lang w:val="en-US"/>
+        </w:rPr>
+        <w:t>modrofialovým</w:t>
+      </w:r>
+      <w:proofErr w:type="spellEnd"/>
+      <w:r>
+        <w:rPr>
+          <w:lang w:val="en-US"/>
+        </w:rPr>
+        <w:t xml:space="preserve">. </w:t>
+      </w:r>
+      <w:proofErr w:type="spellStart"/>
+      <w:r>
+        <w:rPr>
+          <w:lang w:val="en-US"/>
+        </w:rPr>
+        <w:t>Parametrom</w:t>
+      </w:r>
+      <w:proofErr w:type="spellEnd"/>
+      <w:r>
+        <w:rPr>
+          <w:lang w:val="en-US"/>
+        </w:rPr>
+        <w:t xml:space="preserve"> </w:t>
+      </w:r>
+      <w:proofErr w:type="spellStart"/>
+      <w:r>
+        <w:rPr>
+          <w:lang w:val="en-US"/>
+        </w:rPr>
+        <w:t>svetlosti</w:t>
+      </w:r>
+      <w:proofErr w:type="spellEnd"/>
+      <w:r>
+        <w:rPr>
+          <w:lang w:val="en-US"/>
+        </w:rPr>
+        <w:t xml:space="preserve"> je </w:t>
+      </w:r>
+      <w:proofErr w:type="spellStart"/>
+      <w:r>
+        <w:rPr>
+          <w:lang w:val="en-US"/>
+        </w:rPr>
+        <w:t>aj</w:t>
+      </w:r>
+      <w:proofErr w:type="spellEnd"/>
+      <w:r>
+        <w:rPr>
+          <w:lang w:val="en-US"/>
+        </w:rPr>
+        <w:t xml:space="preserve"> </w:t>
+      </w:r>
+      <w:proofErr w:type="spellStart"/>
+      <w:r>
+        <w:rPr>
+          <w:lang w:val="en-US"/>
+        </w:rPr>
+        <w:t>množstvo</w:t>
+      </w:r>
+      <w:proofErr w:type="spellEnd"/>
+      <w:r>
+        <w:rPr>
+          <w:lang w:val="en-US"/>
+        </w:rPr>
+        <w:t xml:space="preserve"> </w:t>
+      </w:r>
+      <w:proofErr w:type="spellStart"/>
+      <w:r>
+        <w:rPr>
+          <w:lang w:val="en-US"/>
+        </w:rPr>
+        <w:t>energie</w:t>
+      </w:r>
+      <w:proofErr w:type="spellEnd"/>
+      <w:r>
+        <w:rPr>
+          <w:lang w:val="en-US"/>
+        </w:rPr>
+        <w:t xml:space="preserve"> </w:t>
+      </w:r>
+      <w:proofErr w:type="spellStart"/>
+      <w:r>
+        <w:rPr>
+          <w:lang w:val="en-US"/>
+        </w:rPr>
+        <w:t>vyžiarenej</w:t>
+      </w:r>
+      <w:proofErr w:type="spellEnd"/>
+      <w:r>
+        <w:rPr>
+          <w:lang w:val="en-US"/>
+        </w:rPr>
+        <w:t xml:space="preserve"> </w:t>
+      </w:r>
+      <w:proofErr w:type="spellStart"/>
+      <w:r>
+        <w:rPr>
+          <w:lang w:val="en-US"/>
+        </w:rPr>
+        <w:t>jednotkovou</w:t>
+      </w:r>
+      <w:proofErr w:type="spellEnd"/>
+      <w:r>
+        <w:rPr>
+          <w:lang w:val="en-US"/>
+        </w:rPr>
+        <w:t xml:space="preserve"> </w:t>
+      </w:r>
+      <w:proofErr w:type="spellStart"/>
+      <w:r>
+        <w:rPr>
+          <w:lang w:val="en-US"/>
+        </w:rPr>
+        <w:t>farebnou</w:t>
+      </w:r>
+      <w:proofErr w:type="spellEnd"/>
+      <w:r>
+        <w:rPr>
+          <w:lang w:val="en-US"/>
+        </w:rPr>
+        <w:t xml:space="preserve"> </w:t>
+      </w:r>
+      <w:proofErr w:type="spellStart"/>
+      <w:r>
+        <w:rPr>
+          <w:lang w:val="en-US"/>
+        </w:rPr>
+        <w:t>plochou</w:t>
+      </w:r>
+      <w:proofErr w:type="spellEnd"/>
+      <w:r>
+        <w:rPr>
+          <w:lang w:val="en-US"/>
+        </w:rPr>
+        <w:t>.</w:t>
+      </w:r>
+    </w:p>
+    <w:p>
+      <w:pPr>
+        <w:rPr>
+          <w:lang w:val="en-US"/>
+        </w:rPr>
+      </w:pPr>
+      <w:r>
+        <w:rPr>
+          <w:lang w:val="en-US"/>
+        </w:rPr>
+        <w:t>Brightness – Attribute of a visual sensation according to which an area appears to emit more or less light.</w:t>
+      </w:r>
+    </w:p>
+    <w:p>
+      <w:pPr>
+        <w:pStyle w:val="2Nadpis"/>
+        <w:rPr>
+          <w:lang w:val="en-US"/>
+        </w:rPr>
+      </w:pPr>
+      <w:r>
+        <w:rPr>
+          <w:lang w:val="en-US"/>
+        </w:rPr>
+        <w:t>Lightness</w:t>
+      </w:r>
+    </w:p>
+    <w:p>
+      <w:pPr>
+        <w:rPr>
+          <w:lang w:val="en-US"/>
+        </w:rPr>
+      </w:pPr>
+      <w:r>
+        <w:rPr>
+          <w:lang w:val="en-US"/>
+        </w:rPr>
+        <w:t>Value: value refers to the lightness or darkness of a color. It indicates the quantity of light reflected.</w:t>
+      </w:r>
+    </w:p>
+    <w:p>
+      <w:pPr>
+        <w:rPr>
+          <w:lang w:val="en-US"/>
+        </w:rPr>
+      </w:pPr>
+      <w:r>
+        <w:rPr>
+          <w:lang w:val="en-US"/>
+        </w:rPr>
+        <w:t>Lightness – the brightness of an area judged relative to the brightness of a similarly illuminated area that appears to be white or highly transmitting</w:t>
+      </w:r>
+    </w:p>
+    <w:p>
+      <w:pPr>
+        <w:pStyle w:val="2Nadpis"/>
+        <w:rPr>
+          <w:lang w:val="en-US"/>
+        </w:rPr>
+      </w:pPr>
+      <w:proofErr w:type="spellStart"/>
+      <w:r>
+        <w:rPr>
+          <w:lang w:val="en-US"/>
+        </w:rPr>
+        <w:lastRenderedPageBreak/>
+        <w:t>Svetelnost</w:t>
+      </w:r>
+      <w:proofErr w:type="spellEnd"/>
+    </w:p>
+    <w:p>
+      <w:pPr>
+        <w:rPr>
+          <w:lang w:val="en-US"/>
+        </w:rPr>
+      </w:pPr>
+      <w:proofErr w:type="spellStart"/>
+      <w:r>
+        <w:rPr>
+          <w:lang w:val="en-US"/>
+        </w:rPr>
+        <w:t>Svetelnosť</w:t>
+      </w:r>
+      <w:proofErr w:type="spellEnd"/>
+      <w:r>
+        <w:rPr>
+          <w:lang w:val="en-US"/>
+        </w:rPr>
+        <w:t xml:space="preserve"> je </w:t>
+      </w:r>
+      <w:proofErr w:type="spellStart"/>
+      <w:r>
+        <w:rPr>
+          <w:lang w:val="en-US"/>
+        </w:rPr>
+        <w:t>bezrozmerná</w:t>
+      </w:r>
+      <w:proofErr w:type="spellEnd"/>
+      <w:r>
+        <w:rPr>
+          <w:lang w:val="en-US"/>
+        </w:rPr>
+        <w:t xml:space="preserve"> </w:t>
+      </w:r>
+      <w:proofErr w:type="spellStart"/>
+      <w:r>
+        <w:rPr>
+          <w:lang w:val="en-US"/>
+        </w:rPr>
+        <w:t>veličina</w:t>
+      </w:r>
+      <w:proofErr w:type="spellEnd"/>
+      <w:r>
+        <w:rPr>
+          <w:lang w:val="en-US"/>
+        </w:rPr>
+        <w:t xml:space="preserve"> </w:t>
+      </w:r>
+      <w:proofErr w:type="spellStart"/>
+      <w:proofErr w:type="gramStart"/>
+      <w:r>
+        <w:rPr>
+          <w:lang w:val="en-US"/>
+        </w:rPr>
+        <w:t>vo</w:t>
+      </w:r>
+      <w:proofErr w:type="spellEnd"/>
+      <w:proofErr w:type="gramEnd"/>
+      <w:r>
+        <w:rPr>
+          <w:lang w:val="en-US"/>
+        </w:rPr>
+        <w:t xml:space="preserve"> </w:t>
+      </w:r>
+      <w:proofErr w:type="spellStart"/>
+      <w:r>
+        <w:rPr>
+          <w:lang w:val="en-US"/>
+        </w:rPr>
+        <w:t>fotografii</w:t>
+      </w:r>
+      <w:proofErr w:type="spellEnd"/>
+      <w:r>
+        <w:rPr>
+          <w:lang w:val="en-US"/>
+        </w:rPr>
+        <w:t xml:space="preserve">, </w:t>
+      </w:r>
+      <w:proofErr w:type="spellStart"/>
+      <w:r>
+        <w:rPr>
+          <w:lang w:val="en-US"/>
+        </w:rPr>
+        <w:t>ktorá</w:t>
+      </w:r>
+      <w:proofErr w:type="spellEnd"/>
+      <w:r>
+        <w:rPr>
+          <w:lang w:val="en-US"/>
+        </w:rPr>
+        <w:t xml:space="preserve"> </w:t>
+      </w:r>
+      <w:proofErr w:type="spellStart"/>
+      <w:r>
+        <w:rPr>
+          <w:lang w:val="en-US"/>
+        </w:rPr>
+        <w:t>vyjadruje</w:t>
+      </w:r>
+      <w:proofErr w:type="spellEnd"/>
+      <w:r>
+        <w:rPr>
+          <w:lang w:val="en-US"/>
+        </w:rPr>
+        <w:t xml:space="preserve"> </w:t>
+      </w:r>
+      <w:proofErr w:type="spellStart"/>
+      <w:r>
+        <w:rPr>
+          <w:lang w:val="en-US"/>
+        </w:rPr>
+        <w:t>najvyššie</w:t>
+      </w:r>
+      <w:proofErr w:type="spellEnd"/>
+      <w:r>
+        <w:rPr>
+          <w:lang w:val="en-US"/>
+        </w:rPr>
+        <w:t xml:space="preserve"> </w:t>
+      </w:r>
+      <w:proofErr w:type="spellStart"/>
+      <w:r>
+        <w:rPr>
+          <w:lang w:val="en-US"/>
+        </w:rPr>
+        <w:t>možné</w:t>
+      </w:r>
+      <w:proofErr w:type="spellEnd"/>
+      <w:r>
+        <w:rPr>
+          <w:lang w:val="en-US"/>
+        </w:rPr>
+        <w:t xml:space="preserve"> </w:t>
+      </w:r>
+      <w:proofErr w:type="spellStart"/>
+      <w:r>
+        <w:rPr>
+          <w:lang w:val="en-US"/>
+        </w:rPr>
+        <w:t>množstvo</w:t>
+      </w:r>
+      <w:proofErr w:type="spellEnd"/>
+      <w:r>
+        <w:rPr>
+          <w:lang w:val="en-US"/>
+        </w:rPr>
+        <w:t xml:space="preserve"> </w:t>
+      </w:r>
+      <w:proofErr w:type="spellStart"/>
+      <w:r>
+        <w:rPr>
+          <w:lang w:val="en-US"/>
+        </w:rPr>
+        <w:t>svetla</w:t>
+      </w:r>
+      <w:proofErr w:type="spellEnd"/>
+      <w:r>
+        <w:rPr>
+          <w:lang w:val="en-US"/>
+        </w:rPr>
+        <w:t xml:space="preserve">, </w:t>
+      </w:r>
+      <w:proofErr w:type="spellStart"/>
+      <w:r>
+        <w:rPr>
+          <w:lang w:val="en-US"/>
+        </w:rPr>
+        <w:t>ktoré</w:t>
+      </w:r>
+      <w:proofErr w:type="spellEnd"/>
+      <w:r>
+        <w:rPr>
+          <w:lang w:val="en-US"/>
+        </w:rPr>
+        <w:t xml:space="preserve"> </w:t>
+      </w:r>
+      <w:proofErr w:type="spellStart"/>
+      <w:r>
+        <w:rPr>
+          <w:lang w:val="en-US"/>
+        </w:rPr>
+        <w:t>prepustí</w:t>
+      </w:r>
+      <w:proofErr w:type="spellEnd"/>
+      <w:r>
+        <w:rPr>
+          <w:lang w:val="en-US"/>
+        </w:rPr>
+        <w:t xml:space="preserve"> </w:t>
+      </w:r>
+      <w:proofErr w:type="spellStart"/>
+      <w:r>
+        <w:rPr>
+          <w:lang w:val="en-US"/>
+        </w:rPr>
+        <w:t>daná</w:t>
+      </w:r>
+      <w:proofErr w:type="spellEnd"/>
+      <w:r>
+        <w:rPr>
+          <w:lang w:val="en-US"/>
+        </w:rPr>
+        <w:t xml:space="preserve"> </w:t>
+      </w:r>
+      <w:proofErr w:type="spellStart"/>
+      <w:r>
+        <w:rPr>
+          <w:lang w:val="en-US"/>
+        </w:rPr>
+        <w:t>optická</w:t>
+      </w:r>
+      <w:proofErr w:type="spellEnd"/>
+      <w:r>
+        <w:rPr>
+          <w:lang w:val="en-US"/>
+        </w:rPr>
+        <w:t xml:space="preserve"> </w:t>
+      </w:r>
+      <w:proofErr w:type="spellStart"/>
+      <w:r>
+        <w:rPr>
+          <w:lang w:val="en-US"/>
+        </w:rPr>
+        <w:t>sústava</w:t>
+      </w:r>
+      <w:proofErr w:type="spellEnd"/>
+      <w:r>
+        <w:rPr>
+          <w:lang w:val="en-US"/>
+        </w:rPr>
+        <w:t>.</w:t>
+      </w:r>
+      <w:bookmarkStart w:id="1" w:name="_GoBack"/>
+      <w:bookmarkEnd w:id="1"/>
+    </w:p>
+    <w:p>
+      <w:pPr>
+        <w:pStyle w:val="2Nadpis"/>
+        <w:rPr>
+          <w:lang w:val="en-US"/>
+        </w:rPr>
+      </w:pPr>
+      <w:r>
+        <w:rPr>
+          <w:lang w:val="en-US"/>
+        </w:rPr>
+        <w:t>Rand</w:t>
+      </w:r>
+    </w:p>
+    <w:p>
+      <w:pPr>
+        <w:pStyle w:val="Odsekzoznamu"/>
         <w:numPr>
           <w:ilvl w:val="0"/>
           <w:numId w:val="54"/>
         </w:numPr>
-      </w:pPr>
-      <w:r>
+        <w:rPr>
+          <w:lang w:val="en-US"/>
+        </w:rPr>
+      </w:pPr>
+      <w:r>
+        <w:rPr>
+          <w:lang w:val="en-US"/>
+        </w:rPr>
         <w:t>Achromatic color:  achromatic is an adjective that means „free of color“. In printing synonym for „black and white“. A black and white print has shades of grey, but greyscale is also considered to be achromatic, because it lacks hue.</w:t>
       </w:r>
     </w:p>
     <w:p>
       <w:pPr>
-        <w:pStyle w:val="ListParagraph"/>
+        <w:pStyle w:val="Odsekzoznamu"/>
         <w:numPr>
           <w:ilvl w:val="0"/>
           <w:numId w:val="54"/>
         </w:numPr>
-      </w:pPr>
-      <w:r>
-        <w:t xml:space="preserve">Saturation –  </w:t>
-      </w:r>
-      <w:r>
-        <w:t>Saturation defines the brilliance and intensity of a color. When a pigment hue is “toned,” both white and black (grey) are added to the color to reduce the color’s saturation. In terms of the “additive” light color model, though, saturation works on a scale based on how much or how little other hues are represented in the color.</w:t>
+        <w:rPr>
+          <w:lang w:val="en-US"/>
+        </w:rPr>
+      </w:pPr>
+      <w:r>
+        <w:rPr>
+          <w:lang w:val="en-US"/>
+        </w:rPr>
+        <w:t>Monochromatic color: Monochromatic colors are all the colors (tones, tints and shades) of a single hue.</w:t>
       </w:r>
     </w:p>
     <w:p>
       <w:pPr>
-        <w:pStyle w:val="ListParagraph"/>
+        <w:pStyle w:val="Odsekzoznamu"/>
         <w:numPr>
           <w:ilvl w:val="0"/>
           <w:numId w:val="54"/>
         </w:numPr>
-      </w:pPr>
-      <w:r>
-        <w:t xml:space="preserve">Value: </w:t>
-      </w:r>
-      <w:r>
-        <w:t>value refers to the lightness or darkness of a color. It indicates the quantity of light reflected.</w:t>
+        <w:rPr>
+          <w:lang w:val="en-US"/>
+        </w:rPr>
+      </w:pPr>
+      <w:r>
+        <w:rPr>
+          <w:lang w:val="en-US"/>
+        </w:rPr>
+        <w:t xml:space="preserve">Tints and Shades: (Ton, </w:t>
+      </w:r>
+      <w:proofErr w:type="spellStart"/>
+      <w:r>
+        <w:rPr>
+          <w:lang w:val="en-US"/>
+        </w:rPr>
+        <w:t>odtien</w:t>
+      </w:r>
+      <w:proofErr w:type="spellEnd"/>
+      <w:r>
+        <w:rPr>
+          <w:lang w:val="en-US"/>
+        </w:rPr>
+        <w:t xml:space="preserve">, </w:t>
+      </w:r>
+      <w:proofErr w:type="spellStart"/>
+      <w:r>
+        <w:rPr>
+          <w:lang w:val="en-US"/>
+        </w:rPr>
+        <w:t>arnyalat</w:t>
+      </w:r>
+      <w:proofErr w:type="spellEnd"/>
+      <w:r>
+        <w:rPr>
+          <w:lang w:val="en-US"/>
+        </w:rPr>
+        <w:t xml:space="preserve">) </w:t>
+      </w:r>
+      <w:proofErr w:type="gramStart"/>
+      <w:r>
+        <w:rPr>
+          <w:lang w:val="en-US"/>
+        </w:rPr>
+        <w:t>In</w:t>
+      </w:r>
+      <w:proofErr w:type="gramEnd"/>
+      <w:r>
+        <w:rPr>
+          <w:lang w:val="en-US"/>
+        </w:rPr>
+        <w:t xml:space="preserve"> color theory, a tint is a mixture of a color with white, which reduces darkness, while a shade is a mixture with black, which increases darkness. Both processes affect the resulting color mixture's relative lightness. A tone is produced either by mixing a color with grey, or by both tinting and shading.[1] Mixing a color with any neutral color (including black, gray, and white) reduces the </w:t>
+      </w:r>
+      <w:proofErr w:type="spellStart"/>
+      <w:r>
+        <w:rPr>
+          <w:lang w:val="en-US"/>
+        </w:rPr>
+        <w:t>chroma</w:t>
+      </w:r>
+      <w:proofErr w:type="spellEnd"/>
+      <w:r>
+        <w:rPr>
+          <w:lang w:val="en-US"/>
+        </w:rPr>
+        <w:t xml:space="preserve">, or colorfulness, while the hue (the relative mixture of red, yellow, green, etc. depending on the </w:t>
+      </w:r>
+      <w:proofErr w:type="spellStart"/>
+      <w:r>
+        <w:rPr>
+          <w:lang w:val="en-US"/>
+        </w:rPr>
+        <w:t>colorspace</w:t>
+      </w:r>
+      <w:proofErr w:type="spellEnd"/>
+      <w:r>
+        <w:rPr>
+          <w:lang w:val="en-US"/>
+        </w:rPr>
+        <w:t>) remains unchanged.</w:t>
       </w:r>
     </w:p>
     <w:p>
       <w:pPr>
-        <w:pStyle w:val="ListParagraph"/>
+        <w:pStyle w:val="Odsekzoznamu"/>
         <w:numPr>
           <w:ilvl w:val="0"/>
           <w:numId w:val="54"/>
         </w:numPr>
-      </w:pPr>
-      <w:r>
-        <w:t xml:space="preserve">Monochromatic color: </w:t>
-      </w:r>
-      <w:r>
-        <w:t>Monochromatic colors are all the colors (tones, tints and shades) of a single hue.</w:t>
-      </w:r>
-    </w:p>
-    <w:p>
-      <w:pPr>
-        <w:pStyle w:val="ListParagraph"/>
-        <w:numPr>
-          <w:ilvl w:val="0"/>
-          <w:numId w:val="54"/>
-        </w:numPr>
-      </w:pPr>
-      <w:r>
-        <w:t xml:space="preserve">Tints and Shades: (Ton, odtien, arnyalat) </w:t>
-      </w:r>
-      <w:r>
-        <w:t>In color theory, a tint is a mixture of a color with white, which reduces darkness, while a shade is a mixture with black, which increases darkness. Both processes affect the resulting color mixture's relative lightness. A tone is produced either by mixing a color with grey, or by both tinting and shading.[1] Mixing a color with any neutral color (including black, gray, and white) reduces the chroma, or colorfulness, while the hue (the relative mixture of red, yellow, green, etc. depending on the colorspace) remains unchanged.</w:t>
-      </w:r>
-    </w:p>
-    <w:p>
-      <w:pPr>
-        <w:pStyle w:val="ListParagraph"/>
-        <w:numPr>
-          <w:ilvl w:val="0"/>
-          <w:numId w:val="54"/>
-        </w:numPr>
-      </w:pPr>
-      <w:r>
-        <w:t>HSV – Hue Staturation Value</w:t>
-      </w:r>
-      <w:r>
-        <w:t xml:space="preserve">: </w:t>
-      </w:r>
-      <w:r>
-        <w:t xml:space="preserve">HSV (Hue, Saturation, Value), také známý jako HSB (Hue, Saturation, Brightness), je barevný model, který vytvořil v roce 1978 Alvy Ray Smith. Tento </w:t>
+        <w:rPr>
+          <w:lang w:val="en-US"/>
+        </w:rPr>
+      </w:pPr>
+      <w:r>
+        <w:rPr>
+          <w:lang w:val="en-US"/>
+        </w:rPr>
+        <w:t xml:space="preserve">HSV – Hue </w:t>
+      </w:r>
+      <w:proofErr w:type="spellStart"/>
+      <w:r>
+        <w:rPr>
+          <w:lang w:val="en-US"/>
+        </w:rPr>
+        <w:t>Staturation</w:t>
+      </w:r>
+      <w:proofErr w:type="spellEnd"/>
+      <w:r>
+        <w:rPr>
+          <w:lang w:val="en-US"/>
+        </w:rPr>
+        <w:t xml:space="preserve"> Value</w:t>
+      </w:r>
+      <w:r>
+        <w:rPr>
+          <w:lang w:val="en-US"/>
+        </w:rPr>
+        <w:t xml:space="preserve">: HSV (Hue, Saturation, Value), </w:t>
+      </w:r>
+      <w:proofErr w:type="spellStart"/>
+      <w:r>
+        <w:rPr>
+          <w:lang w:val="en-US"/>
+        </w:rPr>
+        <w:t>také</w:t>
+      </w:r>
+      <w:proofErr w:type="spellEnd"/>
+      <w:r>
+        <w:rPr>
+          <w:lang w:val="en-US"/>
+        </w:rPr>
+        <w:t xml:space="preserve"> </w:t>
+      </w:r>
+      <w:proofErr w:type="spellStart"/>
+      <w:r>
+        <w:rPr>
+          <w:lang w:val="en-US"/>
+        </w:rPr>
+        <w:t>známý</w:t>
+      </w:r>
+      <w:proofErr w:type="spellEnd"/>
+      <w:r>
+        <w:rPr>
+          <w:lang w:val="en-US"/>
+        </w:rPr>
+        <w:t xml:space="preserve"> </w:t>
+      </w:r>
+      <w:proofErr w:type="spellStart"/>
+      <w:r>
+        <w:rPr>
+          <w:lang w:val="en-US"/>
+        </w:rPr>
+        <w:t>jako</w:t>
+      </w:r>
+      <w:proofErr w:type="spellEnd"/>
+      <w:r>
+        <w:rPr>
+          <w:lang w:val="en-US"/>
+        </w:rPr>
+        <w:t xml:space="preserve"> HSB (Hue, Saturation, Brightness), je </w:t>
+      </w:r>
+      <w:proofErr w:type="spellStart"/>
+      <w:r>
+        <w:rPr>
+          <w:lang w:val="en-US"/>
+        </w:rPr>
+        <w:t>barevný</w:t>
+      </w:r>
+      <w:proofErr w:type="spellEnd"/>
+      <w:r>
+        <w:rPr>
+          <w:lang w:val="en-US"/>
+        </w:rPr>
+        <w:t xml:space="preserve"> model, </w:t>
+      </w:r>
+      <w:proofErr w:type="spellStart"/>
+      <w:r>
+        <w:rPr>
+          <w:lang w:val="en-US"/>
+        </w:rPr>
+        <w:t>který</w:t>
+      </w:r>
+      <w:proofErr w:type="spellEnd"/>
+      <w:r>
+        <w:rPr>
+          <w:lang w:val="en-US"/>
+        </w:rPr>
+        <w:t xml:space="preserve"> </w:t>
+      </w:r>
+      <w:proofErr w:type="spellStart"/>
+      <w:r>
+        <w:rPr>
+          <w:lang w:val="en-US"/>
+        </w:rPr>
+        <w:t>vytvořil</w:t>
+      </w:r>
+      <w:proofErr w:type="spellEnd"/>
+      <w:r>
+        <w:rPr>
+          <w:lang w:val="en-US"/>
+        </w:rPr>
+        <w:t xml:space="preserve"> v </w:t>
+      </w:r>
+      <w:proofErr w:type="spellStart"/>
+      <w:r>
+        <w:rPr>
+          <w:lang w:val="en-US"/>
+        </w:rPr>
+        <w:t>roce</w:t>
+      </w:r>
+      <w:proofErr w:type="spellEnd"/>
+      <w:r>
+        <w:rPr>
+          <w:lang w:val="en-US"/>
+        </w:rPr>
+        <w:t xml:space="preserve"> 1978 </w:t>
+      </w:r>
+      <w:proofErr w:type="spellStart"/>
+      <w:r>
+        <w:rPr>
+          <w:lang w:val="en-US"/>
+        </w:rPr>
+        <w:t>Alvy</w:t>
+      </w:r>
+      <w:proofErr w:type="spellEnd"/>
+      <w:r>
+        <w:rPr>
+          <w:lang w:val="en-US"/>
+        </w:rPr>
+        <w:t xml:space="preserve"> Ray Smith. </w:t>
+      </w:r>
+      <w:proofErr w:type="spellStart"/>
+      <w:r>
+        <w:rPr>
+          <w:lang w:val="en-US"/>
+        </w:rPr>
+        <w:t>Tento</w:t>
+      </w:r>
+      <w:proofErr w:type="spellEnd"/>
+      <w:r>
+        <w:rPr>
+          <w:lang w:val="en-US"/>
+        </w:rPr>
+        <w:t xml:space="preserve"> </w:t>
       </w:r>
       <w:r>
         <w:rPr>
@@ -376,68 +2430,1480 @@
           </wp:anchor>
         </w:drawing>
       </w:r>
-      <w:r>
-        <w:t>barevný model nejvíce odpovídá lidskému vnímání barev. Skládá se ze tří složek (nejsou to základní barvy), u nichž je nutno hlídat hodnoty (možné nesmyslné kombinace):</w:t>
+      <w:proofErr w:type="spellStart"/>
+      <w:r>
+        <w:rPr>
+          <w:lang w:val="en-US"/>
+        </w:rPr>
+        <w:t>barevný</w:t>
+      </w:r>
+      <w:proofErr w:type="spellEnd"/>
+      <w:r>
+        <w:rPr>
+          <w:lang w:val="en-US"/>
+        </w:rPr>
+        <w:t xml:space="preserve"> model </w:t>
+      </w:r>
+      <w:proofErr w:type="spellStart"/>
+      <w:r>
+        <w:rPr>
+          <w:lang w:val="en-US"/>
+        </w:rPr>
+        <w:t>nejvíce</w:t>
+      </w:r>
+      <w:proofErr w:type="spellEnd"/>
+      <w:r>
+        <w:rPr>
+          <w:lang w:val="en-US"/>
+        </w:rPr>
+        <w:t xml:space="preserve"> </w:t>
+      </w:r>
+      <w:proofErr w:type="spellStart"/>
+      <w:r>
+        <w:rPr>
+          <w:lang w:val="en-US"/>
+        </w:rPr>
+        <w:t>odpovídá</w:t>
+      </w:r>
+      <w:proofErr w:type="spellEnd"/>
+      <w:r>
+        <w:rPr>
+          <w:lang w:val="en-US"/>
+        </w:rPr>
+        <w:t xml:space="preserve"> </w:t>
+      </w:r>
+      <w:proofErr w:type="spellStart"/>
+      <w:r>
+        <w:rPr>
+          <w:lang w:val="en-US"/>
+        </w:rPr>
+        <w:t>lidskému</w:t>
+      </w:r>
+      <w:proofErr w:type="spellEnd"/>
+      <w:r>
+        <w:rPr>
+          <w:lang w:val="en-US"/>
+        </w:rPr>
+        <w:t xml:space="preserve"> </w:t>
+      </w:r>
+      <w:proofErr w:type="spellStart"/>
+      <w:r>
+        <w:rPr>
+          <w:lang w:val="en-US"/>
+        </w:rPr>
+        <w:t>vnímání</w:t>
+      </w:r>
+      <w:proofErr w:type="spellEnd"/>
+      <w:r>
+        <w:rPr>
+          <w:lang w:val="en-US"/>
+        </w:rPr>
+        <w:t xml:space="preserve"> </w:t>
+      </w:r>
+      <w:proofErr w:type="spellStart"/>
+      <w:r>
+        <w:rPr>
+          <w:lang w:val="en-US"/>
+        </w:rPr>
+        <w:t>barev</w:t>
+      </w:r>
+      <w:proofErr w:type="spellEnd"/>
+      <w:r>
+        <w:rPr>
+          <w:lang w:val="en-US"/>
+        </w:rPr>
+        <w:t xml:space="preserve">. </w:t>
+      </w:r>
+      <w:proofErr w:type="spellStart"/>
+      <w:r>
+        <w:rPr>
+          <w:lang w:val="en-US"/>
+        </w:rPr>
+        <w:t>Skládá</w:t>
+      </w:r>
+      <w:proofErr w:type="spellEnd"/>
+      <w:r>
+        <w:rPr>
+          <w:lang w:val="en-US"/>
+        </w:rPr>
+        <w:t xml:space="preserve"> se </w:t>
+      </w:r>
+      <w:proofErr w:type="spellStart"/>
+      <w:r>
+        <w:rPr>
+          <w:lang w:val="en-US"/>
+        </w:rPr>
+        <w:t>ze</w:t>
+      </w:r>
+      <w:proofErr w:type="spellEnd"/>
+      <w:r>
+        <w:rPr>
+          <w:lang w:val="en-US"/>
+        </w:rPr>
+        <w:t xml:space="preserve"> </w:t>
+      </w:r>
+      <w:proofErr w:type="spellStart"/>
+      <w:r>
+        <w:rPr>
+          <w:lang w:val="en-US"/>
+        </w:rPr>
+        <w:t>tří</w:t>
+      </w:r>
+      <w:proofErr w:type="spellEnd"/>
+      <w:r>
+        <w:rPr>
+          <w:lang w:val="en-US"/>
+        </w:rPr>
+        <w:t xml:space="preserve"> </w:t>
+      </w:r>
+      <w:proofErr w:type="spellStart"/>
+      <w:r>
+        <w:rPr>
+          <w:lang w:val="en-US"/>
+        </w:rPr>
+        <w:t>složek</w:t>
+      </w:r>
+      <w:proofErr w:type="spellEnd"/>
+      <w:r>
+        <w:rPr>
+          <w:lang w:val="en-US"/>
+        </w:rPr>
+        <w:t xml:space="preserve"> (</w:t>
+      </w:r>
+      <w:proofErr w:type="spellStart"/>
+      <w:r>
+        <w:rPr>
+          <w:lang w:val="en-US"/>
+        </w:rPr>
+        <w:t>nejsou</w:t>
+      </w:r>
+      <w:proofErr w:type="spellEnd"/>
+      <w:r>
+        <w:rPr>
+          <w:lang w:val="en-US"/>
+        </w:rPr>
+        <w:t xml:space="preserve"> to </w:t>
+      </w:r>
+      <w:proofErr w:type="spellStart"/>
+      <w:r>
+        <w:rPr>
+          <w:lang w:val="en-US"/>
+        </w:rPr>
+        <w:t>základní</w:t>
+      </w:r>
+      <w:proofErr w:type="spellEnd"/>
+      <w:r>
+        <w:rPr>
+          <w:lang w:val="en-US"/>
+        </w:rPr>
+        <w:t xml:space="preserve"> </w:t>
+      </w:r>
+      <w:proofErr w:type="spellStart"/>
+      <w:r>
+        <w:rPr>
+          <w:lang w:val="en-US"/>
+        </w:rPr>
+        <w:t>barvy</w:t>
+      </w:r>
+      <w:proofErr w:type="spellEnd"/>
+      <w:r>
+        <w:rPr>
+          <w:lang w:val="en-US"/>
+        </w:rPr>
+        <w:t xml:space="preserve">), u </w:t>
+      </w:r>
+      <w:proofErr w:type="spellStart"/>
+      <w:r>
+        <w:rPr>
+          <w:lang w:val="en-US"/>
+        </w:rPr>
+        <w:t>nichž</w:t>
+      </w:r>
+      <w:proofErr w:type="spellEnd"/>
+      <w:r>
+        <w:rPr>
+          <w:lang w:val="en-US"/>
+        </w:rPr>
+        <w:t xml:space="preserve"> je </w:t>
+      </w:r>
+      <w:proofErr w:type="spellStart"/>
+      <w:r>
+        <w:rPr>
+          <w:lang w:val="en-US"/>
+        </w:rPr>
+        <w:t>nutno</w:t>
+      </w:r>
+      <w:proofErr w:type="spellEnd"/>
+      <w:r>
+        <w:rPr>
+          <w:lang w:val="en-US"/>
+        </w:rPr>
+        <w:t xml:space="preserve"> </w:t>
+      </w:r>
+      <w:proofErr w:type="spellStart"/>
+      <w:r>
+        <w:rPr>
+          <w:lang w:val="en-US"/>
+        </w:rPr>
+        <w:t>hlídat</w:t>
+      </w:r>
+      <w:proofErr w:type="spellEnd"/>
+      <w:r>
+        <w:rPr>
+          <w:lang w:val="en-US"/>
+        </w:rPr>
+        <w:t xml:space="preserve"> </w:t>
+      </w:r>
+      <w:proofErr w:type="spellStart"/>
+      <w:r>
+        <w:rPr>
+          <w:lang w:val="en-US"/>
+        </w:rPr>
+        <w:t>hodnoty</w:t>
+      </w:r>
+      <w:proofErr w:type="spellEnd"/>
+      <w:r>
+        <w:rPr>
+          <w:lang w:val="en-US"/>
+        </w:rPr>
+        <w:t xml:space="preserve"> (</w:t>
+      </w:r>
+      <w:proofErr w:type="spellStart"/>
+      <w:r>
+        <w:rPr>
+          <w:lang w:val="en-US"/>
+        </w:rPr>
+        <w:t>možné</w:t>
+      </w:r>
+      <w:proofErr w:type="spellEnd"/>
+      <w:r>
+        <w:rPr>
+          <w:lang w:val="en-US"/>
+        </w:rPr>
+        <w:t xml:space="preserve"> </w:t>
+      </w:r>
+      <w:proofErr w:type="spellStart"/>
+      <w:r>
+        <w:rPr>
+          <w:lang w:val="en-US"/>
+        </w:rPr>
+        <w:t>nesmyslné</w:t>
+      </w:r>
+      <w:proofErr w:type="spellEnd"/>
+      <w:r>
+        <w:rPr>
+          <w:lang w:val="en-US"/>
+        </w:rPr>
+        <w:t xml:space="preserve"> </w:t>
+      </w:r>
+      <w:proofErr w:type="spellStart"/>
+      <w:r>
+        <w:rPr>
+          <w:lang w:val="en-US"/>
+        </w:rPr>
+        <w:t>kombinace</w:t>
+      </w:r>
+      <w:proofErr w:type="spellEnd"/>
+      <w:r>
+        <w:rPr>
+          <w:lang w:val="en-US"/>
+        </w:rPr>
+        <w:t>):</w:t>
       </w:r>
     </w:p>
     <w:p>
       <w:pPr>
-        <w:pStyle w:val="ListParagraph"/>
+        <w:pStyle w:val="Odsekzoznamu"/>
         <w:numPr>
           <w:ilvl w:val="0"/>
           <w:numId w:val="55"/>
         </w:numPr>
-      </w:pPr>
-      <w:r>
-        <w:t>Hue – odstín. Převládající barva odražená nebo procházející objektem. Měří se jako poloha na standardním barevném kole (0° až 360°). Obecně se odstín označuje názvem barvy.</w:t>
+        <w:rPr>
+          <w:lang w:val="en-US"/>
+        </w:rPr>
+      </w:pPr>
+      <w:r>
+        <w:rPr>
+          <w:lang w:val="en-US"/>
+        </w:rPr>
+        <w:t xml:space="preserve">Hue – </w:t>
+      </w:r>
+      <w:proofErr w:type="spellStart"/>
+      <w:r>
+        <w:rPr>
+          <w:lang w:val="en-US"/>
+        </w:rPr>
+        <w:t>odstín</w:t>
+      </w:r>
+      <w:proofErr w:type="spellEnd"/>
+      <w:r>
+        <w:rPr>
+          <w:lang w:val="en-US"/>
+        </w:rPr>
+        <w:t xml:space="preserve">. </w:t>
+      </w:r>
+      <w:proofErr w:type="spellStart"/>
+      <w:r>
+        <w:rPr>
+          <w:lang w:val="en-US"/>
+        </w:rPr>
+        <w:t>Převládající</w:t>
+      </w:r>
+      <w:proofErr w:type="spellEnd"/>
+      <w:r>
+        <w:rPr>
+          <w:lang w:val="en-US"/>
+        </w:rPr>
+        <w:t xml:space="preserve"> </w:t>
+      </w:r>
+      <w:proofErr w:type="spellStart"/>
+      <w:r>
+        <w:rPr>
+          <w:lang w:val="en-US"/>
+        </w:rPr>
+        <w:t>barva</w:t>
+      </w:r>
+      <w:proofErr w:type="spellEnd"/>
+      <w:r>
+        <w:rPr>
+          <w:lang w:val="en-US"/>
+        </w:rPr>
+        <w:t xml:space="preserve"> </w:t>
+      </w:r>
+      <w:proofErr w:type="spellStart"/>
+      <w:r>
+        <w:rPr>
+          <w:lang w:val="en-US"/>
+        </w:rPr>
+        <w:t>odražená</w:t>
+      </w:r>
+      <w:proofErr w:type="spellEnd"/>
+      <w:r>
+        <w:rPr>
+          <w:lang w:val="en-US"/>
+        </w:rPr>
+        <w:t xml:space="preserve"> </w:t>
+      </w:r>
+      <w:proofErr w:type="spellStart"/>
+      <w:r>
+        <w:rPr>
+          <w:lang w:val="en-US"/>
+        </w:rPr>
+        <w:t>nebo</w:t>
+      </w:r>
+      <w:proofErr w:type="spellEnd"/>
+      <w:r>
+        <w:rPr>
+          <w:lang w:val="en-US"/>
+        </w:rPr>
+        <w:t xml:space="preserve"> </w:t>
+      </w:r>
+      <w:proofErr w:type="spellStart"/>
+      <w:r>
+        <w:rPr>
+          <w:lang w:val="en-US"/>
+        </w:rPr>
+        <w:t>procházející</w:t>
+      </w:r>
+      <w:proofErr w:type="spellEnd"/>
+      <w:r>
+        <w:rPr>
+          <w:lang w:val="en-US"/>
+        </w:rPr>
+        <w:t xml:space="preserve"> </w:t>
+      </w:r>
+      <w:proofErr w:type="spellStart"/>
+      <w:r>
+        <w:rPr>
+          <w:lang w:val="en-US"/>
+        </w:rPr>
+        <w:t>objektem</w:t>
+      </w:r>
+      <w:proofErr w:type="spellEnd"/>
+      <w:r>
+        <w:rPr>
+          <w:lang w:val="en-US"/>
+        </w:rPr>
+        <w:t xml:space="preserve">. </w:t>
+      </w:r>
+      <w:proofErr w:type="spellStart"/>
+      <w:r>
+        <w:rPr>
+          <w:lang w:val="en-US"/>
+        </w:rPr>
+        <w:t>Měří</w:t>
+      </w:r>
+      <w:proofErr w:type="spellEnd"/>
+      <w:r>
+        <w:rPr>
+          <w:lang w:val="en-US"/>
+        </w:rPr>
+        <w:t xml:space="preserve"> se </w:t>
+      </w:r>
+      <w:proofErr w:type="spellStart"/>
+      <w:r>
+        <w:rPr>
+          <w:lang w:val="en-US"/>
+        </w:rPr>
+        <w:t>jako</w:t>
+      </w:r>
+      <w:proofErr w:type="spellEnd"/>
+      <w:r>
+        <w:rPr>
+          <w:lang w:val="en-US"/>
+        </w:rPr>
+        <w:t xml:space="preserve"> </w:t>
+      </w:r>
+      <w:proofErr w:type="spellStart"/>
+      <w:r>
+        <w:rPr>
+          <w:lang w:val="en-US"/>
+        </w:rPr>
+        <w:t>poloha</w:t>
+      </w:r>
+      <w:proofErr w:type="spellEnd"/>
+      <w:r>
+        <w:rPr>
+          <w:lang w:val="en-US"/>
+        </w:rPr>
+        <w:t xml:space="preserve"> </w:t>
+      </w:r>
+      <w:proofErr w:type="spellStart"/>
+      <w:proofErr w:type="gramStart"/>
+      <w:r>
+        <w:rPr>
+          <w:lang w:val="en-US"/>
+        </w:rPr>
+        <w:t>na</w:t>
+      </w:r>
+      <w:proofErr w:type="spellEnd"/>
+      <w:proofErr w:type="gramEnd"/>
+      <w:r>
+        <w:rPr>
+          <w:lang w:val="en-US"/>
+        </w:rPr>
+        <w:t xml:space="preserve"> </w:t>
+      </w:r>
+      <w:proofErr w:type="spellStart"/>
+      <w:r>
+        <w:rPr>
+          <w:lang w:val="en-US"/>
+        </w:rPr>
+        <w:t>standardním</w:t>
+      </w:r>
+      <w:proofErr w:type="spellEnd"/>
+      <w:r>
+        <w:rPr>
+          <w:lang w:val="en-US"/>
+        </w:rPr>
+        <w:t xml:space="preserve"> </w:t>
+      </w:r>
+      <w:proofErr w:type="spellStart"/>
+      <w:r>
+        <w:rPr>
+          <w:lang w:val="en-US"/>
+        </w:rPr>
+        <w:t>barevném</w:t>
+      </w:r>
+      <w:proofErr w:type="spellEnd"/>
+      <w:r>
+        <w:rPr>
+          <w:lang w:val="en-US"/>
+        </w:rPr>
+        <w:t xml:space="preserve"> </w:t>
+      </w:r>
+      <w:proofErr w:type="spellStart"/>
+      <w:r>
+        <w:rPr>
+          <w:lang w:val="en-US"/>
+        </w:rPr>
+        <w:t>kole</w:t>
+      </w:r>
+      <w:proofErr w:type="spellEnd"/>
+      <w:r>
+        <w:rPr>
+          <w:lang w:val="en-US"/>
+        </w:rPr>
+        <w:t xml:space="preserve"> (0° </w:t>
+      </w:r>
+      <w:proofErr w:type="spellStart"/>
+      <w:r>
+        <w:rPr>
+          <w:lang w:val="en-US"/>
+        </w:rPr>
+        <w:t>až</w:t>
+      </w:r>
+      <w:proofErr w:type="spellEnd"/>
+      <w:r>
+        <w:rPr>
+          <w:lang w:val="en-US"/>
+        </w:rPr>
+        <w:t xml:space="preserve"> 360°). </w:t>
+      </w:r>
+      <w:proofErr w:type="spellStart"/>
+      <w:r>
+        <w:rPr>
+          <w:lang w:val="en-US"/>
+        </w:rPr>
+        <w:t>Obecně</w:t>
+      </w:r>
+      <w:proofErr w:type="spellEnd"/>
+      <w:r>
+        <w:rPr>
+          <w:lang w:val="en-US"/>
+        </w:rPr>
+        <w:t xml:space="preserve"> se </w:t>
+      </w:r>
+      <w:proofErr w:type="spellStart"/>
+      <w:r>
+        <w:rPr>
+          <w:lang w:val="en-US"/>
+        </w:rPr>
+        <w:t>odstín</w:t>
+      </w:r>
+      <w:proofErr w:type="spellEnd"/>
+      <w:r>
+        <w:rPr>
+          <w:lang w:val="en-US"/>
+        </w:rPr>
+        <w:t xml:space="preserve"> </w:t>
+      </w:r>
+      <w:proofErr w:type="spellStart"/>
+      <w:r>
+        <w:rPr>
+          <w:lang w:val="en-US"/>
+        </w:rPr>
+        <w:t>označuje</w:t>
+      </w:r>
+      <w:proofErr w:type="spellEnd"/>
+      <w:r>
+        <w:rPr>
+          <w:lang w:val="en-US"/>
+        </w:rPr>
+        <w:t xml:space="preserve"> </w:t>
+      </w:r>
+      <w:proofErr w:type="spellStart"/>
+      <w:r>
+        <w:rPr>
+          <w:lang w:val="en-US"/>
+        </w:rPr>
+        <w:t>názvem</w:t>
+      </w:r>
+      <w:proofErr w:type="spellEnd"/>
+      <w:r>
+        <w:rPr>
+          <w:lang w:val="en-US"/>
+        </w:rPr>
+        <w:t xml:space="preserve"> </w:t>
+      </w:r>
+      <w:proofErr w:type="spellStart"/>
+      <w:r>
+        <w:rPr>
+          <w:lang w:val="en-US"/>
+        </w:rPr>
+        <w:t>barvy</w:t>
+      </w:r>
+      <w:proofErr w:type="spellEnd"/>
+      <w:r>
+        <w:rPr>
+          <w:lang w:val="en-US"/>
+        </w:rPr>
+        <w:t>.</w:t>
       </w:r>
     </w:p>
     <w:p>
       <w:pPr>
-        <w:pStyle w:val="ListParagraph"/>
+        <w:pStyle w:val="Odsekzoznamu"/>
         <w:numPr>
           <w:ilvl w:val="0"/>
           <w:numId w:val="55"/>
         </w:numPr>
-      </w:pPr>
-      <w:r>
-        <w:t>Saturation – sytost barvy, příměs jiné barvy. Někdy též chroma, síla nebo čistota barvy, představuje množství šedi v poměru k odstínu, měří se v procentech od 0 % (šedá) do 100 % (plně sytá barva). Na barevném kole vzrůstá sytost od středu k okrajům. Např. červená s 50 % sytostí bude růžová.</w:t>
+        <w:rPr>
+          <w:lang w:val="en-US"/>
+        </w:rPr>
+      </w:pPr>
+      <w:r>
+        <w:rPr>
+          <w:lang w:val="en-US"/>
+        </w:rPr>
+        <w:t xml:space="preserve">Saturation – </w:t>
+      </w:r>
+      <w:proofErr w:type="spellStart"/>
+      <w:r>
+        <w:rPr>
+          <w:lang w:val="en-US"/>
+        </w:rPr>
+        <w:t>sytost</w:t>
+      </w:r>
+      <w:proofErr w:type="spellEnd"/>
+      <w:r>
+        <w:rPr>
+          <w:lang w:val="en-US"/>
+        </w:rPr>
+        <w:t xml:space="preserve"> </w:t>
+      </w:r>
+      <w:proofErr w:type="spellStart"/>
+      <w:r>
+        <w:rPr>
+          <w:lang w:val="en-US"/>
+        </w:rPr>
+        <w:t>barvy</w:t>
+      </w:r>
+      <w:proofErr w:type="spellEnd"/>
+      <w:r>
+        <w:rPr>
+          <w:lang w:val="en-US"/>
+        </w:rPr>
+        <w:t xml:space="preserve">, </w:t>
+      </w:r>
+      <w:proofErr w:type="spellStart"/>
+      <w:r>
+        <w:rPr>
+          <w:lang w:val="en-US"/>
+        </w:rPr>
+        <w:t>příměs</w:t>
+      </w:r>
+      <w:proofErr w:type="spellEnd"/>
+      <w:r>
+        <w:rPr>
+          <w:lang w:val="en-US"/>
+        </w:rPr>
+        <w:t xml:space="preserve"> </w:t>
+      </w:r>
+      <w:proofErr w:type="spellStart"/>
+      <w:r>
+        <w:rPr>
+          <w:lang w:val="en-US"/>
+        </w:rPr>
+        <w:t>jiné</w:t>
+      </w:r>
+      <w:proofErr w:type="spellEnd"/>
+      <w:r>
+        <w:rPr>
+          <w:lang w:val="en-US"/>
+        </w:rPr>
+        <w:t xml:space="preserve"> </w:t>
+      </w:r>
+      <w:proofErr w:type="spellStart"/>
+      <w:r>
+        <w:rPr>
+          <w:lang w:val="en-US"/>
+        </w:rPr>
+        <w:t>barvy</w:t>
+      </w:r>
+      <w:proofErr w:type="spellEnd"/>
+      <w:r>
+        <w:rPr>
+          <w:lang w:val="en-US"/>
+        </w:rPr>
+        <w:t xml:space="preserve">. </w:t>
+      </w:r>
+      <w:proofErr w:type="spellStart"/>
+      <w:r>
+        <w:rPr>
+          <w:lang w:val="en-US"/>
+        </w:rPr>
+        <w:t>Někdy</w:t>
+      </w:r>
+      <w:proofErr w:type="spellEnd"/>
+      <w:r>
+        <w:rPr>
+          <w:lang w:val="en-US"/>
+        </w:rPr>
+        <w:t xml:space="preserve"> </w:t>
+      </w:r>
+      <w:proofErr w:type="spellStart"/>
+      <w:r>
+        <w:rPr>
+          <w:lang w:val="en-US"/>
+        </w:rPr>
+        <w:t>též</w:t>
+      </w:r>
+      <w:proofErr w:type="spellEnd"/>
+      <w:r>
+        <w:rPr>
+          <w:lang w:val="en-US"/>
+        </w:rPr>
+        <w:t xml:space="preserve"> </w:t>
+      </w:r>
+      <w:proofErr w:type="spellStart"/>
+      <w:r>
+        <w:rPr>
+          <w:lang w:val="en-US"/>
+        </w:rPr>
+        <w:t>chroma</w:t>
+      </w:r>
+      <w:proofErr w:type="spellEnd"/>
+      <w:r>
+        <w:rPr>
+          <w:lang w:val="en-US"/>
+        </w:rPr>
+        <w:t xml:space="preserve">, </w:t>
+      </w:r>
+      <w:proofErr w:type="spellStart"/>
+      <w:r>
+        <w:rPr>
+          <w:lang w:val="en-US"/>
+        </w:rPr>
+        <w:t>síla</w:t>
+      </w:r>
+      <w:proofErr w:type="spellEnd"/>
+      <w:r>
+        <w:rPr>
+          <w:lang w:val="en-US"/>
+        </w:rPr>
+        <w:t xml:space="preserve"> </w:t>
+      </w:r>
+      <w:proofErr w:type="spellStart"/>
+      <w:r>
+        <w:rPr>
+          <w:lang w:val="en-US"/>
+        </w:rPr>
+        <w:t>nebo</w:t>
+      </w:r>
+      <w:proofErr w:type="spellEnd"/>
+      <w:r>
+        <w:rPr>
+          <w:lang w:val="en-US"/>
+        </w:rPr>
+        <w:t xml:space="preserve"> </w:t>
+      </w:r>
+      <w:proofErr w:type="spellStart"/>
+      <w:r>
+        <w:rPr>
+          <w:lang w:val="en-US"/>
+        </w:rPr>
+        <w:t>čistota</w:t>
+      </w:r>
+      <w:proofErr w:type="spellEnd"/>
+      <w:r>
+        <w:rPr>
+          <w:lang w:val="en-US"/>
+        </w:rPr>
+        <w:t xml:space="preserve"> </w:t>
+      </w:r>
+      <w:proofErr w:type="spellStart"/>
+      <w:r>
+        <w:rPr>
+          <w:lang w:val="en-US"/>
+        </w:rPr>
+        <w:t>barvy</w:t>
+      </w:r>
+      <w:proofErr w:type="spellEnd"/>
+      <w:r>
+        <w:rPr>
+          <w:lang w:val="en-US"/>
+        </w:rPr>
+        <w:t xml:space="preserve">, </w:t>
+      </w:r>
+      <w:proofErr w:type="spellStart"/>
+      <w:r>
+        <w:rPr>
+          <w:lang w:val="en-US"/>
+        </w:rPr>
+        <w:t>představuje</w:t>
+      </w:r>
+      <w:proofErr w:type="spellEnd"/>
+      <w:r>
+        <w:rPr>
+          <w:lang w:val="en-US"/>
+        </w:rPr>
+        <w:t xml:space="preserve"> </w:t>
+      </w:r>
+      <w:proofErr w:type="spellStart"/>
+      <w:r>
+        <w:rPr>
+          <w:lang w:val="en-US"/>
+        </w:rPr>
+        <w:t>množství</w:t>
+      </w:r>
+      <w:proofErr w:type="spellEnd"/>
+      <w:r>
+        <w:rPr>
+          <w:lang w:val="en-US"/>
+        </w:rPr>
+        <w:t xml:space="preserve"> </w:t>
+      </w:r>
+      <w:proofErr w:type="spellStart"/>
+      <w:r>
+        <w:rPr>
+          <w:lang w:val="en-US"/>
+        </w:rPr>
+        <w:t>šedi</w:t>
+      </w:r>
+      <w:proofErr w:type="spellEnd"/>
+      <w:r>
+        <w:rPr>
+          <w:lang w:val="en-US"/>
+        </w:rPr>
+        <w:t xml:space="preserve"> v </w:t>
+      </w:r>
+      <w:proofErr w:type="spellStart"/>
+      <w:r>
+        <w:rPr>
+          <w:lang w:val="en-US"/>
+        </w:rPr>
+        <w:t>poměru</w:t>
+      </w:r>
+      <w:proofErr w:type="spellEnd"/>
+      <w:r>
+        <w:rPr>
+          <w:lang w:val="en-US"/>
+        </w:rPr>
+        <w:t xml:space="preserve"> k </w:t>
+      </w:r>
+      <w:proofErr w:type="spellStart"/>
+      <w:r>
+        <w:rPr>
+          <w:lang w:val="en-US"/>
+        </w:rPr>
+        <w:t>odstínu</w:t>
+      </w:r>
+      <w:proofErr w:type="spellEnd"/>
+      <w:r>
+        <w:rPr>
+          <w:lang w:val="en-US"/>
+        </w:rPr>
+        <w:t xml:space="preserve">, </w:t>
+      </w:r>
+      <w:proofErr w:type="spellStart"/>
+      <w:r>
+        <w:rPr>
+          <w:lang w:val="en-US"/>
+        </w:rPr>
+        <w:t>měří</w:t>
+      </w:r>
+      <w:proofErr w:type="spellEnd"/>
+      <w:r>
+        <w:rPr>
+          <w:lang w:val="en-US"/>
+        </w:rPr>
+        <w:t xml:space="preserve"> se v </w:t>
+      </w:r>
+      <w:proofErr w:type="spellStart"/>
+      <w:r>
+        <w:rPr>
+          <w:lang w:val="en-US"/>
+        </w:rPr>
+        <w:t>procentech</w:t>
+      </w:r>
+      <w:proofErr w:type="spellEnd"/>
+      <w:r>
+        <w:rPr>
+          <w:lang w:val="en-US"/>
+        </w:rPr>
+        <w:t xml:space="preserve"> </w:t>
+      </w:r>
+      <w:proofErr w:type="gramStart"/>
+      <w:r>
+        <w:rPr>
+          <w:lang w:val="en-US"/>
+        </w:rPr>
+        <w:t>od</w:t>
+      </w:r>
+      <w:proofErr w:type="gramEnd"/>
+      <w:r>
+        <w:rPr>
+          <w:lang w:val="en-US"/>
+        </w:rPr>
+        <w:t xml:space="preserve"> 0 % (</w:t>
+      </w:r>
+      <w:proofErr w:type="spellStart"/>
+      <w:r>
+        <w:rPr>
+          <w:lang w:val="en-US"/>
+        </w:rPr>
+        <w:t>šedá</w:t>
+      </w:r>
+      <w:proofErr w:type="spellEnd"/>
+      <w:r>
+        <w:rPr>
+          <w:lang w:val="en-US"/>
+        </w:rPr>
+        <w:t>) do 100 % (</w:t>
+      </w:r>
+      <w:proofErr w:type="spellStart"/>
+      <w:r>
+        <w:rPr>
+          <w:lang w:val="en-US"/>
+        </w:rPr>
+        <w:t>plně</w:t>
+      </w:r>
+      <w:proofErr w:type="spellEnd"/>
+      <w:r>
+        <w:rPr>
+          <w:lang w:val="en-US"/>
+        </w:rPr>
+        <w:t xml:space="preserve"> </w:t>
+      </w:r>
+      <w:proofErr w:type="spellStart"/>
+      <w:r>
+        <w:rPr>
+          <w:lang w:val="en-US"/>
+        </w:rPr>
+        <w:t>sytá</w:t>
+      </w:r>
+      <w:proofErr w:type="spellEnd"/>
+      <w:r>
+        <w:rPr>
+          <w:lang w:val="en-US"/>
+        </w:rPr>
+        <w:t xml:space="preserve"> </w:t>
+      </w:r>
+      <w:proofErr w:type="spellStart"/>
+      <w:r>
+        <w:rPr>
+          <w:lang w:val="en-US"/>
+        </w:rPr>
+        <w:t>barva</w:t>
+      </w:r>
+      <w:proofErr w:type="spellEnd"/>
+      <w:r>
+        <w:rPr>
+          <w:lang w:val="en-US"/>
+        </w:rPr>
+        <w:t xml:space="preserve">). Na </w:t>
+      </w:r>
+      <w:proofErr w:type="spellStart"/>
+      <w:r>
+        <w:rPr>
+          <w:lang w:val="en-US"/>
+        </w:rPr>
+        <w:t>barevném</w:t>
+      </w:r>
+      <w:proofErr w:type="spellEnd"/>
+      <w:r>
+        <w:rPr>
+          <w:lang w:val="en-US"/>
+        </w:rPr>
+        <w:t xml:space="preserve"> </w:t>
+      </w:r>
+      <w:proofErr w:type="spellStart"/>
+      <w:r>
+        <w:rPr>
+          <w:lang w:val="en-US"/>
+        </w:rPr>
+        <w:t>kole</w:t>
+      </w:r>
+      <w:proofErr w:type="spellEnd"/>
+      <w:r>
+        <w:rPr>
+          <w:lang w:val="en-US"/>
+        </w:rPr>
+        <w:t xml:space="preserve"> </w:t>
+      </w:r>
+      <w:proofErr w:type="spellStart"/>
+      <w:r>
+        <w:rPr>
+          <w:lang w:val="en-US"/>
+        </w:rPr>
+        <w:t>vzrůstá</w:t>
+      </w:r>
+      <w:proofErr w:type="spellEnd"/>
+      <w:r>
+        <w:rPr>
+          <w:lang w:val="en-US"/>
+        </w:rPr>
+        <w:t xml:space="preserve"> </w:t>
+      </w:r>
+      <w:proofErr w:type="spellStart"/>
+      <w:r>
+        <w:rPr>
+          <w:lang w:val="en-US"/>
+        </w:rPr>
+        <w:t>sytost</w:t>
+      </w:r>
+      <w:proofErr w:type="spellEnd"/>
+      <w:r>
+        <w:rPr>
+          <w:lang w:val="en-US"/>
+        </w:rPr>
+        <w:t xml:space="preserve"> </w:t>
+      </w:r>
+      <w:proofErr w:type="gramStart"/>
+      <w:r>
+        <w:rPr>
+          <w:lang w:val="en-US"/>
+        </w:rPr>
+        <w:t>od</w:t>
+      </w:r>
+      <w:proofErr w:type="gramEnd"/>
+      <w:r>
+        <w:rPr>
+          <w:lang w:val="en-US"/>
+        </w:rPr>
+        <w:t xml:space="preserve"> </w:t>
+      </w:r>
+      <w:proofErr w:type="spellStart"/>
+      <w:r>
+        <w:rPr>
+          <w:lang w:val="en-US"/>
+        </w:rPr>
+        <w:t>středu</w:t>
+      </w:r>
+      <w:proofErr w:type="spellEnd"/>
+      <w:r>
+        <w:rPr>
+          <w:lang w:val="en-US"/>
+        </w:rPr>
+        <w:t xml:space="preserve"> k </w:t>
+      </w:r>
+      <w:proofErr w:type="spellStart"/>
+      <w:r>
+        <w:rPr>
+          <w:lang w:val="en-US"/>
+        </w:rPr>
+        <w:t>okrajům</w:t>
+      </w:r>
+      <w:proofErr w:type="spellEnd"/>
+      <w:r>
+        <w:rPr>
+          <w:lang w:val="en-US"/>
+        </w:rPr>
+        <w:t xml:space="preserve">. </w:t>
+      </w:r>
+      <w:proofErr w:type="spellStart"/>
+      <w:r>
+        <w:rPr>
+          <w:lang w:val="en-US"/>
+        </w:rPr>
+        <w:t>Např</w:t>
+      </w:r>
+      <w:proofErr w:type="spellEnd"/>
+      <w:r>
+        <w:rPr>
+          <w:lang w:val="en-US"/>
+        </w:rPr>
+        <w:t xml:space="preserve">. </w:t>
+      </w:r>
+      <w:proofErr w:type="spellStart"/>
+      <w:proofErr w:type="gramStart"/>
+      <w:r>
+        <w:rPr>
+          <w:lang w:val="en-US"/>
+        </w:rPr>
+        <w:t>červená</w:t>
+      </w:r>
+      <w:proofErr w:type="spellEnd"/>
+      <w:proofErr w:type="gramEnd"/>
+      <w:r>
+        <w:rPr>
+          <w:lang w:val="en-US"/>
+        </w:rPr>
+        <w:t xml:space="preserve"> s 50 % </w:t>
+      </w:r>
+      <w:proofErr w:type="spellStart"/>
+      <w:r>
+        <w:rPr>
+          <w:lang w:val="en-US"/>
+        </w:rPr>
+        <w:t>sytostí</w:t>
+      </w:r>
+      <w:proofErr w:type="spellEnd"/>
+      <w:r>
+        <w:rPr>
+          <w:lang w:val="en-US"/>
+        </w:rPr>
+        <w:t xml:space="preserve"> </w:t>
+      </w:r>
+      <w:proofErr w:type="spellStart"/>
+      <w:r>
+        <w:rPr>
+          <w:lang w:val="en-US"/>
+        </w:rPr>
+        <w:t>bude</w:t>
+      </w:r>
+      <w:proofErr w:type="spellEnd"/>
+      <w:r>
+        <w:rPr>
+          <w:lang w:val="en-US"/>
+        </w:rPr>
+        <w:t xml:space="preserve"> </w:t>
+      </w:r>
+      <w:proofErr w:type="spellStart"/>
+      <w:r>
+        <w:rPr>
+          <w:lang w:val="en-US"/>
+        </w:rPr>
+        <w:t>růžová</w:t>
+      </w:r>
+      <w:proofErr w:type="spellEnd"/>
+      <w:r>
+        <w:rPr>
+          <w:lang w:val="en-US"/>
+        </w:rPr>
+        <w:t>.</w:t>
       </w:r>
     </w:p>
     <w:p>
       <w:pPr>
-        <w:pStyle w:val="ListParagraph"/>
+        <w:pStyle w:val="Odsekzoznamu"/>
         <w:numPr>
           <w:ilvl w:val="0"/>
           <w:numId w:val="55"/>
         </w:numPr>
-      </w:pPr>
-      <w:r>
-        <w:t>Value – hodnota jasu, množství bílého světla. Relativní světlost nebo tmavost barvy. Jas vyjadřuje kolik světla barva odráží, dalo by se také říct přidávání černé do základní barvy.</w:t>
+        <w:rPr>
+          <w:lang w:val="en-US"/>
+        </w:rPr>
+      </w:pPr>
+      <w:r>
+        <w:rPr>
+          <w:lang w:val="en-US"/>
+        </w:rPr>
+        <w:t xml:space="preserve">Value – </w:t>
+      </w:r>
+      <w:proofErr w:type="spellStart"/>
+      <w:r>
+        <w:rPr>
+          <w:lang w:val="en-US"/>
+        </w:rPr>
+        <w:t>hodnota</w:t>
+      </w:r>
+      <w:proofErr w:type="spellEnd"/>
+      <w:r>
+        <w:rPr>
+          <w:lang w:val="en-US"/>
+        </w:rPr>
+        <w:t xml:space="preserve"> </w:t>
+      </w:r>
+      <w:proofErr w:type="spellStart"/>
+      <w:r>
+        <w:rPr>
+          <w:lang w:val="en-US"/>
+        </w:rPr>
+        <w:t>jasu</w:t>
+      </w:r>
+      <w:proofErr w:type="spellEnd"/>
+      <w:r>
+        <w:rPr>
+          <w:lang w:val="en-US"/>
+        </w:rPr>
+        <w:t xml:space="preserve">, </w:t>
+      </w:r>
+      <w:proofErr w:type="spellStart"/>
+      <w:r>
+        <w:rPr>
+          <w:lang w:val="en-US"/>
+        </w:rPr>
+        <w:t>množství</w:t>
+      </w:r>
+      <w:proofErr w:type="spellEnd"/>
+      <w:r>
+        <w:rPr>
+          <w:lang w:val="en-US"/>
+        </w:rPr>
+        <w:t xml:space="preserve"> </w:t>
+      </w:r>
+      <w:proofErr w:type="spellStart"/>
+      <w:r>
+        <w:rPr>
+          <w:lang w:val="en-US"/>
+        </w:rPr>
+        <w:t>bílého</w:t>
+      </w:r>
+      <w:proofErr w:type="spellEnd"/>
+      <w:r>
+        <w:rPr>
+          <w:lang w:val="en-US"/>
+        </w:rPr>
+        <w:t xml:space="preserve"> </w:t>
+      </w:r>
+      <w:proofErr w:type="spellStart"/>
+      <w:r>
+        <w:rPr>
+          <w:lang w:val="en-US"/>
+        </w:rPr>
+        <w:t>světla</w:t>
+      </w:r>
+      <w:proofErr w:type="spellEnd"/>
+      <w:r>
+        <w:rPr>
+          <w:lang w:val="en-US"/>
+        </w:rPr>
+        <w:t xml:space="preserve">. </w:t>
+      </w:r>
+      <w:proofErr w:type="spellStart"/>
+      <w:r>
+        <w:rPr>
+          <w:lang w:val="en-US"/>
+        </w:rPr>
+        <w:t>Relativní</w:t>
+      </w:r>
+      <w:proofErr w:type="spellEnd"/>
+      <w:r>
+        <w:rPr>
+          <w:lang w:val="en-US"/>
+        </w:rPr>
+        <w:t xml:space="preserve"> </w:t>
+      </w:r>
+      <w:proofErr w:type="spellStart"/>
+      <w:r>
+        <w:rPr>
+          <w:lang w:val="en-US"/>
+        </w:rPr>
+        <w:t>světlost</w:t>
+      </w:r>
+      <w:proofErr w:type="spellEnd"/>
+      <w:r>
+        <w:rPr>
+          <w:lang w:val="en-US"/>
+        </w:rPr>
+        <w:t xml:space="preserve"> </w:t>
+      </w:r>
+      <w:proofErr w:type="spellStart"/>
+      <w:r>
+        <w:rPr>
+          <w:lang w:val="en-US"/>
+        </w:rPr>
+        <w:t>nebo</w:t>
+      </w:r>
+      <w:proofErr w:type="spellEnd"/>
+      <w:r>
+        <w:rPr>
+          <w:lang w:val="en-US"/>
+        </w:rPr>
+        <w:t xml:space="preserve"> </w:t>
+      </w:r>
+      <w:proofErr w:type="spellStart"/>
+      <w:r>
+        <w:rPr>
+          <w:lang w:val="en-US"/>
+        </w:rPr>
+        <w:t>tmavost</w:t>
+      </w:r>
+      <w:proofErr w:type="spellEnd"/>
+      <w:r>
+        <w:rPr>
+          <w:lang w:val="en-US"/>
+        </w:rPr>
+        <w:t xml:space="preserve"> </w:t>
+      </w:r>
+      <w:proofErr w:type="spellStart"/>
+      <w:r>
+        <w:rPr>
+          <w:lang w:val="en-US"/>
+        </w:rPr>
+        <w:t>barvy</w:t>
+      </w:r>
+      <w:proofErr w:type="spellEnd"/>
+      <w:r>
+        <w:rPr>
+          <w:lang w:val="en-US"/>
+        </w:rPr>
+        <w:t xml:space="preserve">. Jas </w:t>
+      </w:r>
+      <w:proofErr w:type="spellStart"/>
+      <w:r>
+        <w:rPr>
+          <w:lang w:val="en-US"/>
+        </w:rPr>
+        <w:t>vyjadřuje</w:t>
+      </w:r>
+      <w:proofErr w:type="spellEnd"/>
+      <w:r>
+        <w:rPr>
+          <w:lang w:val="en-US"/>
+        </w:rPr>
+        <w:t xml:space="preserve"> </w:t>
+      </w:r>
+      <w:proofErr w:type="spellStart"/>
+      <w:r>
+        <w:rPr>
+          <w:lang w:val="en-US"/>
+        </w:rPr>
+        <w:t>kolik</w:t>
+      </w:r>
+      <w:proofErr w:type="spellEnd"/>
+      <w:r>
+        <w:rPr>
+          <w:lang w:val="en-US"/>
+        </w:rPr>
+        <w:t xml:space="preserve"> </w:t>
+      </w:r>
+      <w:proofErr w:type="spellStart"/>
+      <w:r>
+        <w:rPr>
+          <w:lang w:val="en-US"/>
+        </w:rPr>
+        <w:t>světla</w:t>
+      </w:r>
+      <w:proofErr w:type="spellEnd"/>
+      <w:r>
+        <w:rPr>
+          <w:lang w:val="en-US"/>
+        </w:rPr>
+        <w:t xml:space="preserve"> </w:t>
+      </w:r>
+      <w:proofErr w:type="spellStart"/>
+      <w:r>
+        <w:rPr>
+          <w:lang w:val="en-US"/>
+        </w:rPr>
+        <w:t>barva</w:t>
+      </w:r>
+      <w:proofErr w:type="spellEnd"/>
+      <w:r>
+        <w:rPr>
+          <w:lang w:val="en-US"/>
+        </w:rPr>
+        <w:t xml:space="preserve"> </w:t>
+      </w:r>
+      <w:proofErr w:type="spellStart"/>
+      <w:r>
+        <w:rPr>
+          <w:lang w:val="en-US"/>
+        </w:rPr>
+        <w:t>odráží</w:t>
+      </w:r>
+      <w:proofErr w:type="spellEnd"/>
+      <w:r>
+        <w:rPr>
+          <w:lang w:val="en-US"/>
+        </w:rPr>
+        <w:t xml:space="preserve">, </w:t>
+      </w:r>
+      <w:proofErr w:type="spellStart"/>
+      <w:r>
+        <w:rPr>
+          <w:lang w:val="en-US"/>
+        </w:rPr>
+        <w:t>dalo</w:t>
+      </w:r>
+      <w:proofErr w:type="spellEnd"/>
+      <w:r>
+        <w:rPr>
+          <w:lang w:val="en-US"/>
+        </w:rPr>
+        <w:t xml:space="preserve"> by se </w:t>
+      </w:r>
+      <w:proofErr w:type="spellStart"/>
+      <w:r>
+        <w:rPr>
+          <w:lang w:val="en-US"/>
+        </w:rPr>
+        <w:t>také</w:t>
+      </w:r>
+      <w:proofErr w:type="spellEnd"/>
+      <w:r>
+        <w:rPr>
+          <w:lang w:val="en-US"/>
+        </w:rPr>
+        <w:t xml:space="preserve"> </w:t>
+      </w:r>
+      <w:proofErr w:type="spellStart"/>
+      <w:r>
+        <w:rPr>
+          <w:lang w:val="en-US"/>
+        </w:rPr>
+        <w:t>říct</w:t>
+      </w:r>
+      <w:proofErr w:type="spellEnd"/>
+      <w:r>
+        <w:rPr>
+          <w:lang w:val="en-US"/>
+        </w:rPr>
+        <w:t xml:space="preserve"> </w:t>
+      </w:r>
+      <w:proofErr w:type="spellStart"/>
+      <w:r>
+        <w:rPr>
+          <w:lang w:val="en-US"/>
+        </w:rPr>
+        <w:t>přidávání</w:t>
+      </w:r>
+      <w:proofErr w:type="spellEnd"/>
+      <w:r>
+        <w:rPr>
+          <w:lang w:val="en-US"/>
+        </w:rPr>
+        <w:t xml:space="preserve"> </w:t>
+      </w:r>
+      <w:proofErr w:type="spellStart"/>
+      <w:r>
+        <w:rPr>
+          <w:lang w:val="en-US"/>
+        </w:rPr>
+        <w:t>černé</w:t>
+      </w:r>
+      <w:proofErr w:type="spellEnd"/>
+      <w:r>
+        <w:rPr>
+          <w:lang w:val="en-US"/>
+        </w:rPr>
+        <w:t xml:space="preserve"> do </w:t>
+      </w:r>
+      <w:proofErr w:type="spellStart"/>
+      <w:r>
+        <w:rPr>
+          <w:lang w:val="en-US"/>
+        </w:rPr>
+        <w:t>základní</w:t>
+      </w:r>
+      <w:proofErr w:type="spellEnd"/>
+      <w:r>
+        <w:rPr>
+          <w:lang w:val="en-US"/>
+        </w:rPr>
+        <w:t xml:space="preserve"> </w:t>
+      </w:r>
+      <w:proofErr w:type="spellStart"/>
+      <w:r>
+        <w:rPr>
+          <w:lang w:val="en-US"/>
+        </w:rPr>
+        <w:t>barvy</w:t>
+      </w:r>
+      <w:proofErr w:type="spellEnd"/>
+      <w:r>
+        <w:rPr>
+          <w:lang w:val="en-US"/>
+        </w:rPr>
+        <w:t>.</w:t>
       </w:r>
     </w:p>
     <w:p>
       <w:pPr>
-        <w:pStyle w:val="ListParagraph"/>
+        <w:pStyle w:val="Odsekzoznamu"/>
         <w:numPr>
           <w:ilvl w:val="0"/>
           <w:numId w:val="57"/>
         </w:numPr>
-      </w:pPr>
-      <w:r>
-        <w:t xml:space="preserve">Lightness: </w:t>
-      </w:r>
-      <w:r>
-        <w:t>In colorimetry and color theory, lightness, also known as value or tone, is a representation of variation in the perception of a color or color space's brightness. It is one of the color appearance parameters of any color appearance model.</w:t>
+        <w:rPr>
+          <w:lang w:val="en-US"/>
+        </w:rPr>
+      </w:pPr>
+      <w:r>
+        <w:rPr>
+          <w:lang w:val="en-US"/>
+        </w:rPr>
+        <w:lastRenderedPageBreak/>
+        <w:t xml:space="preserve">Lightness: In </w:t>
+      </w:r>
+      <w:proofErr w:type="spellStart"/>
+      <w:r>
+        <w:rPr>
+          <w:lang w:val="en-US"/>
+        </w:rPr>
+        <w:t>colorimetry</w:t>
+      </w:r>
+      <w:proofErr w:type="spellEnd"/>
+      <w:r>
+        <w:rPr>
+          <w:lang w:val="en-US"/>
+        </w:rPr>
+        <w:t xml:space="preserve"> and color theory, lightness, also known as value or tone, is a representation of variation in the perception of a color or color space's brightness. It is one of the color appearance parameters of any color appearance model.</w:t>
       </w:r>
     </w:p>
     <w:p>
       <w:pPr>
-        <w:pStyle w:val="ListParagraph"/>
+        <w:pStyle w:val="Odsekzoznamu"/>
         <w:numPr>
           <w:ilvl w:val="0"/>
           <w:numId w:val="57"/>
         </w:numPr>
+        <w:rPr>
+          <w:lang w:val="en-US"/>
+        </w:rPr>
       </w:pPr>
       <w:r>
         <w:rPr>
@@ -503,51 +3969,167 @@
         </w:drawing>
       </w:r>
       <w:r>
-        <w:t xml:space="preserve">Gamma correction: </w:t>
-      </w:r>
-      <w:r>
-        <w:t>Gamma correction, or often simply gamma, is a nonlinear operation used to encode and decode luminance or tristimulus values in video or still image systems</w:t>
+        <w:rPr>
+          <w:lang w:val="en-US"/>
+        </w:rPr>
+        <w:t xml:space="preserve">Gamma correction: Gamma correction, or often simply gamma, is a nonlinear operation used to encode and decode luminance or </w:t>
+      </w:r>
+      <w:proofErr w:type="spellStart"/>
+      <w:r>
+        <w:rPr>
+          <w:lang w:val="en-US"/>
+        </w:rPr>
+        <w:t>tristimulus</w:t>
+      </w:r>
+      <w:proofErr w:type="spellEnd"/>
+      <w:r>
+        <w:rPr>
+          <w:lang w:val="en-US"/>
+        </w:rPr>
+        <w:t xml:space="preserve"> values in video or still image systems</w:t>
       </w:r>
     </w:p>
     <w:p>
       <w:pPr>
         <w:pStyle w:val="1Nadpis"/>
         <w:jc w:val="both"/>
-      </w:pPr>
-      <w:r>
-        <w:t>Farebne modely</w:t>
-      </w:r>
+        <w:rPr>
+          <w:lang w:val="en-US"/>
+        </w:rPr>
+      </w:pPr>
+      <w:bookmarkStart w:id="2" w:name="_Toc29582546"/>
+      <w:proofErr w:type="spellStart"/>
+      <w:r>
+        <w:rPr>
+          <w:lang w:val="en-US"/>
+        </w:rPr>
+        <w:lastRenderedPageBreak/>
+        <w:t>Farebne</w:t>
+      </w:r>
+      <w:proofErr w:type="spellEnd"/>
+      <w:r>
+        <w:rPr>
+          <w:lang w:val="en-US"/>
+        </w:rPr>
+        <w:t xml:space="preserve"> </w:t>
+      </w:r>
+      <w:proofErr w:type="spellStart"/>
+      <w:r>
+        <w:rPr>
+          <w:lang w:val="en-US"/>
+        </w:rPr>
+        <w:t>modely</w:t>
+      </w:r>
+      <w:bookmarkEnd w:id="2"/>
+      <w:proofErr w:type="spellEnd"/>
     </w:p>
     <w:p>
-      <w:r>
-        <w:t>Cylindrical coordinate – Hengerkoordinata-rendszer, valcova sustava</w:t>
-      </w:r>
+      <w:pPr>
+        <w:rPr>
+          <w:lang w:val="en-US"/>
+        </w:rPr>
+      </w:pPr>
+      <w:r>
+        <w:rPr>
+          <w:lang w:val="en-US"/>
+        </w:rPr>
+        <w:t xml:space="preserve">Cylindrical coordinate – </w:t>
+      </w:r>
+      <w:proofErr w:type="spellStart"/>
+      <w:r>
+        <w:rPr>
+          <w:lang w:val="en-US"/>
+        </w:rPr>
+        <w:t>Hengerkoordinata-rendszer</w:t>
+      </w:r>
+      <w:proofErr w:type="spellEnd"/>
+      <w:r>
+        <w:rPr>
+          <w:lang w:val="en-US"/>
+        </w:rPr>
+        <w:t xml:space="preserve">, </w:t>
+      </w:r>
+      <w:proofErr w:type="spellStart"/>
+      <w:r>
+        <w:rPr>
+          <w:lang w:val="en-US"/>
+        </w:rPr>
+        <w:t>valcova</w:t>
+      </w:r>
+      <w:proofErr w:type="spellEnd"/>
+      <w:r>
+        <w:rPr>
+          <w:lang w:val="en-US"/>
+        </w:rPr>
+        <w:t xml:space="preserve"> </w:t>
+      </w:r>
+      <w:proofErr w:type="spellStart"/>
+      <w:r>
+        <w:rPr>
+          <w:lang w:val="en-US"/>
+        </w:rPr>
+        <w:t>sustava</w:t>
+      </w:r>
+      <w:proofErr w:type="spellEnd"/>
     </w:p>
     <w:p>
       <w:pPr>
         <w:pStyle w:val="1Nadpis"/>
-      </w:pPr>
-      <w:r>
+        <w:rPr>
+          <w:lang w:val="en-US"/>
+        </w:rPr>
+      </w:pPr>
+      <w:bookmarkStart w:id="3" w:name="_Toc29582547"/>
+      <w:proofErr w:type="spellStart"/>
+      <w:r>
+        <w:rPr>
+          <w:lang w:val="en-US"/>
+        </w:rPr>
+        <w:lastRenderedPageBreak/>
         <w:t>Algos</w:t>
       </w:r>
+      <w:bookmarkEnd w:id="3"/>
+      <w:proofErr w:type="spellEnd"/>
     </w:p>
     <w:p>
       <w:pPr>
-        <w:pStyle w:val="ListParagraph"/>
+        <w:pStyle w:val="Odsekzoznamu"/>
         <w:numPr>
           <w:ilvl w:val="0"/>
           <w:numId w:val="58"/>
         </w:numPr>
-      </w:pPr>
-      <w:r>
+        <w:rPr>
+          <w:lang w:val="en-US"/>
+        </w:rPr>
+      </w:pPr>
+      <w:r>
+        <w:rPr>
+          <w:lang w:val="en-US"/>
+        </w:rPr>
         <w:t>DDA – Digital Differential Analyzer</w:t>
       </w:r>
-      <w:bookmarkStart w:id="0" w:name="_GoBack"/>
-      <w:bookmarkEnd w:id="0"/>
     </w:p>
-    <w:p/>
-    <w:p/>
-    <w:p/>
+    <w:p>
+      <w:pPr>
+        <w:rPr>
+          <w:lang w:val="en-US"/>
+        </w:rPr>
+      </w:pPr>
+    </w:p>
+    <w:p>
+      <w:pPr>
+        <w:rPr>
+          <w:lang w:val="en-US"/>
+        </w:rPr>
+      </w:pPr>
+    </w:p>
+    <w:p>
+      <w:pPr>
+        <w:rPr>
+          <w:lang w:val="en-US"/>
+        </w:rPr>
+      </w:pPr>
+    </w:p>
     <w:sectPr>
       <w:headerReference w:type="default" r:id="rId11"/>
       <w:footerReference w:type="default" r:id="rId12"/>
@@ -599,7 +4181,7 @@
     <w:sdtContent>
       <w:p>
         <w:pPr>
-          <w:pStyle w:val="Footer"/>
+          <w:pStyle w:val="Pta"/>
           <w:jc w:val="center"/>
         </w:pPr>
         <w:r>
@@ -663,7 +4245,7 @@
                 </wp:anchor>
               </w:drawing>
             </mc:Choice>
-            <mc:Fallback xmlns:w16se="http://schemas.microsoft.com/office/word/2015/wordml/symex" xmlns:w16cid="http://schemas.microsoft.com/office/word/2016/wordml/cid" xmlns:am3d="http://schemas.microsoft.com/office/drawing/2017/model3d" xmlns:aink="http://schemas.microsoft.com/office/drawing/2016/ink" xmlns:cx8="http://schemas.microsoft.com/office/drawing/2016/5/14/chartex" xmlns:cx7="http://schemas.microsoft.com/office/drawing/2016/5/13/chartex" xmlns:cx6="http://schemas.microsoft.com/office/drawing/2016/5/12/chartex" xmlns:cx5="http://schemas.microsoft.com/office/drawing/2016/5/11/chartex" xmlns:cx4="http://schemas.microsoft.com/office/drawing/2016/5/10/chartex" xmlns:cx3="http://schemas.microsoft.com/office/drawing/2016/5/9/chartex" xmlns:cx2="http://schemas.microsoft.com/office/drawing/2015/10/21/chartex" xmlns:cx1="http://schemas.microsoft.com/office/drawing/2015/9/8/chartex" xmlns:cx="http://schemas.microsoft.com/office/drawing/2014/chartex">
+            <mc:Fallback xmlns:cx="http://schemas.microsoft.com/office/drawing/2014/chartex" xmlns:cx1="http://schemas.microsoft.com/office/drawing/2015/9/8/chartex" xmlns:cx2="http://schemas.microsoft.com/office/drawing/2015/10/21/chartex" xmlns:cx3="http://schemas.microsoft.com/office/drawing/2016/5/9/chartex" xmlns:cx4="http://schemas.microsoft.com/office/drawing/2016/5/10/chartex" xmlns:cx5="http://schemas.microsoft.com/office/drawing/2016/5/11/chartex" xmlns:cx6="http://schemas.microsoft.com/office/drawing/2016/5/12/chartex" xmlns:cx7="http://schemas.microsoft.com/office/drawing/2016/5/13/chartex" xmlns:cx8="http://schemas.microsoft.com/office/drawing/2016/5/14/chartex" xmlns:aink="http://schemas.microsoft.com/office/drawing/2016/ink" xmlns:am3d="http://schemas.microsoft.com/office/drawing/2017/model3d" xmlns:w16cid="http://schemas.microsoft.com/office/word/2016/wordml/cid" xmlns:w16se="http://schemas.microsoft.com/office/word/2015/wordml/symex">
               <w:pict>
                 <v:line w14:anchorId="4773489F" id="Rovná spojnica 3" o:spid="_x0000_s1026" style="position:absolute;flip:y;z-index:251661312;visibility:visible;mso-wrap-style:square;mso-width-percent:0;mso-height-percent:0;mso-wrap-distance-left:9pt;mso-wrap-distance-top:0;mso-wrap-distance-right:9pt;mso-wrap-distance-bottom:0;mso-position-horizontal:left;mso-position-horizontal-relative:margin;mso-position-vertical:absolute;mso-position-vertical-relative:page;mso-width-percent:0;mso-height-percent:0;mso-width-relative:margin;mso-height-relative:margin" from="0,785.2pt" to="441.85pt,785.2pt" o:gfxdata="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" strokecolor="black [3200]" strokeweight=".5pt">
                   <v:stroke joinstyle="miter"/>
@@ -686,7 +4268,7 @@
           <w:rPr>
             <w:noProof/>
           </w:rPr>
-          <w:t>4</w:t>
+          <w:t>3</w:t>
         </w:r>
         <w:r>
           <w:fldChar w:fldCharType="end"/>
@@ -726,7 +4308,7 @@
 <w:hdr xmlns:wpc="http://schemas.microsoft.com/office/word/2010/wordprocessingCanvas" xmlns:mc="http://schemas.openxmlformats.org/markup-compatibility/2006" xmlns:o="urn:schemas-microsoft-com:office:office" xmlns:r="http://schemas.openxmlformats.org/officeDocument/2006/relationships" xmlns:m="http://schemas.openxmlformats.org/officeDocument/2006/math" xmlns:v="urn:schemas-microsoft-com:vml" xmlns:wp14="http://schemas.microsoft.com/office/word/2010/wordprocessingDrawing" xmlns:wp="http://schemas.openxmlformats.org/drawingml/2006/wordprocessingDrawing" xmlns:w10="urn:schemas-microsoft-com:office:word" xmlns:w="http://schemas.openxmlformats.org/wordprocessingml/2006/main" xmlns:w14="http://schemas.microsoft.com/office/word/2010/wordml" xmlns:w15="http://schemas.microsoft.com/office/word/2012/wordml" xmlns:wpg="http://schemas.microsoft.com/office/word/2010/wordprocessingGroup" xmlns:wpi="http://schemas.microsoft.com/office/word/2010/wordprocessingInk" xmlns:wne="http://schemas.microsoft.com/office/word/2006/wordml" xmlns:wps="http://schemas.microsoft.com/office/word/2010/wordprocessingShape" mc:Ignorable="w14 w15 wp14">
   <w:p>
     <w:pPr>
-      <w:pStyle w:val="Header"/>
+      <w:pStyle w:val="Hlavika"/>
     </w:pPr>
     <w:r>
       <w:rPr>
@@ -789,7 +4371,7 @@
             </wp:anchor>
           </w:drawing>
         </mc:Choice>
-        <mc:Fallback xmlns:w16se="http://schemas.microsoft.com/office/word/2015/wordml/symex" xmlns:w16cid="http://schemas.microsoft.com/office/word/2016/wordml/cid" xmlns:am3d="http://schemas.microsoft.com/office/drawing/2017/model3d" xmlns:aink="http://schemas.microsoft.com/office/drawing/2016/ink" xmlns:cx8="http://schemas.microsoft.com/office/drawing/2016/5/14/chartex" xmlns:cx7="http://schemas.microsoft.com/office/drawing/2016/5/13/chartex" xmlns:cx6="http://schemas.microsoft.com/office/drawing/2016/5/12/chartex" xmlns:cx5="http://schemas.microsoft.com/office/drawing/2016/5/11/chartex" xmlns:cx4="http://schemas.microsoft.com/office/drawing/2016/5/10/chartex" xmlns:cx3="http://schemas.microsoft.com/office/drawing/2016/5/9/chartex" xmlns:cx2="http://schemas.microsoft.com/office/drawing/2015/10/21/chartex" xmlns:cx1="http://schemas.microsoft.com/office/drawing/2015/9/8/chartex" xmlns:cx="http://schemas.microsoft.com/office/drawing/2014/chartex">
+        <mc:Fallback xmlns:cx="http://schemas.microsoft.com/office/drawing/2014/chartex" xmlns:cx1="http://schemas.microsoft.com/office/drawing/2015/9/8/chartex" xmlns:cx2="http://schemas.microsoft.com/office/drawing/2015/10/21/chartex" xmlns:cx3="http://schemas.microsoft.com/office/drawing/2016/5/9/chartex" xmlns:cx4="http://schemas.microsoft.com/office/drawing/2016/5/10/chartex" xmlns:cx5="http://schemas.microsoft.com/office/drawing/2016/5/11/chartex" xmlns:cx6="http://schemas.microsoft.com/office/drawing/2016/5/12/chartex" xmlns:cx7="http://schemas.microsoft.com/office/drawing/2016/5/13/chartex" xmlns:cx8="http://schemas.microsoft.com/office/drawing/2016/5/14/chartex" xmlns:aink="http://schemas.microsoft.com/office/drawing/2016/ink" xmlns:am3d="http://schemas.microsoft.com/office/drawing/2017/model3d" xmlns:w16cid="http://schemas.microsoft.com/office/word/2016/wordml/cid" xmlns:w16se="http://schemas.microsoft.com/office/word/2015/wordml/symex">
           <w:pict>
             <v:line w14:anchorId="6C26ECBC" id="Rovná spojnica 2" o:spid="_x0000_s1026" style="position:absolute;flip:y;z-index:251659264;visibility:visible;mso-wrap-style:square;mso-width-percent:0;mso-height-percent:0;mso-wrap-distance-left:9pt;mso-wrap-distance-top:0;mso-wrap-distance-right:9pt;mso-wrap-distance-bottom:0;mso-position-horizontal:absolute;mso-position-horizontal-relative:margin;mso-position-vertical:absolute;mso-position-vertical-relative:page;mso-width-percent:0;mso-height-percent:0;mso-width-relative:margin;mso-height-relative:margin" from="0,51.45pt" to="441.85pt,51.45pt" o:gfxdata="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" strokecolor="black [3200]" strokeweight=".5pt">
               <v:stroke joinstyle="miter"/>
@@ -7318,7 +10900,7 @@
     <w:lsdException w:name="List Table 6 Colorful Accent 6" w:uiPriority="51"/>
     <w:lsdException w:name="List Table 7 Colorful Accent 6" w:uiPriority="52"/>
   </w:latentStyles>
-  <w:style w:type="paragraph" w:default="1" w:styleId="Normal">
+  <w:style w:type="paragraph" w:default="1" w:styleId="Normlny">
     <w:name w:val="Normal"/>
     <w:qFormat/>
     <w:rsid w:val="0077530D"/>
@@ -7326,11 +10908,11 @@
       <w:spacing w:line="360" w:lineRule="auto"/>
     </w:pPr>
   </w:style>
-  <w:style w:type="paragraph" w:styleId="Heading1">
+  <w:style w:type="paragraph" w:styleId="Nadpis1">
     <w:name w:val="heading 1"/>
-    <w:basedOn w:val="Normal"/>
-    <w:next w:val="Normal"/>
-    <w:link w:val="Heading1Char"/>
+    <w:basedOn w:val="Normlny"/>
+    <w:next w:val="Normlny"/>
+    <w:link w:val="Nadpis1Char"/>
     <w:uiPriority w:val="9"/>
     <w:qFormat/>
     <w:rsid w:val="008F1ED2"/>
@@ -7347,11 +10929,11 @@
       <w:szCs w:val="32"/>
     </w:rPr>
   </w:style>
-  <w:style w:type="paragraph" w:styleId="Heading2">
+  <w:style w:type="paragraph" w:styleId="Nadpis2">
     <w:name w:val="heading 2"/>
-    <w:basedOn w:val="Normal"/>
-    <w:next w:val="Normal"/>
-    <w:link w:val="Heading2Char"/>
+    <w:basedOn w:val="Normlny"/>
+    <w:next w:val="Normlny"/>
+    <w:link w:val="Nadpis2Char"/>
     <w:uiPriority w:val="9"/>
     <w:unhideWhenUsed/>
     <w:rsid w:val="008F1ED2"/>
@@ -7368,11 +10950,11 @@
       <w:szCs w:val="26"/>
     </w:rPr>
   </w:style>
-  <w:style w:type="paragraph" w:styleId="Heading3">
+  <w:style w:type="paragraph" w:styleId="Nadpis3">
     <w:name w:val="heading 3"/>
-    <w:basedOn w:val="Normal"/>
-    <w:next w:val="Normal"/>
-    <w:link w:val="Heading3Char"/>
+    <w:basedOn w:val="Normlny"/>
+    <w:next w:val="Normlny"/>
+    <w:link w:val="Nadpis3Char"/>
     <w:uiPriority w:val="9"/>
     <w:unhideWhenUsed/>
     <w:rsid w:val="004E7B04"/>
@@ -7389,11 +10971,11 @@
       <w:szCs w:val="24"/>
     </w:rPr>
   </w:style>
-  <w:style w:type="paragraph" w:styleId="Heading4">
+  <w:style w:type="paragraph" w:styleId="Nadpis4">
     <w:name w:val="heading 4"/>
-    <w:basedOn w:val="Normal"/>
-    <w:next w:val="Normal"/>
-    <w:link w:val="Heading4Char"/>
+    <w:basedOn w:val="Normlny"/>
+    <w:next w:val="Normlny"/>
+    <w:link w:val="Nadpis4Char"/>
     <w:uiPriority w:val="9"/>
     <w:unhideWhenUsed/>
     <w:qFormat/>
@@ -7411,13 +10993,13 @@
       <w:color w:val="2E74B5" w:themeColor="accent1" w:themeShade="BF"/>
     </w:rPr>
   </w:style>
-  <w:style w:type="character" w:default="1" w:styleId="DefaultParagraphFont">
+  <w:style w:type="character" w:default="1" w:styleId="Predvolenpsmoodseku">
     <w:name w:val="Default Paragraph Font"/>
     <w:uiPriority w:val="1"/>
     <w:semiHidden/>
     <w:unhideWhenUsed/>
   </w:style>
-  <w:style w:type="table" w:default="1" w:styleId="TableNormal">
+  <w:style w:type="table" w:default="1" w:styleId="Normlnatabuka">
     <w:name w:val="Normal Table"/>
     <w:uiPriority w:val="99"/>
     <w:semiHidden/>
@@ -7432,16 +11014,16 @@
       </w:tblCellMar>
     </w:tblPr>
   </w:style>
-  <w:style w:type="numbering" w:default="1" w:styleId="NoList">
+  <w:style w:type="numbering" w:default="1" w:styleId="Bezzoznamu">
     <w:name w:val="No List"/>
     <w:uiPriority w:val="99"/>
     <w:semiHidden/>
     <w:unhideWhenUsed/>
   </w:style>
-  <w:style w:type="character" w:customStyle="1" w:styleId="Heading1Char">
-    <w:name w:val="Heading 1 Char"/>
-    <w:basedOn w:val="DefaultParagraphFont"/>
-    <w:link w:val="Heading1"/>
+  <w:style w:type="character" w:customStyle="1" w:styleId="Nadpis1Char">
+    <w:name w:val="Nadpis 1 Char"/>
+    <w:basedOn w:val="Predvolenpsmoodseku"/>
+    <w:link w:val="Nadpis1"/>
     <w:uiPriority w:val="9"/>
     <w:rsid w:val="008F1ED2"/>
     <w:rPr>
@@ -7451,10 +11033,10 @@
       <w:szCs w:val="32"/>
     </w:rPr>
   </w:style>
-  <w:style w:type="character" w:customStyle="1" w:styleId="Heading2Char">
-    <w:name w:val="Heading 2 Char"/>
-    <w:basedOn w:val="DefaultParagraphFont"/>
-    <w:link w:val="Heading2"/>
+  <w:style w:type="character" w:customStyle="1" w:styleId="Nadpis2Char">
+    <w:name w:val="Nadpis 2 Char"/>
+    <w:basedOn w:val="Predvolenpsmoodseku"/>
+    <w:link w:val="Nadpis2"/>
     <w:uiPriority w:val="9"/>
     <w:rsid w:val="008F1ED2"/>
     <w:rPr>
@@ -7464,9 +11046,9 @@
       <w:szCs w:val="26"/>
     </w:rPr>
   </w:style>
-  <w:style w:type="paragraph" w:styleId="ListParagraph">
+  <w:style w:type="paragraph" w:styleId="Odsekzoznamu">
     <w:name w:val="List Paragraph"/>
-    <w:basedOn w:val="Normal"/>
+    <w:basedOn w:val="Normlny"/>
     <w:uiPriority w:val="34"/>
     <w:qFormat/>
     <w:rsid w:val="004E7B04"/>
@@ -7477,8 +11059,8 @@
   </w:style>
   <w:style w:type="paragraph" w:customStyle="1" w:styleId="2Nadpis">
     <w:name w:val="2. Nadpis"/>
-    <w:basedOn w:val="Heading2"/>
-    <w:next w:val="Normal"/>
+    <w:basedOn w:val="Nadpis2"/>
+    <w:next w:val="Normlny"/>
     <w:link w:val="2NadpisChar"/>
     <w:qFormat/>
     <w:rsid w:val="004E7B04"/>
@@ -7491,8 +11073,8 @@
   </w:style>
   <w:style w:type="paragraph" w:customStyle="1" w:styleId="1Nadpis">
     <w:name w:val="1. Nadpis"/>
-    <w:basedOn w:val="Heading1"/>
-    <w:next w:val="Normal"/>
+    <w:basedOn w:val="Nadpis1"/>
+    <w:next w:val="Normlny"/>
     <w:link w:val="1NadpisChar"/>
     <w:qFormat/>
     <w:rsid w:val="00281A87"/>
@@ -7505,7 +11087,7 @@
   </w:style>
   <w:style w:type="character" w:customStyle="1" w:styleId="2NadpisChar">
     <w:name w:val="2. Nadpis Char"/>
-    <w:basedOn w:val="Heading2Char"/>
+    <w:basedOn w:val="Nadpis2Char"/>
     <w:link w:val="2Nadpis"/>
     <w:rsid w:val="004E7B04"/>
     <w:rPr>
@@ -7515,10 +11097,10 @@
       <w:szCs w:val="26"/>
     </w:rPr>
   </w:style>
-  <w:style w:type="character" w:customStyle="1" w:styleId="Heading3Char">
-    <w:name w:val="Heading 3 Char"/>
-    <w:basedOn w:val="DefaultParagraphFont"/>
-    <w:link w:val="Heading3"/>
+  <w:style w:type="character" w:customStyle="1" w:styleId="Nadpis3Char">
+    <w:name w:val="Nadpis 3 Char"/>
+    <w:basedOn w:val="Predvolenpsmoodseku"/>
+    <w:link w:val="Nadpis3"/>
     <w:uiPriority w:val="9"/>
     <w:rsid w:val="004E7B04"/>
     <w:rPr>
@@ -7530,7 +11112,7 @@
   </w:style>
   <w:style w:type="character" w:customStyle="1" w:styleId="1NadpisChar">
     <w:name w:val="1. Nadpis Char"/>
-    <w:basedOn w:val="Heading1Char"/>
+    <w:basedOn w:val="Nadpis1Char"/>
     <w:link w:val="1Nadpis"/>
     <w:rsid w:val="00281A87"/>
     <w:rPr>
@@ -7542,8 +11124,8 @@
   </w:style>
   <w:style w:type="paragraph" w:customStyle="1" w:styleId="3Nadpis">
     <w:name w:val="3. Nadpis"/>
-    <w:basedOn w:val="Heading3"/>
-    <w:next w:val="Normal"/>
+    <w:basedOn w:val="Nadpis3"/>
+    <w:next w:val="Normlny"/>
     <w:link w:val="3NadpisChar"/>
     <w:qFormat/>
     <w:rsid w:val="004E7B04"/>
@@ -7558,10 +11140,10 @@
       <w:color w:val="auto"/>
     </w:rPr>
   </w:style>
-  <w:style w:type="character" w:customStyle="1" w:styleId="Heading4Char">
-    <w:name w:val="Heading 4 Char"/>
-    <w:basedOn w:val="DefaultParagraphFont"/>
-    <w:link w:val="Heading4"/>
+  <w:style w:type="character" w:customStyle="1" w:styleId="Nadpis4Char">
+    <w:name w:val="Nadpis 4 Char"/>
+    <w:basedOn w:val="Predvolenpsmoodseku"/>
+    <w:link w:val="Nadpis4"/>
     <w:uiPriority w:val="9"/>
     <w:rsid w:val="004E7B04"/>
     <w:rPr>
@@ -7573,7 +11155,7 @@
   </w:style>
   <w:style w:type="character" w:customStyle="1" w:styleId="3NadpisChar">
     <w:name w:val="3. Nadpis Char"/>
-    <w:basedOn w:val="Heading3Char"/>
+    <w:basedOn w:val="Nadpis3Char"/>
     <w:link w:val="3Nadpis"/>
     <w:rsid w:val="004E7B04"/>
     <w:rPr>
@@ -7586,8 +11168,8 @@
   </w:style>
   <w:style w:type="paragraph" w:customStyle="1" w:styleId="4Nadpis">
     <w:name w:val="4. Nadpis"/>
-    <w:basedOn w:val="Heading4"/>
-    <w:next w:val="Normal"/>
+    <w:basedOn w:val="Nadpis4"/>
+    <w:next w:val="Normlny"/>
     <w:link w:val="4NadpisChar"/>
     <w:qFormat/>
     <w:rsid w:val="0077530D"/>
@@ -7603,9 +11185,9 @@
       <w:color w:val="auto"/>
     </w:rPr>
   </w:style>
-  <w:style w:type="table" w:styleId="TableGrid">
+  <w:style w:type="table" w:styleId="Mriekatabuky">
     <w:name w:val="Table Grid"/>
-    <w:basedOn w:val="TableNormal"/>
+    <w:basedOn w:val="Normlnatabuka"/>
     <w:uiPriority w:val="39"/>
     <w:rsid w:val="00B102B8"/>
     <w:pPr>
@@ -7631,7 +11213,7 @@
   </w:style>
   <w:style w:type="character" w:customStyle="1" w:styleId="4NadpisChar">
     <w:name w:val="4. Nadpis Char"/>
-    <w:basedOn w:val="Heading4Char"/>
+    <w:basedOn w:val="Nadpis4Char"/>
     <w:link w:val="4Nadpis"/>
     <w:rsid w:val="0077530D"/>
     <w:rPr>
@@ -7642,10 +11224,10 @@
       <w:color w:val="2E74B5" w:themeColor="accent1" w:themeShade="BF"/>
     </w:rPr>
   </w:style>
-  <w:style w:type="paragraph" w:styleId="BalloonText">
+  <w:style w:type="paragraph" w:styleId="Textbubliny">
     <w:name w:val="Balloon Text"/>
-    <w:basedOn w:val="Normal"/>
-    <w:link w:val="BalloonTextChar"/>
+    <w:basedOn w:val="Normlny"/>
+    <w:link w:val="TextbublinyChar"/>
     <w:uiPriority w:val="99"/>
     <w:semiHidden/>
     <w:unhideWhenUsed/>
@@ -7659,10 +11241,10 @@
       <w:szCs w:val="18"/>
     </w:rPr>
   </w:style>
-  <w:style w:type="character" w:customStyle="1" w:styleId="BalloonTextChar">
-    <w:name w:val="Balloon Text Char"/>
-    <w:basedOn w:val="DefaultParagraphFont"/>
-    <w:link w:val="BalloonText"/>
+  <w:style w:type="character" w:customStyle="1" w:styleId="TextbublinyChar">
+    <w:name w:val="Text bubliny Char"/>
+    <w:basedOn w:val="Predvolenpsmoodseku"/>
+    <w:link w:val="Textbubliny"/>
     <w:uiPriority w:val="99"/>
     <w:semiHidden/>
     <w:rsid w:val="00A3061D"/>
@@ -7672,10 +11254,10 @@
       <w:szCs w:val="18"/>
     </w:rPr>
   </w:style>
-  <w:style w:type="paragraph" w:styleId="TOCHeading">
+  <w:style w:type="paragraph" w:styleId="Hlavikaobsahu">
     <w:name w:val="TOC Heading"/>
-    <w:basedOn w:val="Heading1"/>
-    <w:next w:val="Normal"/>
+    <w:basedOn w:val="Nadpis1"/>
+    <w:next w:val="Normlny"/>
     <w:uiPriority w:val="39"/>
     <w:unhideWhenUsed/>
     <w:qFormat/>
@@ -7690,10 +11272,10 @@
       <w:lang w:eastAsia="sk-SK"/>
     </w:rPr>
   </w:style>
-  <w:style w:type="paragraph" w:styleId="TOC1">
+  <w:style w:type="paragraph" w:styleId="Obsah1">
     <w:name w:val="toc 1"/>
-    <w:basedOn w:val="Normal"/>
-    <w:next w:val="Normal"/>
+    <w:basedOn w:val="Normlny"/>
+    <w:next w:val="Normlny"/>
     <w:autoRedefine/>
     <w:uiPriority w:val="39"/>
     <w:unhideWhenUsed/>
@@ -7706,10 +11288,10 @@
       <w:spacing w:after="100"/>
     </w:pPr>
   </w:style>
-  <w:style w:type="paragraph" w:styleId="TOC2">
+  <w:style w:type="paragraph" w:styleId="Obsah2">
     <w:name w:val="toc 2"/>
-    <w:basedOn w:val="Normal"/>
-    <w:next w:val="Normal"/>
+    <w:basedOn w:val="Normlny"/>
+    <w:next w:val="Normlny"/>
     <w:autoRedefine/>
     <w:uiPriority w:val="39"/>
     <w:unhideWhenUsed/>
@@ -7719,10 +11301,10 @@
       <w:ind w:left="220"/>
     </w:pPr>
   </w:style>
-  <w:style w:type="paragraph" w:styleId="TOC3">
+  <w:style w:type="paragraph" w:styleId="Obsah3">
     <w:name w:val="toc 3"/>
-    <w:basedOn w:val="Normal"/>
-    <w:next w:val="Normal"/>
+    <w:basedOn w:val="Normlny"/>
+    <w:next w:val="Normlny"/>
     <w:autoRedefine/>
     <w:uiPriority w:val="39"/>
     <w:unhideWhenUsed/>
@@ -7732,9 +11314,9 @@
       <w:ind w:left="440"/>
     </w:pPr>
   </w:style>
-  <w:style w:type="character" w:styleId="Hyperlink">
+  <w:style w:type="character" w:styleId="Hypertextovprepojenie">
     <w:name w:val="Hyperlink"/>
-    <w:basedOn w:val="DefaultParagraphFont"/>
+    <w:basedOn w:val="Predvolenpsmoodseku"/>
     <w:uiPriority w:val="99"/>
     <w:unhideWhenUsed/>
     <w:rsid w:val="00DB0F9F"/>
@@ -7743,10 +11325,10 @@
       <w:u w:val="single"/>
     </w:rPr>
   </w:style>
-  <w:style w:type="paragraph" w:styleId="Header">
+  <w:style w:type="paragraph" w:styleId="Hlavika">
     <w:name w:val="header"/>
-    <w:basedOn w:val="Normal"/>
-    <w:link w:val="HeaderChar"/>
+    <w:basedOn w:val="Normlny"/>
+    <w:link w:val="HlavikaChar"/>
     <w:uiPriority w:val="99"/>
     <w:unhideWhenUsed/>
     <w:rsid w:val="00DB0F9F"/>
@@ -7758,17 +11340,17 @@
       <w:spacing w:after="0" w:line="240" w:lineRule="auto"/>
     </w:pPr>
   </w:style>
-  <w:style w:type="character" w:customStyle="1" w:styleId="HeaderChar">
-    <w:name w:val="Header Char"/>
-    <w:basedOn w:val="DefaultParagraphFont"/>
-    <w:link w:val="Header"/>
+  <w:style w:type="character" w:customStyle="1" w:styleId="HlavikaChar">
+    <w:name w:val="Hlavička Char"/>
+    <w:basedOn w:val="Predvolenpsmoodseku"/>
+    <w:link w:val="Hlavika"/>
     <w:uiPriority w:val="99"/>
     <w:rsid w:val="00DB0F9F"/>
   </w:style>
-  <w:style w:type="paragraph" w:styleId="Footer">
+  <w:style w:type="paragraph" w:styleId="Pta">
     <w:name w:val="footer"/>
-    <w:basedOn w:val="Normal"/>
-    <w:link w:val="FooterChar"/>
+    <w:basedOn w:val="Normlny"/>
+    <w:link w:val="PtaChar"/>
     <w:uiPriority w:val="99"/>
     <w:unhideWhenUsed/>
     <w:rsid w:val="00DB0F9F"/>
@@ -7780,17 +11362,17 @@
       <w:spacing w:after="0" w:line="240" w:lineRule="auto"/>
     </w:pPr>
   </w:style>
-  <w:style w:type="character" w:customStyle="1" w:styleId="FooterChar">
-    <w:name w:val="Footer Char"/>
-    <w:basedOn w:val="DefaultParagraphFont"/>
-    <w:link w:val="Footer"/>
+  <w:style w:type="character" w:customStyle="1" w:styleId="PtaChar">
+    <w:name w:val="Päta Char"/>
+    <w:basedOn w:val="Predvolenpsmoodseku"/>
+    <w:link w:val="Pta"/>
     <w:uiPriority w:val="99"/>
     <w:rsid w:val="00DB0F9F"/>
   </w:style>
-  <w:style w:type="paragraph" w:styleId="Caption">
+  <w:style w:type="paragraph" w:styleId="Popis">
     <w:name w:val="caption"/>
-    <w:basedOn w:val="Normal"/>
-    <w:next w:val="Normal"/>
+    <w:basedOn w:val="Normlny"/>
+    <w:next w:val="Normlny"/>
     <w:uiPriority w:val="35"/>
     <w:unhideWhenUsed/>
     <w:qFormat/>
@@ -7804,10 +11386,10 @@
       <w:szCs w:val="18"/>
     </w:rPr>
   </w:style>
-  <w:style w:type="paragraph" w:styleId="TableofFigures">
+  <w:style w:type="paragraph" w:styleId="Zoznamobrzkov">
     <w:name w:val="table of figures"/>
-    <w:basedOn w:val="Normal"/>
-    <w:next w:val="Normal"/>
+    <w:basedOn w:val="Normlny"/>
+    <w:next w:val="Normlny"/>
     <w:uiPriority w:val="99"/>
     <w:unhideWhenUsed/>
     <w:rsid w:val="001F79A8"/>
@@ -7817,20 +11399,20 @@
   </w:style>
   <w:style w:type="character" w:customStyle="1" w:styleId="st">
     <w:name w:val="st"/>
-    <w:basedOn w:val="DefaultParagraphFont"/>
+    <w:basedOn w:val="Predvolenpsmoodseku"/>
     <w:rsid w:val="000345FC"/>
   </w:style>
-  <w:style w:type="paragraph" w:styleId="Bibliography">
+  <w:style w:type="paragraph" w:styleId="Bibliografia">
     <w:name w:val="Bibliography"/>
-    <w:basedOn w:val="Normal"/>
-    <w:next w:val="Normal"/>
+    <w:basedOn w:val="Normlny"/>
+    <w:next w:val="Normlny"/>
     <w:uiPriority w:val="37"/>
     <w:unhideWhenUsed/>
     <w:rsid w:val="0030444E"/>
   </w:style>
   <w:style w:type="paragraph" w:customStyle="1" w:styleId="ZoznamLiteratury">
     <w:name w:val="Zoznam Literatury"/>
-    <w:basedOn w:val="Normal"/>
+    <w:basedOn w:val="Normlny"/>
     <w:rsid w:val="00941801"/>
     <w:pPr>
       <w:numPr>
@@ -7845,9 +11427,9 @@
       <w:szCs w:val="20"/>
     </w:rPr>
   </w:style>
-  <w:style w:type="paragraph" w:styleId="NormalWeb">
+  <w:style w:type="paragraph" w:styleId="Normlnywebov">
     <w:name w:val="Normal (Web)"/>
-    <w:basedOn w:val="Normal"/>
+    <w:basedOn w:val="Normlny"/>
     <w:uiPriority w:val="99"/>
     <w:semiHidden/>
     <w:unhideWhenUsed/>
@@ -7862,9 +11444,9 @@
       <w:lang w:eastAsia="sk-SK"/>
     </w:rPr>
   </w:style>
-  <w:style w:type="character" w:styleId="CommentReference">
+  <w:style w:type="character" w:styleId="Odkaznakomentr">
     <w:name w:val="annotation reference"/>
-    <w:basedOn w:val="DefaultParagraphFont"/>
+    <w:basedOn w:val="Predvolenpsmoodseku"/>
     <w:semiHidden/>
     <w:unhideWhenUsed/>
     <w:rsid w:val="005D28F2"/>
@@ -7873,10 +11455,10 @@
       <w:szCs w:val="16"/>
     </w:rPr>
   </w:style>
-  <w:style w:type="paragraph" w:styleId="CommentText">
+  <w:style w:type="paragraph" w:styleId="Textkomentra">
     <w:name w:val="annotation text"/>
-    <w:basedOn w:val="Normal"/>
-    <w:link w:val="CommentTextChar"/>
+    <w:basedOn w:val="Normlny"/>
+    <w:link w:val="TextkomentraChar"/>
     <w:semiHidden/>
     <w:unhideWhenUsed/>
     <w:rsid w:val="005D28F2"/>
@@ -7888,10 +11470,10 @@
       <w:szCs w:val="20"/>
     </w:rPr>
   </w:style>
-  <w:style w:type="character" w:customStyle="1" w:styleId="CommentTextChar">
-    <w:name w:val="Comment Text Char"/>
-    <w:basedOn w:val="DefaultParagraphFont"/>
-    <w:link w:val="CommentText"/>
+  <w:style w:type="character" w:customStyle="1" w:styleId="TextkomentraChar">
+    <w:name w:val="Text komentára Char"/>
+    <w:basedOn w:val="Predvolenpsmoodseku"/>
+    <w:link w:val="Textkomentra"/>
     <w:uiPriority w:val="99"/>
     <w:semiHidden/>
     <w:rsid w:val="005D28F2"/>
@@ -7900,11 +11482,11 @@
       <w:szCs w:val="20"/>
     </w:rPr>
   </w:style>
-  <w:style w:type="paragraph" w:styleId="CommentSubject">
+  <w:style w:type="paragraph" w:styleId="Predmetkomentra">
     <w:name w:val="annotation subject"/>
-    <w:basedOn w:val="CommentText"/>
-    <w:next w:val="CommentText"/>
-    <w:link w:val="CommentSubjectChar"/>
+    <w:basedOn w:val="Textkomentra"/>
+    <w:next w:val="Textkomentra"/>
+    <w:link w:val="PredmetkomentraChar"/>
     <w:uiPriority w:val="99"/>
     <w:semiHidden/>
     <w:unhideWhenUsed/>
@@ -7914,10 +11496,10 @@
       <w:bCs/>
     </w:rPr>
   </w:style>
-  <w:style w:type="character" w:customStyle="1" w:styleId="CommentSubjectChar">
-    <w:name w:val="Comment Subject Char"/>
-    <w:basedOn w:val="CommentTextChar"/>
-    <w:link w:val="CommentSubject"/>
+  <w:style w:type="character" w:customStyle="1" w:styleId="PredmetkomentraChar">
+    <w:name w:val="Predmet komentára Char"/>
+    <w:basedOn w:val="TextkomentraChar"/>
+    <w:link w:val="Predmetkomentra"/>
     <w:uiPriority w:val="99"/>
     <w:semiHidden/>
     <w:rsid w:val="005D28F2"/>
@@ -7928,9 +11510,9 @@
       <w:szCs w:val="20"/>
     </w:rPr>
   </w:style>
-  <w:style w:type="character" w:styleId="Emphasis">
+  <w:style w:type="character" w:styleId="Zvraznenie">
     <w:name w:val="Emphasis"/>
-    <w:basedOn w:val="DefaultParagraphFont"/>
+    <w:basedOn w:val="Predvolenpsmoodseku"/>
     <w:uiPriority w:val="20"/>
     <w:qFormat/>
     <w:rsid w:val="007F1DA3"/>
@@ -7939,9 +11521,9 @@
       <w:iCs/>
     </w:rPr>
   </w:style>
-  <w:style w:type="character" w:styleId="FollowedHyperlink">
+  <w:style w:type="character" w:styleId="PouitHypertextovPrepojenie">
     <w:name w:val="FollowedHyperlink"/>
-    <w:basedOn w:val="DefaultParagraphFont"/>
+    <w:basedOn w:val="Predvolenpsmoodseku"/>
     <w:uiPriority w:val="99"/>
     <w:semiHidden/>
     <w:unhideWhenUsed/>
@@ -7951,10 +11533,10 @@
       <w:u w:val="single"/>
     </w:rPr>
   </w:style>
-  <w:style w:type="paragraph" w:styleId="HTMLPreformatted">
+  <w:style w:type="paragraph" w:styleId="PredformtovanHTML">
     <w:name w:val="HTML Preformatted"/>
-    <w:basedOn w:val="Normal"/>
-    <w:link w:val="HTMLPreformattedChar"/>
+    <w:basedOn w:val="Normlny"/>
+    <w:link w:val="PredformtovanHTMLChar"/>
     <w:uiPriority w:val="99"/>
     <w:semiHidden/>
     <w:unhideWhenUsed/>
@@ -7987,10 +11569,10 @@
       <w:lang w:val="en-US"/>
     </w:rPr>
   </w:style>
-  <w:style w:type="character" w:customStyle="1" w:styleId="HTMLPreformattedChar">
-    <w:name w:val="HTML Preformatted Char"/>
-    <w:basedOn w:val="DefaultParagraphFont"/>
-    <w:link w:val="HTMLPreformatted"/>
+  <w:style w:type="character" w:customStyle="1" w:styleId="PredformtovanHTMLChar">
+    <w:name w:val="Predformátované HTML Char"/>
+    <w:basedOn w:val="Predvolenpsmoodseku"/>
+    <w:link w:val="PredformtovanHTML"/>
     <w:uiPriority w:val="99"/>
     <w:semiHidden/>
     <w:rsid w:val="009D01DD"/>
@@ -8387,7 +11969,7 @@
 </file>
 
 <file path=customXml/itemProps1.xml><?xml version="1.0" encoding="utf-8"?>
-<ds:datastoreItem xmlns:ds="http://schemas.openxmlformats.org/officeDocument/2006/customXml" ds:itemID="{6D5B71E5-2D70-4B18-A8CD-EB87423625FA}">
+<ds:datastoreItem xmlns:ds="http://schemas.openxmlformats.org/officeDocument/2006/customXml" ds:itemID="{F89CBA98-012E-43B5-851D-AB7396381F15}">
   <ds:schemaRefs>
     <ds:schemaRef ds:uri="http://schemas.openxmlformats.org/officeDocument/2006/bibliography"/>
   </ds:schemaRefs>

--- a/09-TUKE/Pocitacova Grafika/MyNotes.docx
+++ b/09-TUKE/Pocitacova Grafika/MyNotes.docx
@@ -1067,37 +1067,29 @@
           <w:lang w:val="en-US"/>
         </w:rPr>
       </w:pPr>
-      <w:proofErr w:type="spellStart"/>
-      <w:r>
-        <w:rPr>
-          <w:lang w:val="en-US"/>
-        </w:rPr>
-        <w:t>Svetlost</w:t>
-      </w:r>
-      <w:proofErr w:type="spellEnd"/>
-      <w:r>
-        <w:rPr>
-          <w:lang w:val="en-US"/>
-        </w:rPr>
-        <w:t xml:space="preserve"> </w:t>
-      </w:r>
-      <w:r>
-        <w:rPr>
-          <w:lang w:val="en-US"/>
-        </w:rPr>
-        <w:t>–</w:t>
-      </w:r>
-      <w:r>
-        <w:rPr>
-          <w:lang w:val="en-US"/>
-        </w:rPr>
-        <w:t xml:space="preserve"> Brightness</w:t>
-      </w:r>
-      <w:r>
-        <w:rPr>
-          <w:lang w:val="en-US"/>
-        </w:rPr>
-        <w:t xml:space="preserve"> (JAS)</w:t>
+      <w:r>
+        <w:rPr>
+          <w:lang w:val="en-US"/>
+        </w:rPr>
+        <w:t>Brightness</w:t>
+      </w:r>
+      <w:r>
+        <w:rPr>
+          <w:lang w:val="en-US"/>
+        </w:rPr>
+        <w:t xml:space="preserve"> (JAS</w:t>
+      </w:r>
+      <w:r>
+        <w:rPr>
+          <w:lang w:val="en-US"/>
+        </w:rPr>
+        <w:t>, value</w:t>
+      </w:r>
+      <w:r>
+        <w:rPr>
+          <w:lang w:val="en-US"/>
+        </w:rPr>
+        <w:t>)</w:t>
       </w:r>
     </w:p>
     <w:p>
@@ -2063,8 +2055,6 @@
         </w:rPr>
         <w:t>.</w:t>
       </w:r>
-      <w:bookmarkStart w:id="1" w:name="_GoBack"/>
-      <w:bookmarkEnd w:id="1"/>
     </w:p>
     <w:p>
       <w:pPr>
@@ -2077,7 +2067,7 @@
         <w:rPr>
           <w:lang w:val="en-US"/>
         </w:rPr>
-        <w:t>Rand</w:t>
+        <w:t>HSV = HSB</w:t>
       </w:r>
     </w:p>
     <w:p>
@@ -2095,130 +2085,6 @@
         <w:rPr>
           <w:lang w:val="en-US"/>
         </w:rPr>
-        <w:t>Achromatic color:  achromatic is an adjective that means „free of color“. In printing synonym for „black and white“. A black and white print has shades of grey, but greyscale is also considered to be achromatic, because it lacks hue.</w:t>
-      </w:r>
-    </w:p>
-    <w:p>
-      <w:pPr>
-        <w:pStyle w:val="Odsekzoznamu"/>
-        <w:numPr>
-          <w:ilvl w:val="0"/>
-          <w:numId w:val="54"/>
-        </w:numPr>
-        <w:rPr>
-          <w:lang w:val="en-US"/>
-        </w:rPr>
-      </w:pPr>
-      <w:r>
-        <w:rPr>
-          <w:lang w:val="en-US"/>
-        </w:rPr>
-        <w:t>Monochromatic color: Monochromatic colors are all the colors (tones, tints and shades) of a single hue.</w:t>
-      </w:r>
-    </w:p>
-    <w:p>
-      <w:pPr>
-        <w:pStyle w:val="Odsekzoznamu"/>
-        <w:numPr>
-          <w:ilvl w:val="0"/>
-          <w:numId w:val="54"/>
-        </w:numPr>
-        <w:rPr>
-          <w:lang w:val="en-US"/>
-        </w:rPr>
-      </w:pPr>
-      <w:r>
-        <w:rPr>
-          <w:lang w:val="en-US"/>
-        </w:rPr>
-        <w:t xml:space="preserve">Tints and Shades: (Ton, </w:t>
-      </w:r>
-      <w:proofErr w:type="spellStart"/>
-      <w:r>
-        <w:rPr>
-          <w:lang w:val="en-US"/>
-        </w:rPr>
-        <w:t>odtien</w:t>
-      </w:r>
-      <w:proofErr w:type="spellEnd"/>
-      <w:r>
-        <w:rPr>
-          <w:lang w:val="en-US"/>
-        </w:rPr>
-        <w:t xml:space="preserve">, </w:t>
-      </w:r>
-      <w:proofErr w:type="spellStart"/>
-      <w:r>
-        <w:rPr>
-          <w:lang w:val="en-US"/>
-        </w:rPr>
-        <w:t>arnyalat</w:t>
-      </w:r>
-      <w:proofErr w:type="spellEnd"/>
-      <w:r>
-        <w:rPr>
-          <w:lang w:val="en-US"/>
-        </w:rPr>
-        <w:t xml:space="preserve">) </w:t>
-      </w:r>
-      <w:proofErr w:type="gramStart"/>
-      <w:r>
-        <w:rPr>
-          <w:lang w:val="en-US"/>
-        </w:rPr>
-        <w:t>In</w:t>
-      </w:r>
-      <w:proofErr w:type="gramEnd"/>
-      <w:r>
-        <w:rPr>
-          <w:lang w:val="en-US"/>
-        </w:rPr>
-        <w:t xml:space="preserve"> color theory, a tint is a mixture of a color with white, which reduces darkness, while a shade is a mixture with black, which increases darkness. Both processes affect the resulting color mixture's relative lightness. A tone is produced either by mixing a color with grey, or by both tinting and shading.[1] Mixing a color with any neutral color (including black, gray, and white) reduces the </w:t>
-      </w:r>
-      <w:proofErr w:type="spellStart"/>
-      <w:r>
-        <w:rPr>
-          <w:lang w:val="en-US"/>
-        </w:rPr>
-        <w:t>chroma</w:t>
-      </w:r>
-      <w:proofErr w:type="spellEnd"/>
-      <w:r>
-        <w:rPr>
-          <w:lang w:val="en-US"/>
-        </w:rPr>
-        <w:t xml:space="preserve">, or colorfulness, while the hue (the relative mixture of red, yellow, green, etc. depending on the </w:t>
-      </w:r>
-      <w:proofErr w:type="spellStart"/>
-      <w:r>
-        <w:rPr>
-          <w:lang w:val="en-US"/>
-        </w:rPr>
-        <w:t>colorspace</w:t>
-      </w:r>
-      <w:proofErr w:type="spellEnd"/>
-      <w:r>
-        <w:rPr>
-          <w:lang w:val="en-US"/>
-        </w:rPr>
-        <w:t>) remains unchanged.</w:t>
-      </w:r>
-    </w:p>
-    <w:p>
-      <w:pPr>
-        <w:pStyle w:val="Odsekzoznamu"/>
-        <w:numPr>
-          <w:ilvl w:val="0"/>
-          <w:numId w:val="54"/>
-        </w:numPr>
-        <w:rPr>
-          <w:lang w:val="en-US"/>
-        </w:rPr>
-      </w:pPr>
-      <w:r>
-        <w:rPr>
-          <w:lang w:val="en-US"/>
-        </w:rPr>
         <w:t xml:space="preserve">HSV – Hue </w:t>
       </w:r>
       <w:proofErr w:type="spellStart"/>
@@ -2233,13 +2099,7 @@
         <w:rPr>
           <w:lang w:val="en-US"/>
         </w:rPr>
-        <w:t xml:space="preserve"> Value</w:t>
-      </w:r>
-      <w:r>
-        <w:rPr>
-          <w:lang w:val="en-US"/>
-        </w:rPr>
-        <w:t xml:space="preserve">: HSV (Hue, Saturation, Value), </w:t>
+        <w:t xml:space="preserve"> Value: HSV (Hue, Saturation, Value), </w:t>
       </w:r>
       <w:proofErr w:type="spellStart"/>
       <w:r>
@@ -2373,7 +2233,7 @@
           <w:lang w:val="en-US"/>
         </w:rPr>
         <w:drawing>
-          <wp:anchor distT="0" distB="0" distL="114300" distR="114300" simplePos="0" relativeHeight="251658240" behindDoc="1" locked="0" layoutInCell="1" allowOverlap="1" wp14:anchorId="4D8A6653" wp14:editId="544712BF">
+          <wp:anchor distT="0" distB="0" distL="114300" distR="114300" simplePos="0" relativeHeight="251662336" behindDoc="1" locked="0" layoutInCell="1" allowOverlap="1" wp14:anchorId="7AE08888" wp14:editId="12E2D2E7">
             <wp:simplePos x="0" y="0"/>
             <wp:positionH relativeFrom="margin">
               <wp:align>right</wp:align>
@@ -2713,10 +2573,116 @@
     </w:p>
     <w:p>
       <w:pPr>
+        <w:pStyle w:val="2Nadpis"/>
+        <w:rPr>
+          <w:lang w:val="en-US"/>
+        </w:rPr>
+      </w:pPr>
+      <w:r>
+        <w:rPr>
+          <w:lang w:val="en-US"/>
+        </w:rPr>
+        <w:t>HSL</w:t>
+      </w:r>
+    </w:p>
+    <w:p>
+      <w:pPr>
+        <w:pStyle w:val="2Nadpis"/>
+        <w:rPr>
+          <w:lang w:val="en-US"/>
+        </w:rPr>
+      </w:pPr>
+      <w:proofErr w:type="spellStart"/>
+      <w:r>
+        <w:rPr>
+          <w:lang w:val="en-US"/>
+        </w:rPr>
+        <w:t>Rozptylovanie</w:t>
+      </w:r>
+      <w:proofErr w:type="spellEnd"/>
+      <w:r>
+        <w:rPr>
+          <w:lang w:val="en-US"/>
+        </w:rPr>
+        <w:t xml:space="preserve"> (dithering) and </w:t>
+      </w:r>
+      <w:proofErr w:type="spellStart"/>
+      <w:r>
+        <w:rPr>
+          <w:lang w:val="en-US"/>
+        </w:rPr>
+        <w:t>poltonovanie</w:t>
+      </w:r>
+      <w:proofErr w:type="spellEnd"/>
+      <w:r>
+        <w:rPr>
+          <w:lang w:val="en-US"/>
+        </w:rPr>
+        <w:t xml:space="preserve"> (</w:t>
+      </w:r>
+      <w:proofErr w:type="spellStart"/>
+      <w:r>
+        <w:rPr>
+          <w:lang w:val="en-US"/>
+        </w:rPr>
+        <w:t>halftoning</w:t>
+      </w:r>
+      <w:proofErr w:type="spellEnd"/>
+      <w:r>
+        <w:rPr>
+          <w:lang w:val="en-US"/>
+        </w:rPr>
+        <w:t>)</w:t>
+      </w:r>
+    </w:p>
+    <w:p>
+      <w:pPr>
+        <w:rPr>
+          <w:lang w:val="en-US"/>
+        </w:rPr>
+      </w:pPr>
+      <w:r>
+        <w:rPr>
+          <w:lang w:val="en-US"/>
+        </w:rPr>
+        <w:t>Dithering: positioning pixels close to each other in such a way, that from further distance it will look like a different color.</w:t>
+      </w:r>
+    </w:p>
+    <w:p>
+      <w:pPr>
+        <w:rPr>
+          <w:lang w:val="en-US"/>
+        </w:rPr>
+      </w:pPr>
+      <w:r>
+        <w:rPr>
+          <w:lang w:val="en-US"/>
+        </w:rPr>
+        <w:t xml:space="preserve">Halftone is a reprographic technique used to simulate continuous tones and shades with the use of dots. This process allows colorful images to be printed with one color of ink. This creates the optical illusion of smooth tones and shades to the human eye. </w:t>
+      </w:r>
+      <w:bookmarkStart w:id="1" w:name="_GoBack"/>
+      <w:bookmarkEnd w:id="1"/>
+    </w:p>
+    <w:p>
+      <w:pPr>
+        <w:pStyle w:val="2Nadpis"/>
+        <w:rPr>
+          <w:lang w:val="en-US"/>
+        </w:rPr>
+      </w:pPr>
+      <w:r>
+        <w:rPr>
+          <w:lang w:val="en-US"/>
+        </w:rPr>
+        <w:t>Rand</w:t>
+      </w:r>
+    </w:p>
+    <w:p>
+      <w:pPr>
         <w:pStyle w:val="Odsekzoznamu"/>
         <w:numPr>
           <w:ilvl w:val="0"/>
-          <w:numId w:val="55"/>
+          <w:numId w:val="54"/>
         </w:numPr>
         <w:rPr>
           <w:lang w:val="en-US"/>
@@ -2726,289 +2692,7 @@
         <w:rPr>
           <w:lang w:val="en-US"/>
         </w:rPr>
-        <w:t xml:space="preserve">Hue – </w:t>
-      </w:r>
-      <w:proofErr w:type="spellStart"/>
-      <w:r>
-        <w:rPr>
-          <w:lang w:val="en-US"/>
-        </w:rPr>
-        <w:t>odstín</w:t>
-      </w:r>
-      <w:proofErr w:type="spellEnd"/>
-      <w:r>
-        <w:rPr>
-          <w:lang w:val="en-US"/>
-        </w:rPr>
-        <w:t xml:space="preserve">. </w:t>
-      </w:r>
-      <w:proofErr w:type="spellStart"/>
-      <w:r>
-        <w:rPr>
-          <w:lang w:val="en-US"/>
-        </w:rPr>
-        <w:t>Převládající</w:t>
-      </w:r>
-      <w:proofErr w:type="spellEnd"/>
-      <w:r>
-        <w:rPr>
-          <w:lang w:val="en-US"/>
-        </w:rPr>
-        <w:t xml:space="preserve"> </w:t>
-      </w:r>
-      <w:proofErr w:type="spellStart"/>
-      <w:r>
-        <w:rPr>
-          <w:lang w:val="en-US"/>
-        </w:rPr>
-        <w:t>barva</w:t>
-      </w:r>
-      <w:proofErr w:type="spellEnd"/>
-      <w:r>
-        <w:rPr>
-          <w:lang w:val="en-US"/>
-        </w:rPr>
-        <w:t xml:space="preserve"> </w:t>
-      </w:r>
-      <w:proofErr w:type="spellStart"/>
-      <w:r>
-        <w:rPr>
-          <w:lang w:val="en-US"/>
-        </w:rPr>
-        <w:t>odražená</w:t>
-      </w:r>
-      <w:proofErr w:type="spellEnd"/>
-      <w:r>
-        <w:rPr>
-          <w:lang w:val="en-US"/>
-        </w:rPr>
-        <w:t xml:space="preserve"> </w:t>
-      </w:r>
-      <w:proofErr w:type="spellStart"/>
-      <w:r>
-        <w:rPr>
-          <w:lang w:val="en-US"/>
-        </w:rPr>
-        <w:t>nebo</w:t>
-      </w:r>
-      <w:proofErr w:type="spellEnd"/>
-      <w:r>
-        <w:rPr>
-          <w:lang w:val="en-US"/>
-        </w:rPr>
-        <w:t xml:space="preserve"> </w:t>
-      </w:r>
-      <w:proofErr w:type="spellStart"/>
-      <w:r>
-        <w:rPr>
-          <w:lang w:val="en-US"/>
-        </w:rPr>
-        <w:t>procházející</w:t>
-      </w:r>
-      <w:proofErr w:type="spellEnd"/>
-      <w:r>
-        <w:rPr>
-          <w:lang w:val="en-US"/>
-        </w:rPr>
-        <w:t xml:space="preserve"> </w:t>
-      </w:r>
-      <w:proofErr w:type="spellStart"/>
-      <w:r>
-        <w:rPr>
-          <w:lang w:val="en-US"/>
-        </w:rPr>
-        <w:t>objektem</w:t>
-      </w:r>
-      <w:proofErr w:type="spellEnd"/>
-      <w:r>
-        <w:rPr>
-          <w:lang w:val="en-US"/>
-        </w:rPr>
-        <w:t xml:space="preserve">. </w:t>
-      </w:r>
-      <w:proofErr w:type="spellStart"/>
-      <w:r>
-        <w:rPr>
-          <w:lang w:val="en-US"/>
-        </w:rPr>
-        <w:t>Měří</w:t>
-      </w:r>
-      <w:proofErr w:type="spellEnd"/>
-      <w:r>
-        <w:rPr>
-          <w:lang w:val="en-US"/>
-        </w:rPr>
-        <w:t xml:space="preserve"> se </w:t>
-      </w:r>
-      <w:proofErr w:type="spellStart"/>
-      <w:r>
-        <w:rPr>
-          <w:lang w:val="en-US"/>
-        </w:rPr>
-        <w:t>jako</w:t>
-      </w:r>
-      <w:proofErr w:type="spellEnd"/>
-      <w:r>
-        <w:rPr>
-          <w:lang w:val="en-US"/>
-        </w:rPr>
-        <w:t xml:space="preserve"> </w:t>
-      </w:r>
-      <w:proofErr w:type="spellStart"/>
-      <w:r>
-        <w:rPr>
-          <w:lang w:val="en-US"/>
-        </w:rPr>
-        <w:t>poloha</w:t>
-      </w:r>
-      <w:proofErr w:type="spellEnd"/>
-      <w:r>
-        <w:rPr>
-          <w:lang w:val="en-US"/>
-        </w:rPr>
-        <w:t xml:space="preserve"> </w:t>
-      </w:r>
-      <w:proofErr w:type="spellStart"/>
-      <w:proofErr w:type="gramStart"/>
-      <w:r>
-        <w:rPr>
-          <w:lang w:val="en-US"/>
-        </w:rPr>
-        <w:t>na</w:t>
-      </w:r>
-      <w:proofErr w:type="spellEnd"/>
-      <w:proofErr w:type="gramEnd"/>
-      <w:r>
-        <w:rPr>
-          <w:lang w:val="en-US"/>
-        </w:rPr>
-        <w:t xml:space="preserve"> </w:t>
-      </w:r>
-      <w:proofErr w:type="spellStart"/>
-      <w:r>
-        <w:rPr>
-          <w:lang w:val="en-US"/>
-        </w:rPr>
-        <w:t>standardním</w:t>
-      </w:r>
-      <w:proofErr w:type="spellEnd"/>
-      <w:r>
-        <w:rPr>
-          <w:lang w:val="en-US"/>
-        </w:rPr>
-        <w:t xml:space="preserve"> </w:t>
-      </w:r>
-      <w:proofErr w:type="spellStart"/>
-      <w:r>
-        <w:rPr>
-          <w:lang w:val="en-US"/>
-        </w:rPr>
-        <w:t>barevném</w:t>
-      </w:r>
-      <w:proofErr w:type="spellEnd"/>
-      <w:r>
-        <w:rPr>
-          <w:lang w:val="en-US"/>
-        </w:rPr>
-        <w:t xml:space="preserve"> </w:t>
-      </w:r>
-      <w:proofErr w:type="spellStart"/>
-      <w:r>
-        <w:rPr>
-          <w:lang w:val="en-US"/>
-        </w:rPr>
-        <w:t>kole</w:t>
-      </w:r>
-      <w:proofErr w:type="spellEnd"/>
-      <w:r>
-        <w:rPr>
-          <w:lang w:val="en-US"/>
-        </w:rPr>
-        <w:t xml:space="preserve"> (0° </w:t>
-      </w:r>
-      <w:proofErr w:type="spellStart"/>
-      <w:r>
-        <w:rPr>
-          <w:lang w:val="en-US"/>
-        </w:rPr>
-        <w:t>až</w:t>
-      </w:r>
-      <w:proofErr w:type="spellEnd"/>
-      <w:r>
-        <w:rPr>
-          <w:lang w:val="en-US"/>
-        </w:rPr>
-        <w:t xml:space="preserve"> 360°). </w:t>
-      </w:r>
-      <w:proofErr w:type="spellStart"/>
-      <w:r>
-        <w:rPr>
-          <w:lang w:val="en-US"/>
-        </w:rPr>
-        <w:t>Obecně</w:t>
-      </w:r>
-      <w:proofErr w:type="spellEnd"/>
-      <w:r>
-        <w:rPr>
-          <w:lang w:val="en-US"/>
-        </w:rPr>
-        <w:t xml:space="preserve"> se </w:t>
-      </w:r>
-      <w:proofErr w:type="spellStart"/>
-      <w:r>
-        <w:rPr>
-          <w:lang w:val="en-US"/>
-        </w:rPr>
-        <w:t>odstín</w:t>
-      </w:r>
-      <w:proofErr w:type="spellEnd"/>
-      <w:r>
-        <w:rPr>
-          <w:lang w:val="en-US"/>
-        </w:rPr>
-        <w:t xml:space="preserve"> </w:t>
-      </w:r>
-      <w:proofErr w:type="spellStart"/>
-      <w:r>
-        <w:rPr>
-          <w:lang w:val="en-US"/>
-        </w:rPr>
-        <w:t>označuje</w:t>
-      </w:r>
-      <w:proofErr w:type="spellEnd"/>
-      <w:r>
-        <w:rPr>
-          <w:lang w:val="en-US"/>
-        </w:rPr>
-        <w:t xml:space="preserve"> </w:t>
-      </w:r>
-      <w:proofErr w:type="spellStart"/>
-      <w:r>
-        <w:rPr>
-          <w:lang w:val="en-US"/>
-        </w:rPr>
-        <w:t>názvem</w:t>
-      </w:r>
-      <w:proofErr w:type="spellEnd"/>
-      <w:r>
-        <w:rPr>
-          <w:lang w:val="en-US"/>
-        </w:rPr>
-        <w:t xml:space="preserve"> </w:t>
-      </w:r>
-      <w:proofErr w:type="spellStart"/>
-      <w:r>
-        <w:rPr>
-          <w:lang w:val="en-US"/>
-        </w:rPr>
-        <w:t>barvy</w:t>
-      </w:r>
-      <w:proofErr w:type="spellEnd"/>
-      <w:r>
-        <w:rPr>
-          <w:lang w:val="en-US"/>
-        </w:rPr>
-        <w:t>.</w:t>
+        <w:t>Achromatic color:  achromatic is an adjective that means „free of color“. In printing synonym for „black and white“. A black and white print has shades of grey, but greyscale is also considered to be achromatic, because it lacks hue.</w:t>
       </w:r>
     </w:p>
     <w:p>
@@ -3016,7 +2700,7 @@
         <w:pStyle w:val="Odsekzoznamu"/>
         <w:numPr>
           <w:ilvl w:val="0"/>
-          <w:numId w:val="55"/>
+          <w:numId w:val="54"/>
         </w:numPr>
         <w:rPr>
           <w:lang w:val="en-US"/>
@@ -3026,513 +2710,7 @@
         <w:rPr>
           <w:lang w:val="en-US"/>
         </w:rPr>
-        <w:t xml:space="preserve">Saturation – </w:t>
-      </w:r>
-      <w:proofErr w:type="spellStart"/>
-      <w:r>
-        <w:rPr>
-          <w:lang w:val="en-US"/>
-        </w:rPr>
-        <w:t>sytost</w:t>
-      </w:r>
-      <w:proofErr w:type="spellEnd"/>
-      <w:r>
-        <w:rPr>
-          <w:lang w:val="en-US"/>
-        </w:rPr>
-        <w:t xml:space="preserve"> </w:t>
-      </w:r>
-      <w:proofErr w:type="spellStart"/>
-      <w:r>
-        <w:rPr>
-          <w:lang w:val="en-US"/>
-        </w:rPr>
-        <w:t>barvy</w:t>
-      </w:r>
-      <w:proofErr w:type="spellEnd"/>
-      <w:r>
-        <w:rPr>
-          <w:lang w:val="en-US"/>
-        </w:rPr>
-        <w:t xml:space="preserve">, </w:t>
-      </w:r>
-      <w:proofErr w:type="spellStart"/>
-      <w:r>
-        <w:rPr>
-          <w:lang w:val="en-US"/>
-        </w:rPr>
-        <w:t>příměs</w:t>
-      </w:r>
-      <w:proofErr w:type="spellEnd"/>
-      <w:r>
-        <w:rPr>
-          <w:lang w:val="en-US"/>
-        </w:rPr>
-        <w:t xml:space="preserve"> </w:t>
-      </w:r>
-      <w:proofErr w:type="spellStart"/>
-      <w:r>
-        <w:rPr>
-          <w:lang w:val="en-US"/>
-        </w:rPr>
-        <w:t>jiné</w:t>
-      </w:r>
-      <w:proofErr w:type="spellEnd"/>
-      <w:r>
-        <w:rPr>
-          <w:lang w:val="en-US"/>
-        </w:rPr>
-        <w:t xml:space="preserve"> </w:t>
-      </w:r>
-      <w:proofErr w:type="spellStart"/>
-      <w:r>
-        <w:rPr>
-          <w:lang w:val="en-US"/>
-        </w:rPr>
-        <w:t>barvy</w:t>
-      </w:r>
-      <w:proofErr w:type="spellEnd"/>
-      <w:r>
-        <w:rPr>
-          <w:lang w:val="en-US"/>
-        </w:rPr>
-        <w:t xml:space="preserve">. </w:t>
-      </w:r>
-      <w:proofErr w:type="spellStart"/>
-      <w:r>
-        <w:rPr>
-          <w:lang w:val="en-US"/>
-        </w:rPr>
-        <w:t>Někdy</w:t>
-      </w:r>
-      <w:proofErr w:type="spellEnd"/>
-      <w:r>
-        <w:rPr>
-          <w:lang w:val="en-US"/>
-        </w:rPr>
-        <w:t xml:space="preserve"> </w:t>
-      </w:r>
-      <w:proofErr w:type="spellStart"/>
-      <w:r>
-        <w:rPr>
-          <w:lang w:val="en-US"/>
-        </w:rPr>
-        <w:t>též</w:t>
-      </w:r>
-      <w:proofErr w:type="spellEnd"/>
-      <w:r>
-        <w:rPr>
-          <w:lang w:val="en-US"/>
-        </w:rPr>
-        <w:t xml:space="preserve"> </w:t>
-      </w:r>
-      <w:proofErr w:type="spellStart"/>
-      <w:r>
-        <w:rPr>
-          <w:lang w:val="en-US"/>
-        </w:rPr>
-        <w:t>chroma</w:t>
-      </w:r>
-      <w:proofErr w:type="spellEnd"/>
-      <w:r>
-        <w:rPr>
-          <w:lang w:val="en-US"/>
-        </w:rPr>
-        <w:t xml:space="preserve">, </w:t>
-      </w:r>
-      <w:proofErr w:type="spellStart"/>
-      <w:r>
-        <w:rPr>
-          <w:lang w:val="en-US"/>
-        </w:rPr>
-        <w:t>síla</w:t>
-      </w:r>
-      <w:proofErr w:type="spellEnd"/>
-      <w:r>
-        <w:rPr>
-          <w:lang w:val="en-US"/>
-        </w:rPr>
-        <w:t xml:space="preserve"> </w:t>
-      </w:r>
-      <w:proofErr w:type="spellStart"/>
-      <w:r>
-        <w:rPr>
-          <w:lang w:val="en-US"/>
-        </w:rPr>
-        <w:t>nebo</w:t>
-      </w:r>
-      <w:proofErr w:type="spellEnd"/>
-      <w:r>
-        <w:rPr>
-          <w:lang w:val="en-US"/>
-        </w:rPr>
-        <w:t xml:space="preserve"> </w:t>
-      </w:r>
-      <w:proofErr w:type="spellStart"/>
-      <w:r>
-        <w:rPr>
-          <w:lang w:val="en-US"/>
-        </w:rPr>
-        <w:t>čistota</w:t>
-      </w:r>
-      <w:proofErr w:type="spellEnd"/>
-      <w:r>
-        <w:rPr>
-          <w:lang w:val="en-US"/>
-        </w:rPr>
-        <w:t xml:space="preserve"> </w:t>
-      </w:r>
-      <w:proofErr w:type="spellStart"/>
-      <w:r>
-        <w:rPr>
-          <w:lang w:val="en-US"/>
-        </w:rPr>
-        <w:t>barvy</w:t>
-      </w:r>
-      <w:proofErr w:type="spellEnd"/>
-      <w:r>
-        <w:rPr>
-          <w:lang w:val="en-US"/>
-        </w:rPr>
-        <w:t xml:space="preserve">, </w:t>
-      </w:r>
-      <w:proofErr w:type="spellStart"/>
-      <w:r>
-        <w:rPr>
-          <w:lang w:val="en-US"/>
-        </w:rPr>
-        <w:t>představuje</w:t>
-      </w:r>
-      <w:proofErr w:type="spellEnd"/>
-      <w:r>
-        <w:rPr>
-          <w:lang w:val="en-US"/>
-        </w:rPr>
-        <w:t xml:space="preserve"> </w:t>
-      </w:r>
-      <w:proofErr w:type="spellStart"/>
-      <w:r>
-        <w:rPr>
-          <w:lang w:val="en-US"/>
-        </w:rPr>
-        <w:t>množství</w:t>
-      </w:r>
-      <w:proofErr w:type="spellEnd"/>
-      <w:r>
-        <w:rPr>
-          <w:lang w:val="en-US"/>
-        </w:rPr>
-        <w:t xml:space="preserve"> </w:t>
-      </w:r>
-      <w:proofErr w:type="spellStart"/>
-      <w:r>
-        <w:rPr>
-          <w:lang w:val="en-US"/>
-        </w:rPr>
-        <w:t>šedi</w:t>
-      </w:r>
-      <w:proofErr w:type="spellEnd"/>
-      <w:r>
-        <w:rPr>
-          <w:lang w:val="en-US"/>
-        </w:rPr>
-        <w:t xml:space="preserve"> v </w:t>
-      </w:r>
-      <w:proofErr w:type="spellStart"/>
-      <w:r>
-        <w:rPr>
-          <w:lang w:val="en-US"/>
-        </w:rPr>
-        <w:t>poměru</w:t>
-      </w:r>
-      <w:proofErr w:type="spellEnd"/>
-      <w:r>
-        <w:rPr>
-          <w:lang w:val="en-US"/>
-        </w:rPr>
-        <w:t xml:space="preserve"> k </w:t>
-      </w:r>
-      <w:proofErr w:type="spellStart"/>
-      <w:r>
-        <w:rPr>
-          <w:lang w:val="en-US"/>
-        </w:rPr>
-        <w:t>odstínu</w:t>
-      </w:r>
-      <w:proofErr w:type="spellEnd"/>
-      <w:r>
-        <w:rPr>
-          <w:lang w:val="en-US"/>
-        </w:rPr>
-        <w:t xml:space="preserve">, </w:t>
-      </w:r>
-      <w:proofErr w:type="spellStart"/>
-      <w:r>
-        <w:rPr>
-          <w:lang w:val="en-US"/>
-        </w:rPr>
-        <w:t>měří</w:t>
-      </w:r>
-      <w:proofErr w:type="spellEnd"/>
-      <w:r>
-        <w:rPr>
-          <w:lang w:val="en-US"/>
-        </w:rPr>
-        <w:t xml:space="preserve"> se v </w:t>
-      </w:r>
-      <w:proofErr w:type="spellStart"/>
-      <w:r>
-        <w:rPr>
-          <w:lang w:val="en-US"/>
-        </w:rPr>
-        <w:t>procentech</w:t>
-      </w:r>
-      <w:proofErr w:type="spellEnd"/>
-      <w:r>
-        <w:rPr>
-          <w:lang w:val="en-US"/>
-        </w:rPr>
-        <w:t xml:space="preserve"> </w:t>
-      </w:r>
-      <w:proofErr w:type="gramStart"/>
-      <w:r>
-        <w:rPr>
-          <w:lang w:val="en-US"/>
-        </w:rPr>
-        <w:t>od</w:t>
-      </w:r>
-      <w:proofErr w:type="gramEnd"/>
-      <w:r>
-        <w:rPr>
-          <w:lang w:val="en-US"/>
-        </w:rPr>
-        <w:t xml:space="preserve"> 0 % (</w:t>
-      </w:r>
-      <w:proofErr w:type="spellStart"/>
-      <w:r>
-        <w:rPr>
-          <w:lang w:val="en-US"/>
-        </w:rPr>
-        <w:t>šedá</w:t>
-      </w:r>
-      <w:proofErr w:type="spellEnd"/>
-      <w:r>
-        <w:rPr>
-          <w:lang w:val="en-US"/>
-        </w:rPr>
-        <w:t>) do 100 % (</w:t>
-      </w:r>
-      <w:proofErr w:type="spellStart"/>
-      <w:r>
-        <w:rPr>
-          <w:lang w:val="en-US"/>
-        </w:rPr>
-        <w:t>plně</w:t>
-      </w:r>
-      <w:proofErr w:type="spellEnd"/>
-      <w:r>
-        <w:rPr>
-          <w:lang w:val="en-US"/>
-        </w:rPr>
-        <w:t xml:space="preserve"> </w:t>
-      </w:r>
-      <w:proofErr w:type="spellStart"/>
-      <w:r>
-        <w:rPr>
-          <w:lang w:val="en-US"/>
-        </w:rPr>
-        <w:t>sytá</w:t>
-      </w:r>
-      <w:proofErr w:type="spellEnd"/>
-      <w:r>
-        <w:rPr>
-          <w:lang w:val="en-US"/>
-        </w:rPr>
-        <w:t xml:space="preserve"> </w:t>
-      </w:r>
-      <w:proofErr w:type="spellStart"/>
-      <w:r>
-        <w:rPr>
-          <w:lang w:val="en-US"/>
-        </w:rPr>
-        <w:t>barva</w:t>
-      </w:r>
-      <w:proofErr w:type="spellEnd"/>
-      <w:r>
-        <w:rPr>
-          <w:lang w:val="en-US"/>
-        </w:rPr>
-        <w:t xml:space="preserve">). Na </w:t>
-      </w:r>
-      <w:proofErr w:type="spellStart"/>
-      <w:r>
-        <w:rPr>
-          <w:lang w:val="en-US"/>
-        </w:rPr>
-        <w:t>barevném</w:t>
-      </w:r>
-      <w:proofErr w:type="spellEnd"/>
-      <w:r>
-        <w:rPr>
-          <w:lang w:val="en-US"/>
-        </w:rPr>
-        <w:t xml:space="preserve"> </w:t>
-      </w:r>
-      <w:proofErr w:type="spellStart"/>
-      <w:r>
-        <w:rPr>
-          <w:lang w:val="en-US"/>
-        </w:rPr>
-        <w:t>kole</w:t>
-      </w:r>
-      <w:proofErr w:type="spellEnd"/>
-      <w:r>
-        <w:rPr>
-          <w:lang w:val="en-US"/>
-        </w:rPr>
-        <w:t xml:space="preserve"> </w:t>
-      </w:r>
-      <w:proofErr w:type="spellStart"/>
-      <w:r>
-        <w:rPr>
-          <w:lang w:val="en-US"/>
-        </w:rPr>
-        <w:t>vzrůstá</w:t>
-      </w:r>
-      <w:proofErr w:type="spellEnd"/>
-      <w:r>
-        <w:rPr>
-          <w:lang w:val="en-US"/>
-        </w:rPr>
-        <w:t xml:space="preserve"> </w:t>
-      </w:r>
-      <w:proofErr w:type="spellStart"/>
-      <w:r>
-        <w:rPr>
-          <w:lang w:val="en-US"/>
-        </w:rPr>
-        <w:t>sytost</w:t>
-      </w:r>
-      <w:proofErr w:type="spellEnd"/>
-      <w:r>
-        <w:rPr>
-          <w:lang w:val="en-US"/>
-        </w:rPr>
-        <w:t xml:space="preserve"> </w:t>
-      </w:r>
-      <w:proofErr w:type="gramStart"/>
-      <w:r>
-        <w:rPr>
-          <w:lang w:val="en-US"/>
-        </w:rPr>
-        <w:t>od</w:t>
-      </w:r>
-      <w:proofErr w:type="gramEnd"/>
-      <w:r>
-        <w:rPr>
-          <w:lang w:val="en-US"/>
-        </w:rPr>
-        <w:t xml:space="preserve"> </w:t>
-      </w:r>
-      <w:proofErr w:type="spellStart"/>
-      <w:r>
-        <w:rPr>
-          <w:lang w:val="en-US"/>
-        </w:rPr>
-        <w:t>středu</w:t>
-      </w:r>
-      <w:proofErr w:type="spellEnd"/>
-      <w:r>
-        <w:rPr>
-          <w:lang w:val="en-US"/>
-        </w:rPr>
-        <w:t xml:space="preserve"> k </w:t>
-      </w:r>
-      <w:proofErr w:type="spellStart"/>
-      <w:r>
-        <w:rPr>
-          <w:lang w:val="en-US"/>
-        </w:rPr>
-        <w:t>okrajům</w:t>
-      </w:r>
-      <w:proofErr w:type="spellEnd"/>
-      <w:r>
-        <w:rPr>
-          <w:lang w:val="en-US"/>
-        </w:rPr>
-        <w:t xml:space="preserve">. </w:t>
-      </w:r>
-      <w:proofErr w:type="spellStart"/>
-      <w:r>
-        <w:rPr>
-          <w:lang w:val="en-US"/>
-        </w:rPr>
-        <w:t>Např</w:t>
-      </w:r>
-      <w:proofErr w:type="spellEnd"/>
-      <w:r>
-        <w:rPr>
-          <w:lang w:val="en-US"/>
-        </w:rPr>
-        <w:t xml:space="preserve">. </w:t>
-      </w:r>
-      <w:proofErr w:type="spellStart"/>
-      <w:proofErr w:type="gramStart"/>
-      <w:r>
-        <w:rPr>
-          <w:lang w:val="en-US"/>
-        </w:rPr>
-        <w:t>červená</w:t>
-      </w:r>
-      <w:proofErr w:type="spellEnd"/>
-      <w:proofErr w:type="gramEnd"/>
-      <w:r>
-        <w:rPr>
-          <w:lang w:val="en-US"/>
-        </w:rPr>
-        <w:t xml:space="preserve"> s 50 % </w:t>
-      </w:r>
-      <w:proofErr w:type="spellStart"/>
-      <w:r>
-        <w:rPr>
-          <w:lang w:val="en-US"/>
-        </w:rPr>
-        <w:t>sytostí</w:t>
-      </w:r>
-      <w:proofErr w:type="spellEnd"/>
-      <w:r>
-        <w:rPr>
-          <w:lang w:val="en-US"/>
-        </w:rPr>
-        <w:t xml:space="preserve"> </w:t>
-      </w:r>
-      <w:proofErr w:type="spellStart"/>
-      <w:r>
-        <w:rPr>
-          <w:lang w:val="en-US"/>
-        </w:rPr>
-        <w:t>bude</w:t>
-      </w:r>
-      <w:proofErr w:type="spellEnd"/>
-      <w:r>
-        <w:rPr>
-          <w:lang w:val="en-US"/>
-        </w:rPr>
-        <w:t xml:space="preserve"> </w:t>
-      </w:r>
-      <w:proofErr w:type="spellStart"/>
-      <w:r>
-        <w:rPr>
-          <w:lang w:val="en-US"/>
-        </w:rPr>
-        <w:t>růžová</w:t>
-      </w:r>
-      <w:proofErr w:type="spellEnd"/>
-      <w:r>
-        <w:rPr>
-          <w:lang w:val="en-US"/>
-        </w:rPr>
-        <w:t>.</w:t>
+        <w:t>Monochromatic color: Monochromatic colors are all the colors (tones, tints and shades) of a single hue.</w:t>
       </w:r>
     </w:p>
     <w:p>
@@ -3540,7 +2718,7 @@
         <w:pStyle w:val="Odsekzoznamu"/>
         <w:numPr>
           <w:ilvl w:val="0"/>
-          <w:numId w:val="55"/>
+          <w:numId w:val="54"/>
         </w:numPr>
         <w:rPr>
           <w:lang w:val="en-US"/>
@@ -3550,28 +2728,14 @@
         <w:rPr>
           <w:lang w:val="en-US"/>
         </w:rPr>
-        <w:t xml:space="preserve">Value – </w:t>
-      </w:r>
-      <w:proofErr w:type="spellStart"/>
-      <w:r>
-        <w:rPr>
-          <w:lang w:val="en-US"/>
-        </w:rPr>
-        <w:t>hodnota</w:t>
-      </w:r>
-      <w:proofErr w:type="spellEnd"/>
-      <w:r>
-        <w:rPr>
-          <w:lang w:val="en-US"/>
-        </w:rPr>
-        <w:t xml:space="preserve"> </w:t>
-      </w:r>
-      <w:proofErr w:type="spellStart"/>
-      <w:r>
-        <w:rPr>
-          <w:lang w:val="en-US"/>
-        </w:rPr>
-        <w:t>jasu</w:t>
+        <w:t xml:space="preserve">Tints and Shades: (Ton, </w:t>
+      </w:r>
+      <w:proofErr w:type="spellStart"/>
+      <w:r>
+        <w:rPr>
+          <w:lang w:val="en-US"/>
+        </w:rPr>
+        <w:t>odtien</w:t>
       </w:r>
       <w:proofErr w:type="spellEnd"/>
       <w:r>
@@ -3585,280 +2749,63 @@
         <w:rPr>
           <w:lang w:val="en-US"/>
         </w:rPr>
-        <w:t>množství</w:t>
-      </w:r>
-      <w:proofErr w:type="spellEnd"/>
-      <w:r>
-        <w:rPr>
-          <w:lang w:val="en-US"/>
-        </w:rPr>
-        <w:t xml:space="preserve"> </w:t>
-      </w:r>
-      <w:proofErr w:type="spellStart"/>
-      <w:r>
-        <w:rPr>
-          <w:lang w:val="en-US"/>
-        </w:rPr>
-        <w:t>bílého</w:t>
-      </w:r>
-      <w:proofErr w:type="spellEnd"/>
-      <w:r>
-        <w:rPr>
-          <w:lang w:val="en-US"/>
-        </w:rPr>
-        <w:t xml:space="preserve"> </w:t>
-      </w:r>
-      <w:proofErr w:type="spellStart"/>
-      <w:r>
-        <w:rPr>
-          <w:lang w:val="en-US"/>
-        </w:rPr>
-        <w:t>světla</w:t>
-      </w:r>
-      <w:proofErr w:type="spellEnd"/>
-      <w:r>
-        <w:rPr>
-          <w:lang w:val="en-US"/>
-        </w:rPr>
-        <w:t xml:space="preserve">. </w:t>
-      </w:r>
-      <w:proofErr w:type="spellStart"/>
-      <w:r>
-        <w:rPr>
-          <w:lang w:val="en-US"/>
-        </w:rPr>
-        <w:t>Relativní</w:t>
-      </w:r>
-      <w:proofErr w:type="spellEnd"/>
-      <w:r>
-        <w:rPr>
-          <w:lang w:val="en-US"/>
-        </w:rPr>
-        <w:t xml:space="preserve"> </w:t>
-      </w:r>
-      <w:proofErr w:type="spellStart"/>
-      <w:r>
-        <w:rPr>
-          <w:lang w:val="en-US"/>
-        </w:rPr>
-        <w:t>světlost</w:t>
-      </w:r>
-      <w:proofErr w:type="spellEnd"/>
-      <w:r>
-        <w:rPr>
-          <w:lang w:val="en-US"/>
-        </w:rPr>
-        <w:t xml:space="preserve"> </w:t>
-      </w:r>
-      <w:proofErr w:type="spellStart"/>
-      <w:r>
-        <w:rPr>
-          <w:lang w:val="en-US"/>
-        </w:rPr>
-        <w:t>nebo</w:t>
-      </w:r>
-      <w:proofErr w:type="spellEnd"/>
-      <w:r>
-        <w:rPr>
-          <w:lang w:val="en-US"/>
-        </w:rPr>
-        <w:t xml:space="preserve"> </w:t>
-      </w:r>
-      <w:proofErr w:type="spellStart"/>
-      <w:r>
-        <w:rPr>
-          <w:lang w:val="en-US"/>
-        </w:rPr>
-        <w:t>tmavost</w:t>
-      </w:r>
-      <w:proofErr w:type="spellEnd"/>
-      <w:r>
-        <w:rPr>
-          <w:lang w:val="en-US"/>
-        </w:rPr>
-        <w:t xml:space="preserve"> </w:t>
-      </w:r>
-      <w:proofErr w:type="spellStart"/>
-      <w:r>
-        <w:rPr>
-          <w:lang w:val="en-US"/>
-        </w:rPr>
-        <w:t>barvy</w:t>
-      </w:r>
-      <w:proofErr w:type="spellEnd"/>
-      <w:r>
-        <w:rPr>
-          <w:lang w:val="en-US"/>
-        </w:rPr>
-        <w:t xml:space="preserve">. Jas </w:t>
-      </w:r>
-      <w:proofErr w:type="spellStart"/>
-      <w:r>
-        <w:rPr>
-          <w:lang w:val="en-US"/>
-        </w:rPr>
-        <w:t>vyjadřuje</w:t>
-      </w:r>
-      <w:proofErr w:type="spellEnd"/>
-      <w:r>
-        <w:rPr>
-          <w:lang w:val="en-US"/>
-        </w:rPr>
-        <w:t xml:space="preserve"> </w:t>
-      </w:r>
-      <w:proofErr w:type="spellStart"/>
-      <w:r>
-        <w:rPr>
-          <w:lang w:val="en-US"/>
-        </w:rPr>
-        <w:t>kolik</w:t>
-      </w:r>
-      <w:proofErr w:type="spellEnd"/>
-      <w:r>
-        <w:rPr>
-          <w:lang w:val="en-US"/>
-        </w:rPr>
-        <w:t xml:space="preserve"> </w:t>
-      </w:r>
-      <w:proofErr w:type="spellStart"/>
-      <w:r>
-        <w:rPr>
-          <w:lang w:val="en-US"/>
-        </w:rPr>
-        <w:t>světla</w:t>
-      </w:r>
-      <w:proofErr w:type="spellEnd"/>
-      <w:r>
-        <w:rPr>
-          <w:lang w:val="en-US"/>
-        </w:rPr>
-        <w:t xml:space="preserve"> </w:t>
-      </w:r>
-      <w:proofErr w:type="spellStart"/>
-      <w:r>
-        <w:rPr>
-          <w:lang w:val="en-US"/>
-        </w:rPr>
-        <w:t>barva</w:t>
-      </w:r>
-      <w:proofErr w:type="spellEnd"/>
-      <w:r>
-        <w:rPr>
-          <w:lang w:val="en-US"/>
-        </w:rPr>
-        <w:t xml:space="preserve"> </w:t>
-      </w:r>
-      <w:proofErr w:type="spellStart"/>
-      <w:r>
-        <w:rPr>
-          <w:lang w:val="en-US"/>
-        </w:rPr>
-        <w:t>odráží</w:t>
-      </w:r>
-      <w:proofErr w:type="spellEnd"/>
-      <w:r>
-        <w:rPr>
-          <w:lang w:val="en-US"/>
-        </w:rPr>
-        <w:t xml:space="preserve">, </w:t>
-      </w:r>
-      <w:proofErr w:type="spellStart"/>
-      <w:r>
-        <w:rPr>
-          <w:lang w:val="en-US"/>
-        </w:rPr>
-        <w:t>dalo</w:t>
-      </w:r>
-      <w:proofErr w:type="spellEnd"/>
-      <w:r>
-        <w:rPr>
-          <w:lang w:val="en-US"/>
-        </w:rPr>
-        <w:t xml:space="preserve"> by se </w:t>
-      </w:r>
-      <w:proofErr w:type="spellStart"/>
-      <w:r>
-        <w:rPr>
-          <w:lang w:val="en-US"/>
-        </w:rPr>
-        <w:t>také</w:t>
-      </w:r>
-      <w:proofErr w:type="spellEnd"/>
-      <w:r>
-        <w:rPr>
-          <w:lang w:val="en-US"/>
-        </w:rPr>
-        <w:t xml:space="preserve"> </w:t>
-      </w:r>
-      <w:proofErr w:type="spellStart"/>
-      <w:r>
-        <w:rPr>
-          <w:lang w:val="en-US"/>
-        </w:rPr>
-        <w:t>říct</w:t>
-      </w:r>
-      <w:proofErr w:type="spellEnd"/>
-      <w:r>
-        <w:rPr>
-          <w:lang w:val="en-US"/>
-        </w:rPr>
-        <w:t xml:space="preserve"> </w:t>
-      </w:r>
-      <w:proofErr w:type="spellStart"/>
-      <w:r>
-        <w:rPr>
-          <w:lang w:val="en-US"/>
-        </w:rPr>
-        <w:t>přidávání</w:t>
-      </w:r>
-      <w:proofErr w:type="spellEnd"/>
-      <w:r>
-        <w:rPr>
-          <w:lang w:val="en-US"/>
-        </w:rPr>
-        <w:t xml:space="preserve"> </w:t>
-      </w:r>
-      <w:proofErr w:type="spellStart"/>
-      <w:r>
-        <w:rPr>
-          <w:lang w:val="en-US"/>
-        </w:rPr>
-        <w:t>černé</w:t>
-      </w:r>
-      <w:proofErr w:type="spellEnd"/>
-      <w:r>
-        <w:rPr>
-          <w:lang w:val="en-US"/>
-        </w:rPr>
-        <w:t xml:space="preserve"> do </w:t>
-      </w:r>
-      <w:proofErr w:type="spellStart"/>
-      <w:r>
-        <w:rPr>
-          <w:lang w:val="en-US"/>
-        </w:rPr>
-        <w:t>základní</w:t>
-      </w:r>
-      <w:proofErr w:type="spellEnd"/>
-      <w:r>
-        <w:rPr>
-          <w:lang w:val="en-US"/>
-        </w:rPr>
-        <w:t xml:space="preserve"> </w:t>
-      </w:r>
-      <w:proofErr w:type="spellStart"/>
-      <w:r>
-        <w:rPr>
-          <w:lang w:val="en-US"/>
-        </w:rPr>
-        <w:t>barvy</w:t>
-      </w:r>
-      <w:proofErr w:type="spellEnd"/>
-      <w:r>
-        <w:rPr>
-          <w:lang w:val="en-US"/>
-        </w:rPr>
-        <w:t>.</w:t>
+        <w:t>arnyalat</w:t>
+      </w:r>
+      <w:proofErr w:type="spellEnd"/>
+      <w:r>
+        <w:rPr>
+          <w:lang w:val="en-US"/>
+        </w:rPr>
+        <w:t xml:space="preserve">) </w:t>
+      </w:r>
+      <w:proofErr w:type="gramStart"/>
+      <w:r>
+        <w:rPr>
+          <w:lang w:val="en-US"/>
+        </w:rPr>
+        <w:t>In</w:t>
+      </w:r>
+      <w:proofErr w:type="gramEnd"/>
+      <w:r>
+        <w:rPr>
+          <w:lang w:val="en-US"/>
+        </w:rPr>
+        <w:t xml:space="preserve"> color theory, a tint is a mixture of a color with white, which reduces darkness, while a shade is a mixture with black, which increases darkness. Both processes affect the resulting color mixture's relative lightness. A tone is produced either by mixing a color with grey, or by both tinting and shading.[1] Mixing a color with any neutral color (including black, gray, and white) reduces the </w:t>
+      </w:r>
+      <w:proofErr w:type="spellStart"/>
+      <w:r>
+        <w:rPr>
+          <w:lang w:val="en-US"/>
+        </w:rPr>
+        <w:t>chroma</w:t>
+      </w:r>
+      <w:proofErr w:type="spellEnd"/>
+      <w:r>
+        <w:rPr>
+          <w:lang w:val="en-US"/>
+        </w:rPr>
+        <w:t xml:space="preserve">, or </w:t>
+      </w:r>
+      <w:r>
+        <w:rPr>
+          <w:lang w:val="en-US"/>
+        </w:rPr>
+        <w:lastRenderedPageBreak/>
+        <w:t xml:space="preserve">colorfulness, while the hue (the relative mixture of red, yellow, green, etc. depending on the </w:t>
+      </w:r>
+      <w:proofErr w:type="spellStart"/>
+      <w:r>
+        <w:rPr>
+          <w:lang w:val="en-US"/>
+        </w:rPr>
+        <w:t>colorspace</w:t>
+      </w:r>
+      <w:proofErr w:type="spellEnd"/>
+      <w:r>
+        <w:rPr>
+          <w:lang w:val="en-US"/>
+        </w:rPr>
+        <w:t>) remains unchanged.</w:t>
       </w:r>
     </w:p>
     <w:p>
@@ -3876,7 +2823,6 @@
         <w:rPr>
           <w:lang w:val="en-US"/>
         </w:rPr>
-        <w:lastRenderedPageBreak/>
         <w:t xml:space="preserve">Lightness: In </w:t>
       </w:r>
       <w:proofErr w:type="spellStart"/>
@@ -4268,7 +3214,7 @@
           <w:rPr>
             <w:noProof/>
           </w:rPr>
-          <w:t>3</w:t>
+          <w:t>6</w:t>
         </w:r>
         <w:r>
           <w:fldChar w:fldCharType="end"/>
@@ -8034,6 +6980,92 @@
     </w:lvl>
   </w:abstractNum>
   <w:abstractNum w:abstractNumId="35">
+    <w:nsid w:val="4E875593"/>
+    <w:multiLevelType w:val="hybridMultilevel"/>
+    <w:tmpl w:val="63368366"/>
+    <w:lvl w:ilvl="0" w:tplc="0409000F">
+      <w:start w:val="1"/>
+      <w:numFmt w:val="decimal"/>
+      <w:lvlText w:val="%1."/>
+      <w:lvlJc w:val="left"/>
+      <w:pPr>
+        <w:ind w:left="720" w:hanging="360"/>
+      </w:pPr>
+    </w:lvl>
+    <w:lvl w:ilvl="1" w:tplc="04090019" w:tentative="1">
+      <w:start w:val="1"/>
+      <w:numFmt w:val="lowerLetter"/>
+      <w:lvlText w:val="%2."/>
+      <w:lvlJc w:val="left"/>
+      <w:pPr>
+        <w:ind w:left="1440" w:hanging="360"/>
+      </w:pPr>
+    </w:lvl>
+    <w:lvl w:ilvl="2" w:tplc="0409001B" w:tentative="1">
+      <w:start w:val="1"/>
+      <w:numFmt w:val="lowerRoman"/>
+      <w:lvlText w:val="%3."/>
+      <w:lvlJc w:val="right"/>
+      <w:pPr>
+        <w:ind w:left="2160" w:hanging="180"/>
+      </w:pPr>
+    </w:lvl>
+    <w:lvl w:ilvl="3" w:tplc="0409000F" w:tentative="1">
+      <w:start w:val="1"/>
+      <w:numFmt w:val="decimal"/>
+      <w:lvlText w:val="%4."/>
+      <w:lvlJc w:val="left"/>
+      <w:pPr>
+        <w:ind w:left="2880" w:hanging="360"/>
+      </w:pPr>
+    </w:lvl>
+    <w:lvl w:ilvl="4" w:tplc="04090019" w:tentative="1">
+      <w:start w:val="1"/>
+      <w:numFmt w:val="lowerLetter"/>
+      <w:lvlText w:val="%5."/>
+      <w:lvlJc w:val="left"/>
+      <w:pPr>
+        <w:ind w:left="3600" w:hanging="360"/>
+      </w:pPr>
+    </w:lvl>
+    <w:lvl w:ilvl="5" w:tplc="0409001B" w:tentative="1">
+      <w:start w:val="1"/>
+      <w:numFmt w:val="lowerRoman"/>
+      <w:lvlText w:val="%6."/>
+      <w:lvlJc w:val="right"/>
+      <w:pPr>
+        <w:ind w:left="4320" w:hanging="180"/>
+      </w:pPr>
+    </w:lvl>
+    <w:lvl w:ilvl="6" w:tplc="0409000F" w:tentative="1">
+      <w:start w:val="1"/>
+      <w:numFmt w:val="decimal"/>
+      <w:lvlText w:val="%7."/>
+      <w:lvlJc w:val="left"/>
+      <w:pPr>
+        <w:ind w:left="5040" w:hanging="360"/>
+      </w:pPr>
+    </w:lvl>
+    <w:lvl w:ilvl="7" w:tplc="04090019" w:tentative="1">
+      <w:start w:val="1"/>
+      <w:numFmt w:val="lowerLetter"/>
+      <w:lvlText w:val="%8."/>
+      <w:lvlJc w:val="left"/>
+      <w:pPr>
+        <w:ind w:left="5760" w:hanging="360"/>
+      </w:pPr>
+    </w:lvl>
+    <w:lvl w:ilvl="8" w:tplc="0409001B" w:tentative="1">
+      <w:start w:val="1"/>
+      <w:numFmt w:val="lowerRoman"/>
+      <w:lvlText w:val="%9."/>
+      <w:lvlJc w:val="right"/>
+      <w:pPr>
+        <w:ind w:left="6480" w:hanging="180"/>
+      </w:pPr>
+    </w:lvl>
+  </w:abstractNum>
+  <w:abstractNum w:abstractNumId="36">
     <w:nsid w:val="4EF43E1F"/>
     <w:multiLevelType w:val="hybridMultilevel"/>
     <w:tmpl w:val="C1BCCDB0"/>
@@ -8122,7 +7154,7 @@
       </w:pPr>
     </w:lvl>
   </w:abstractNum>
-  <w:abstractNum w:abstractNumId="36">
+  <w:abstractNum w:abstractNumId="37">
     <w:nsid w:val="5057507D"/>
     <w:multiLevelType w:val="hybridMultilevel"/>
     <w:tmpl w:val="23E0A9D4"/>
@@ -8235,7 +7267,7 @@
       </w:rPr>
     </w:lvl>
   </w:abstractNum>
-  <w:abstractNum w:abstractNumId="37">
+  <w:abstractNum w:abstractNumId="38">
     <w:nsid w:val="518A58C7"/>
     <w:multiLevelType w:val="hybridMultilevel"/>
     <w:tmpl w:val="0FDA7266"/>
@@ -8348,7 +7380,7 @@
       </w:rPr>
     </w:lvl>
   </w:abstractNum>
-  <w:abstractNum w:abstractNumId="38">
+  <w:abstractNum w:abstractNumId="39">
     <w:nsid w:val="51C37E2F"/>
     <w:multiLevelType w:val="hybridMultilevel"/>
     <w:tmpl w:val="3FC49098"/>
@@ -8434,7 +7466,7 @@
       </w:pPr>
     </w:lvl>
   </w:abstractNum>
-  <w:abstractNum w:abstractNumId="39">
+  <w:abstractNum w:abstractNumId="40">
     <w:nsid w:val="520B34DE"/>
     <w:multiLevelType w:val="hybridMultilevel"/>
     <w:tmpl w:val="26002848"/>
@@ -8526,7 +7558,7 @@
       </w:pPr>
     </w:lvl>
   </w:abstractNum>
-  <w:abstractNum w:abstractNumId="40">
+  <w:abstractNum w:abstractNumId="41">
     <w:nsid w:val="54F327B6"/>
     <w:multiLevelType w:val="hybridMultilevel"/>
     <w:tmpl w:val="4FD8A370"/>
@@ -8639,7 +7671,7 @@
       </w:rPr>
     </w:lvl>
   </w:abstractNum>
-  <w:abstractNum w:abstractNumId="41">
+  <w:abstractNum w:abstractNumId="42">
     <w:nsid w:val="57BB66BB"/>
     <w:multiLevelType w:val="multilevel"/>
     <w:tmpl w:val="E640CCEA"/>
@@ -8798,7 +7830,7 @@
       </w:rPr>
     </w:lvl>
   </w:abstractNum>
-  <w:abstractNum w:abstractNumId="42">
+  <w:abstractNum w:abstractNumId="43">
     <w:nsid w:val="59746D77"/>
     <w:multiLevelType w:val="hybridMultilevel"/>
     <w:tmpl w:val="0C78A77E"/>
@@ -8911,7 +7943,7 @@
       </w:rPr>
     </w:lvl>
   </w:abstractNum>
-  <w:abstractNum w:abstractNumId="43">
+  <w:abstractNum w:abstractNumId="44">
     <w:nsid w:val="5B04798D"/>
     <w:multiLevelType w:val="hybridMultilevel"/>
     <w:tmpl w:val="B59CCAB2"/>
@@ -9001,7 +8033,7 @@
       </w:pPr>
     </w:lvl>
   </w:abstractNum>
-  <w:abstractNum w:abstractNumId="44">
+  <w:abstractNum w:abstractNumId="45">
     <w:nsid w:val="5EB6245F"/>
     <w:multiLevelType w:val="hybridMultilevel"/>
     <w:tmpl w:val="F87EBB96"/>
@@ -9114,7 +8146,7 @@
       </w:rPr>
     </w:lvl>
   </w:abstractNum>
-  <w:abstractNum w:abstractNumId="45">
+  <w:abstractNum w:abstractNumId="46">
     <w:nsid w:val="5ECB60B8"/>
     <w:multiLevelType w:val="hybridMultilevel"/>
     <w:tmpl w:val="75407834"/>
@@ -9200,7 +8232,7 @@
       </w:pPr>
     </w:lvl>
   </w:abstractNum>
-  <w:abstractNum w:abstractNumId="46">
+  <w:abstractNum w:abstractNumId="47">
     <w:nsid w:val="614F5F63"/>
     <w:multiLevelType w:val="hybridMultilevel"/>
     <w:tmpl w:val="4EA0C488"/>
@@ -9313,7 +8345,7 @@
       </w:rPr>
     </w:lvl>
   </w:abstractNum>
-  <w:abstractNum w:abstractNumId="47">
+  <w:abstractNum w:abstractNumId="48">
     <w:nsid w:val="638E0660"/>
     <w:multiLevelType w:val="hybridMultilevel"/>
     <w:tmpl w:val="55D41F52"/>
@@ -9426,7 +8458,7 @@
       </w:rPr>
     </w:lvl>
   </w:abstractNum>
-  <w:abstractNum w:abstractNumId="48">
+  <w:abstractNum w:abstractNumId="49">
     <w:nsid w:val="64D47812"/>
     <w:multiLevelType w:val="hybridMultilevel"/>
     <w:tmpl w:val="30EE9B16"/>
@@ -9515,7 +8547,7 @@
       </w:pPr>
     </w:lvl>
   </w:abstractNum>
-  <w:abstractNum w:abstractNumId="49">
+  <w:abstractNum w:abstractNumId="50">
     <w:nsid w:val="66B621D3"/>
     <w:multiLevelType w:val="hybridMultilevel"/>
     <w:tmpl w:val="BF4075C4"/>
@@ -9604,7 +8636,7 @@
       </w:pPr>
     </w:lvl>
   </w:abstractNum>
-  <w:abstractNum w:abstractNumId="50">
+  <w:abstractNum w:abstractNumId="51">
     <w:nsid w:val="67B72E69"/>
     <w:multiLevelType w:val="hybridMultilevel"/>
     <w:tmpl w:val="53042DE2"/>
@@ -9717,7 +8749,7 @@
       </w:rPr>
     </w:lvl>
   </w:abstractNum>
-  <w:abstractNum w:abstractNumId="51">
+  <w:abstractNum w:abstractNumId="52">
     <w:nsid w:val="6D2E4164"/>
     <w:multiLevelType w:val="hybridMultilevel"/>
     <w:tmpl w:val="0B9E288A"/>
@@ -9806,7 +8838,7 @@
       </w:pPr>
     </w:lvl>
   </w:abstractNum>
-  <w:abstractNum w:abstractNumId="52">
+  <w:abstractNum w:abstractNumId="53">
     <w:nsid w:val="6DD55411"/>
     <w:multiLevelType w:val="hybridMultilevel"/>
     <w:tmpl w:val="AE0CA076"/>
@@ -9895,7 +8927,7 @@
       </w:pPr>
     </w:lvl>
   </w:abstractNum>
-  <w:abstractNum w:abstractNumId="53">
+  <w:abstractNum w:abstractNumId="54">
     <w:nsid w:val="6E521DBF"/>
     <w:multiLevelType w:val="hybridMultilevel"/>
     <w:tmpl w:val="BABE8238"/>
@@ -9984,7 +9016,7 @@
       </w:pPr>
     </w:lvl>
   </w:abstractNum>
-  <w:abstractNum w:abstractNumId="54">
+  <w:abstractNum w:abstractNumId="55">
     <w:nsid w:val="6EB61D21"/>
     <w:multiLevelType w:val="hybridMultilevel"/>
     <w:tmpl w:val="EBC22178"/>
@@ -10070,7 +9102,7 @@
       </w:pPr>
     </w:lvl>
   </w:abstractNum>
-  <w:abstractNum w:abstractNumId="55">
+  <w:abstractNum w:abstractNumId="56">
     <w:nsid w:val="6F845A34"/>
     <w:multiLevelType w:val="hybridMultilevel"/>
     <w:tmpl w:val="4A064220"/>
@@ -10160,7 +9192,7 @@
       </w:pPr>
     </w:lvl>
   </w:abstractNum>
-  <w:abstractNum w:abstractNumId="56">
+  <w:abstractNum w:abstractNumId="57">
     <w:nsid w:val="7A1B382F"/>
     <w:multiLevelType w:val="hybridMultilevel"/>
     <w:tmpl w:val="42E8141C"/>
@@ -10246,7 +9278,7 @@
       </w:pPr>
     </w:lvl>
   </w:abstractNum>
-  <w:abstractNum w:abstractNumId="57">
+  <w:abstractNum w:abstractNumId="58">
     <w:nsid w:val="7E991ACD"/>
     <w:multiLevelType w:val="hybridMultilevel"/>
     <w:tmpl w:val="CB6EEC5E"/>
@@ -10342,7 +9374,7 @@
     <w:abstractNumId w:val="3"/>
   </w:num>
   <w:num w:numId="4">
-    <w:abstractNumId w:val="39"/>
+    <w:abstractNumId w:val="40"/>
   </w:num>
   <w:num w:numId="5">
     <w:abstractNumId w:val="10"/>
@@ -10357,19 +9389,19 @@
     <w:abstractNumId w:val="24"/>
   </w:num>
   <w:num w:numId="9">
-    <w:abstractNumId w:val="52"/>
+    <w:abstractNumId w:val="53"/>
   </w:num>
   <w:num w:numId="10">
     <w:abstractNumId w:val="33"/>
   </w:num>
   <w:num w:numId="11">
-    <w:abstractNumId w:val="47"/>
+    <w:abstractNumId w:val="48"/>
   </w:num>
   <w:num w:numId="12">
     <w:abstractNumId w:val="17"/>
   </w:num>
   <w:num w:numId="13">
-    <w:abstractNumId w:val="44"/>
+    <w:abstractNumId w:val="45"/>
   </w:num>
   <w:num w:numId="14">
     <w:abstractNumId w:val="19"/>
@@ -10384,16 +9416,16 @@
     <w:abstractNumId w:val="15"/>
   </w:num>
   <w:num w:numId="18">
-    <w:abstractNumId w:val="43"/>
+    <w:abstractNumId w:val="44"/>
   </w:num>
   <w:num w:numId="19">
-    <w:abstractNumId w:val="49"/>
+    <w:abstractNumId w:val="50"/>
   </w:num>
   <w:num w:numId="20">
     <w:abstractNumId w:val="12"/>
   </w:num>
   <w:num w:numId="21">
-    <w:abstractNumId w:val="38"/>
+    <w:abstractNumId w:val="39"/>
   </w:num>
   <w:num w:numId="22">
     <w:abstractNumId w:val="25"/>
@@ -10411,13 +9443,13 @@
     <w:abstractNumId w:val="11"/>
   </w:num>
   <w:num w:numId="27">
-    <w:abstractNumId w:val="48"/>
+    <w:abstractNumId w:val="49"/>
   </w:num>
   <w:num w:numId="28">
-    <w:abstractNumId w:val="54"/>
+    <w:abstractNumId w:val="55"/>
   </w:num>
   <w:num w:numId="29">
-    <w:abstractNumId w:val="35"/>
+    <w:abstractNumId w:val="36"/>
   </w:num>
   <w:num w:numId="30">
     <w:abstractNumId w:val="16"/>
@@ -10426,7 +9458,7 @@
     <w:abstractNumId w:val="2"/>
   </w:num>
   <w:num w:numId="32">
-    <w:abstractNumId w:val="55"/>
+    <w:abstractNumId w:val="56"/>
   </w:num>
   <w:num w:numId="33">
     <w:abstractNumId w:val="28"/>
@@ -10441,10 +9473,10 @@
     <w:abstractNumId w:val="7"/>
   </w:num>
   <w:num w:numId="37">
-    <w:abstractNumId w:val="41"/>
+    <w:abstractNumId w:val="42"/>
   </w:num>
   <w:num w:numId="38">
-    <w:abstractNumId w:val="56"/>
+    <w:abstractNumId w:val="57"/>
   </w:num>
   <w:num w:numId="39">
     <w:abstractNumId w:val="5"/>
@@ -10459,52 +9491,85 @@
     <w:abstractNumId w:val="18"/>
   </w:num>
   <w:num w:numId="43">
-    <w:abstractNumId w:val="53"/>
+    <w:abstractNumId w:val="54"/>
   </w:num>
   <w:num w:numId="44">
     <w:abstractNumId w:val="9"/>
   </w:num>
   <w:num w:numId="45">
-    <w:abstractNumId w:val="37"/>
+    <w:abstractNumId w:val="38"/>
   </w:num>
   <w:num w:numId="46">
-    <w:abstractNumId w:val="57"/>
+    <w:abstractNumId w:val="58"/>
   </w:num>
   <w:num w:numId="47">
-    <w:abstractNumId w:val="51"/>
+    <w:abstractNumId w:val="52"/>
   </w:num>
   <w:num w:numId="48">
     <w:abstractNumId w:val="0"/>
   </w:num>
   <w:num w:numId="49">
-    <w:abstractNumId w:val="50"/>
+    <w:abstractNumId w:val="51"/>
   </w:num>
   <w:num w:numId="50">
     <w:abstractNumId w:val="23"/>
   </w:num>
   <w:num w:numId="51">
-    <w:abstractNumId w:val="45"/>
+    <w:abstractNumId w:val="46"/>
   </w:num>
   <w:num w:numId="52">
-    <w:abstractNumId w:val="36"/>
+    <w:abstractNumId w:val="37"/>
   </w:num>
   <w:num w:numId="53">
     <w:abstractNumId w:val="13"/>
   </w:num>
   <w:num w:numId="54">
-    <w:abstractNumId w:val="42"/>
+    <w:abstractNumId w:val="43"/>
   </w:num>
   <w:num w:numId="55">
     <w:abstractNumId w:val="22"/>
   </w:num>
   <w:num w:numId="56">
-    <w:abstractNumId w:val="40"/>
+    <w:abstractNumId w:val="41"/>
   </w:num>
   <w:num w:numId="57">
     <w:abstractNumId w:val="34"/>
   </w:num>
   <w:num w:numId="58">
-    <w:abstractNumId w:val="46"/>
+    <w:abstractNumId w:val="47"/>
+  </w:num>
+  <w:num w:numId="59">
+    <w:abstractNumId w:val="31"/>
+    <w:lvlOverride w:ilvl="0">
+      <w:startOverride w:val="1"/>
+    </w:lvlOverride>
+    <w:lvlOverride w:ilvl="1">
+      <w:startOverride w:val="1"/>
+    </w:lvlOverride>
+    <w:lvlOverride w:ilvl="2">
+      <w:startOverride w:val="1"/>
+    </w:lvlOverride>
+    <w:lvlOverride w:ilvl="3">
+      <w:startOverride w:val="1"/>
+    </w:lvlOverride>
+    <w:lvlOverride w:ilvl="4">
+      <w:startOverride w:val="1"/>
+    </w:lvlOverride>
+    <w:lvlOverride w:ilvl="5">
+      <w:startOverride w:val="1"/>
+    </w:lvlOverride>
+    <w:lvlOverride w:ilvl="6">
+      <w:startOverride w:val="1"/>
+    </w:lvlOverride>
+    <w:lvlOverride w:ilvl="7">
+      <w:startOverride w:val="1"/>
+    </w:lvlOverride>
+    <w:lvlOverride w:ilvl="8">
+      <w:startOverride w:val="1"/>
+    </w:lvlOverride>
+  </w:num>
+  <w:num w:numId="60">
+    <w:abstractNumId w:val="35"/>
   </w:num>
   <w:numIdMacAtCleanup w:val="52"/>
 </w:numbering>
@@ -11969,7 +11034,7 @@
 </file>
 
 <file path=customXml/itemProps1.xml><?xml version="1.0" encoding="utf-8"?>
-<ds:datastoreItem xmlns:ds="http://schemas.openxmlformats.org/officeDocument/2006/customXml" ds:itemID="{F89CBA98-012E-43B5-851D-AB7396381F15}">
+<ds:datastoreItem xmlns:ds="http://schemas.openxmlformats.org/officeDocument/2006/customXml" ds:itemID="{8588FCBD-0B47-4931-B87C-A2AFB773BF95}">
   <ds:schemaRefs>
     <ds:schemaRef ds:uri="http://schemas.openxmlformats.org/officeDocument/2006/bibliography"/>
   </ds:schemaRefs>

--- a/09-TUKE/Pocitacova Grafika/MyNotes.docx
+++ b/09-TUKE/Pocitacova Grafika/MyNotes.docx
@@ -69,7 +69,7 @@
             </w:rPr>
             <w:fldChar w:fldCharType="separate"/>
           </w:r>
-          <w:hyperlink w:anchor="_Toc29582545" w:history="1">
+          <w:hyperlink w:anchor="_Toc29654574" w:history="1">
             <w:r>
               <w:rPr>
                 <w:rStyle w:val="Hypertextovprepojenie"/>
@@ -98,7 +98,6 @@
               <w:rPr>
                 <w:noProof/>
                 <w:webHidden/>
-                <w:lang w:val="en-US"/>
               </w:rPr>
               <w:tab/>
             </w:r>
@@ -106,7 +105,6 @@
               <w:rPr>
                 <w:noProof/>
                 <w:webHidden/>
-                <w:lang w:val="en-US"/>
               </w:rPr>
               <w:fldChar w:fldCharType="begin"/>
             </w:r>
@@ -114,22 +112,19 @@
               <w:rPr>
                 <w:noProof/>
                 <w:webHidden/>
-                <w:lang w:val="en-US"/>
               </w:rPr>
-              <w:instrText xml:space="preserve"> PAGEREF _Toc29582545 \h </w:instrText>
+              <w:instrText xml:space="preserve"> PAGEREF _Toc29654574 \h </w:instrText>
             </w:r>
             <w:r>
               <w:rPr>
                 <w:noProof/>
                 <w:webHidden/>
-                <w:lang w:val="en-US"/>
               </w:rPr>
             </w:r>
             <w:r>
               <w:rPr>
                 <w:noProof/>
                 <w:webHidden/>
-                <w:lang w:val="en-US"/>
               </w:rPr>
               <w:fldChar w:fldCharType="separate"/>
             </w:r>
@@ -137,7 +132,6 @@
               <w:rPr>
                 <w:noProof/>
                 <w:webHidden/>
-                <w:lang w:val="en-US"/>
               </w:rPr>
               <w:t>2</w:t>
             </w:r>
@@ -145,7 +139,852 @@
               <w:rPr>
                 <w:noProof/>
                 <w:webHidden/>
+              </w:rPr>
+              <w:fldChar w:fldCharType="end"/>
+            </w:r>
+          </w:hyperlink>
+        </w:p>
+        <w:p>
+          <w:pPr>
+            <w:pStyle w:val="Obsah2"/>
+            <w:tabs>
+              <w:tab w:val="left" w:pos="660"/>
+              <w:tab w:val="right" w:leader="dot" w:pos="8777"/>
+            </w:tabs>
+            <w:rPr>
+              <w:rFonts w:eastAsiaTheme="minorEastAsia"/>
+              <w:noProof/>
+              <w:lang w:val="en-US"/>
+            </w:rPr>
+          </w:pPr>
+          <w:hyperlink w:anchor="_Toc29654575" w:history="1">
+            <w:r>
+              <w:rPr>
+                <w:rStyle w:val="Hypertextovprepojenie"/>
+                <w:noProof/>
                 <w:lang w:val="en-US"/>
+                <w14:scene3d>
+                  <w14:camera w14:prst="orthographicFront"/>
+                  <w14:lightRig w14:rig="threePt" w14:dir="t">
+                    <w14:rot w14:lat="0" w14:lon="0" w14:rev="0"/>
+                  </w14:lightRig>
+                </w14:scene3d>
+              </w:rPr>
+              <w:t>1.</w:t>
+            </w:r>
+            <w:r>
+              <w:rPr>
+                <w:rFonts w:eastAsiaTheme="minorEastAsia"/>
+                <w:noProof/>
+                <w:lang w:val="en-US"/>
+              </w:rPr>
+              <w:tab/>
+            </w:r>
+            <w:r>
+              <w:rPr>
+                <w:rStyle w:val="Hypertextovprepojenie"/>
+                <w:noProof/>
+                <w:lang w:val="en-US"/>
+              </w:rPr>
+              <w:t>Ton – Hue</w:t>
+            </w:r>
+            <w:r>
+              <w:rPr>
+                <w:noProof/>
+                <w:webHidden/>
+              </w:rPr>
+              <w:tab/>
+            </w:r>
+            <w:r>
+              <w:rPr>
+                <w:noProof/>
+                <w:webHidden/>
+              </w:rPr>
+              <w:fldChar w:fldCharType="begin"/>
+            </w:r>
+            <w:r>
+              <w:rPr>
+                <w:noProof/>
+                <w:webHidden/>
+              </w:rPr>
+              <w:instrText xml:space="preserve"> PAGEREF _Toc29654575 \h </w:instrText>
+            </w:r>
+            <w:r>
+              <w:rPr>
+                <w:noProof/>
+                <w:webHidden/>
+              </w:rPr>
+            </w:r>
+            <w:r>
+              <w:rPr>
+                <w:noProof/>
+                <w:webHidden/>
+              </w:rPr>
+              <w:fldChar w:fldCharType="separate"/>
+            </w:r>
+            <w:r>
+              <w:rPr>
+                <w:noProof/>
+                <w:webHidden/>
+              </w:rPr>
+              <w:t>2</w:t>
+            </w:r>
+            <w:r>
+              <w:rPr>
+                <w:noProof/>
+                <w:webHidden/>
+              </w:rPr>
+              <w:fldChar w:fldCharType="end"/>
+            </w:r>
+          </w:hyperlink>
+        </w:p>
+        <w:p>
+          <w:pPr>
+            <w:pStyle w:val="Obsah2"/>
+            <w:tabs>
+              <w:tab w:val="left" w:pos="660"/>
+              <w:tab w:val="right" w:leader="dot" w:pos="8777"/>
+            </w:tabs>
+            <w:rPr>
+              <w:rFonts w:eastAsiaTheme="minorEastAsia"/>
+              <w:noProof/>
+              <w:lang w:val="en-US"/>
+            </w:rPr>
+          </w:pPr>
+          <w:hyperlink w:anchor="_Toc29654576" w:history="1">
+            <w:r>
+              <w:rPr>
+                <w:rStyle w:val="Hypertextovprepojenie"/>
+                <w:noProof/>
+                <w:lang w:val="en-US"/>
+                <w14:scene3d>
+                  <w14:camera w14:prst="orthographicFront"/>
+                  <w14:lightRig w14:rig="threePt" w14:dir="t">
+                    <w14:rot w14:lat="0" w14:lon="0" w14:rev="0"/>
+                  </w14:lightRig>
+                </w14:scene3d>
+              </w:rPr>
+              <w:t>2.</w:t>
+            </w:r>
+            <w:r>
+              <w:rPr>
+                <w:rFonts w:eastAsiaTheme="minorEastAsia"/>
+                <w:noProof/>
+                <w:lang w:val="en-US"/>
+              </w:rPr>
+              <w:tab/>
+            </w:r>
+            <w:r>
+              <w:rPr>
+                <w:rStyle w:val="Hypertextovprepojenie"/>
+                <w:noProof/>
+                <w:lang w:val="en-US"/>
+              </w:rPr>
+              <w:t>Sytost - Saturation</w:t>
+            </w:r>
+            <w:r>
+              <w:rPr>
+                <w:noProof/>
+                <w:webHidden/>
+              </w:rPr>
+              <w:tab/>
+            </w:r>
+            <w:r>
+              <w:rPr>
+                <w:noProof/>
+                <w:webHidden/>
+              </w:rPr>
+              <w:fldChar w:fldCharType="begin"/>
+            </w:r>
+            <w:r>
+              <w:rPr>
+                <w:noProof/>
+                <w:webHidden/>
+              </w:rPr>
+              <w:instrText xml:space="preserve"> PAGEREF _Toc29654576 \h </w:instrText>
+            </w:r>
+            <w:r>
+              <w:rPr>
+                <w:noProof/>
+                <w:webHidden/>
+              </w:rPr>
+            </w:r>
+            <w:r>
+              <w:rPr>
+                <w:noProof/>
+                <w:webHidden/>
+              </w:rPr>
+              <w:fldChar w:fldCharType="separate"/>
+            </w:r>
+            <w:r>
+              <w:rPr>
+                <w:noProof/>
+                <w:webHidden/>
+              </w:rPr>
+              <w:t>2</w:t>
+            </w:r>
+            <w:r>
+              <w:rPr>
+                <w:noProof/>
+                <w:webHidden/>
+              </w:rPr>
+              <w:fldChar w:fldCharType="end"/>
+            </w:r>
+          </w:hyperlink>
+        </w:p>
+        <w:p>
+          <w:pPr>
+            <w:pStyle w:val="Obsah2"/>
+            <w:tabs>
+              <w:tab w:val="left" w:pos="660"/>
+              <w:tab w:val="right" w:leader="dot" w:pos="8777"/>
+            </w:tabs>
+            <w:rPr>
+              <w:rFonts w:eastAsiaTheme="minorEastAsia"/>
+              <w:noProof/>
+              <w:lang w:val="en-US"/>
+            </w:rPr>
+          </w:pPr>
+          <w:hyperlink w:anchor="_Toc29654577" w:history="1">
+            <w:r>
+              <w:rPr>
+                <w:rStyle w:val="Hypertextovprepojenie"/>
+                <w:noProof/>
+                <w:lang w:val="en-US"/>
+                <w14:scene3d>
+                  <w14:camera w14:prst="orthographicFront"/>
+                  <w14:lightRig w14:rig="threePt" w14:dir="t">
+                    <w14:rot w14:lat="0" w14:lon="0" w14:rev="0"/>
+                  </w14:lightRig>
+                </w14:scene3d>
+              </w:rPr>
+              <w:t>3.</w:t>
+            </w:r>
+            <w:r>
+              <w:rPr>
+                <w:rFonts w:eastAsiaTheme="minorEastAsia"/>
+                <w:noProof/>
+                <w:lang w:val="en-US"/>
+              </w:rPr>
+              <w:tab/>
+            </w:r>
+            <w:r>
+              <w:rPr>
+                <w:rStyle w:val="Hypertextovprepojenie"/>
+                <w:noProof/>
+                <w:lang w:val="en-US"/>
+              </w:rPr>
+              <w:t>Brightness (JAS, value)</w:t>
+            </w:r>
+            <w:r>
+              <w:rPr>
+                <w:noProof/>
+                <w:webHidden/>
+              </w:rPr>
+              <w:tab/>
+            </w:r>
+            <w:r>
+              <w:rPr>
+                <w:noProof/>
+                <w:webHidden/>
+              </w:rPr>
+              <w:fldChar w:fldCharType="begin"/>
+            </w:r>
+            <w:r>
+              <w:rPr>
+                <w:noProof/>
+                <w:webHidden/>
+              </w:rPr>
+              <w:instrText xml:space="preserve"> PAGEREF _Toc29654577 \h </w:instrText>
+            </w:r>
+            <w:r>
+              <w:rPr>
+                <w:noProof/>
+                <w:webHidden/>
+              </w:rPr>
+            </w:r>
+            <w:r>
+              <w:rPr>
+                <w:noProof/>
+                <w:webHidden/>
+              </w:rPr>
+              <w:fldChar w:fldCharType="separate"/>
+            </w:r>
+            <w:r>
+              <w:rPr>
+                <w:noProof/>
+                <w:webHidden/>
+              </w:rPr>
+              <w:t>2</w:t>
+            </w:r>
+            <w:r>
+              <w:rPr>
+                <w:noProof/>
+                <w:webHidden/>
+              </w:rPr>
+              <w:fldChar w:fldCharType="end"/>
+            </w:r>
+          </w:hyperlink>
+        </w:p>
+        <w:p>
+          <w:pPr>
+            <w:pStyle w:val="Obsah2"/>
+            <w:tabs>
+              <w:tab w:val="left" w:pos="660"/>
+              <w:tab w:val="right" w:leader="dot" w:pos="8777"/>
+            </w:tabs>
+            <w:rPr>
+              <w:rFonts w:eastAsiaTheme="minorEastAsia"/>
+              <w:noProof/>
+              <w:lang w:val="en-US"/>
+            </w:rPr>
+          </w:pPr>
+          <w:hyperlink w:anchor="_Toc29654578" w:history="1">
+            <w:r>
+              <w:rPr>
+                <w:rStyle w:val="Hypertextovprepojenie"/>
+                <w:noProof/>
+                <w:lang w:val="en-US"/>
+                <w14:scene3d>
+                  <w14:camera w14:prst="orthographicFront"/>
+                  <w14:lightRig w14:rig="threePt" w14:dir="t">
+                    <w14:rot w14:lat="0" w14:lon="0" w14:rev="0"/>
+                  </w14:lightRig>
+                </w14:scene3d>
+              </w:rPr>
+              <w:t>4.</w:t>
+            </w:r>
+            <w:r>
+              <w:rPr>
+                <w:rFonts w:eastAsiaTheme="minorEastAsia"/>
+                <w:noProof/>
+                <w:lang w:val="en-US"/>
+              </w:rPr>
+              <w:tab/>
+            </w:r>
+            <w:r>
+              <w:rPr>
+                <w:rStyle w:val="Hypertextovprepojenie"/>
+                <w:noProof/>
+                <w:lang w:val="en-US"/>
+              </w:rPr>
+              <w:t>Lightness</w:t>
+            </w:r>
+            <w:r>
+              <w:rPr>
+                <w:noProof/>
+                <w:webHidden/>
+              </w:rPr>
+              <w:tab/>
+            </w:r>
+            <w:r>
+              <w:rPr>
+                <w:noProof/>
+                <w:webHidden/>
+              </w:rPr>
+              <w:fldChar w:fldCharType="begin"/>
+            </w:r>
+            <w:r>
+              <w:rPr>
+                <w:noProof/>
+                <w:webHidden/>
+              </w:rPr>
+              <w:instrText xml:space="preserve"> PAGEREF _Toc29654578 \h </w:instrText>
+            </w:r>
+            <w:r>
+              <w:rPr>
+                <w:noProof/>
+                <w:webHidden/>
+              </w:rPr>
+            </w:r>
+            <w:r>
+              <w:rPr>
+                <w:noProof/>
+                <w:webHidden/>
+              </w:rPr>
+              <w:fldChar w:fldCharType="separate"/>
+            </w:r>
+            <w:r>
+              <w:rPr>
+                <w:noProof/>
+                <w:webHidden/>
+              </w:rPr>
+              <w:t>2</w:t>
+            </w:r>
+            <w:r>
+              <w:rPr>
+                <w:noProof/>
+                <w:webHidden/>
+              </w:rPr>
+              <w:fldChar w:fldCharType="end"/>
+            </w:r>
+          </w:hyperlink>
+        </w:p>
+        <w:p>
+          <w:pPr>
+            <w:pStyle w:val="Obsah2"/>
+            <w:tabs>
+              <w:tab w:val="left" w:pos="660"/>
+              <w:tab w:val="right" w:leader="dot" w:pos="8777"/>
+            </w:tabs>
+            <w:rPr>
+              <w:rFonts w:eastAsiaTheme="minorEastAsia"/>
+              <w:noProof/>
+              <w:lang w:val="en-US"/>
+            </w:rPr>
+          </w:pPr>
+          <w:hyperlink w:anchor="_Toc29654579" w:history="1">
+            <w:r>
+              <w:rPr>
+                <w:rStyle w:val="Hypertextovprepojenie"/>
+                <w:noProof/>
+                <w:lang w:val="en-US"/>
+                <w14:scene3d>
+                  <w14:camera w14:prst="orthographicFront"/>
+                  <w14:lightRig w14:rig="threePt" w14:dir="t">
+                    <w14:rot w14:lat="0" w14:lon="0" w14:rev="0"/>
+                  </w14:lightRig>
+                </w14:scene3d>
+              </w:rPr>
+              <w:t>5.</w:t>
+            </w:r>
+            <w:r>
+              <w:rPr>
+                <w:rFonts w:eastAsiaTheme="minorEastAsia"/>
+                <w:noProof/>
+                <w:lang w:val="en-US"/>
+              </w:rPr>
+              <w:tab/>
+            </w:r>
+            <w:r>
+              <w:rPr>
+                <w:rStyle w:val="Hypertextovprepojenie"/>
+                <w:noProof/>
+                <w:lang w:val="en-US"/>
+              </w:rPr>
+              <w:t>Svetelnost</w:t>
+            </w:r>
+            <w:r>
+              <w:rPr>
+                <w:noProof/>
+                <w:webHidden/>
+              </w:rPr>
+              <w:tab/>
+            </w:r>
+            <w:r>
+              <w:rPr>
+                <w:noProof/>
+                <w:webHidden/>
+              </w:rPr>
+              <w:fldChar w:fldCharType="begin"/>
+            </w:r>
+            <w:r>
+              <w:rPr>
+                <w:noProof/>
+                <w:webHidden/>
+              </w:rPr>
+              <w:instrText xml:space="preserve"> PAGEREF _Toc29654579 \h </w:instrText>
+            </w:r>
+            <w:r>
+              <w:rPr>
+                <w:noProof/>
+                <w:webHidden/>
+              </w:rPr>
+            </w:r>
+            <w:r>
+              <w:rPr>
+                <w:noProof/>
+                <w:webHidden/>
+              </w:rPr>
+              <w:fldChar w:fldCharType="separate"/>
+            </w:r>
+            <w:r>
+              <w:rPr>
+                <w:noProof/>
+                <w:webHidden/>
+              </w:rPr>
+              <w:t>3</w:t>
+            </w:r>
+            <w:r>
+              <w:rPr>
+                <w:noProof/>
+                <w:webHidden/>
+              </w:rPr>
+              <w:fldChar w:fldCharType="end"/>
+            </w:r>
+          </w:hyperlink>
+        </w:p>
+        <w:p>
+          <w:pPr>
+            <w:pStyle w:val="Obsah2"/>
+            <w:tabs>
+              <w:tab w:val="left" w:pos="660"/>
+              <w:tab w:val="right" w:leader="dot" w:pos="8777"/>
+            </w:tabs>
+            <w:rPr>
+              <w:rFonts w:eastAsiaTheme="minorEastAsia"/>
+              <w:noProof/>
+              <w:lang w:val="en-US"/>
+            </w:rPr>
+          </w:pPr>
+          <w:hyperlink w:anchor="_Toc29654580" w:history="1">
+            <w:r>
+              <w:rPr>
+                <w:rStyle w:val="Hypertextovprepojenie"/>
+                <w:noProof/>
+                <w:lang w:val="en-US"/>
+                <w14:scene3d>
+                  <w14:camera w14:prst="orthographicFront"/>
+                  <w14:lightRig w14:rig="threePt" w14:dir="t">
+                    <w14:rot w14:lat="0" w14:lon="0" w14:rev="0"/>
+                  </w14:lightRig>
+                </w14:scene3d>
+              </w:rPr>
+              <w:t>6.</w:t>
+            </w:r>
+            <w:r>
+              <w:rPr>
+                <w:rFonts w:eastAsiaTheme="minorEastAsia"/>
+                <w:noProof/>
+                <w:lang w:val="en-US"/>
+              </w:rPr>
+              <w:tab/>
+            </w:r>
+            <w:r>
+              <w:rPr>
+                <w:rStyle w:val="Hypertextovprepojenie"/>
+                <w:noProof/>
+                <w:lang w:val="en-US"/>
+              </w:rPr>
+              <w:t>HSV = HSB</w:t>
+            </w:r>
+            <w:r>
+              <w:rPr>
+                <w:noProof/>
+                <w:webHidden/>
+              </w:rPr>
+              <w:tab/>
+            </w:r>
+            <w:r>
+              <w:rPr>
+                <w:noProof/>
+                <w:webHidden/>
+              </w:rPr>
+              <w:fldChar w:fldCharType="begin"/>
+            </w:r>
+            <w:r>
+              <w:rPr>
+                <w:noProof/>
+                <w:webHidden/>
+              </w:rPr>
+              <w:instrText xml:space="preserve"> PAGEREF _Toc29654580 \h </w:instrText>
+            </w:r>
+            <w:r>
+              <w:rPr>
+                <w:noProof/>
+                <w:webHidden/>
+              </w:rPr>
+            </w:r>
+            <w:r>
+              <w:rPr>
+                <w:noProof/>
+                <w:webHidden/>
+              </w:rPr>
+              <w:fldChar w:fldCharType="separate"/>
+            </w:r>
+            <w:r>
+              <w:rPr>
+                <w:noProof/>
+                <w:webHidden/>
+              </w:rPr>
+              <w:t>3</w:t>
+            </w:r>
+            <w:r>
+              <w:rPr>
+                <w:noProof/>
+                <w:webHidden/>
+              </w:rPr>
+              <w:fldChar w:fldCharType="end"/>
+            </w:r>
+          </w:hyperlink>
+        </w:p>
+        <w:p>
+          <w:pPr>
+            <w:pStyle w:val="Obsah2"/>
+            <w:tabs>
+              <w:tab w:val="left" w:pos="660"/>
+              <w:tab w:val="right" w:leader="dot" w:pos="8777"/>
+            </w:tabs>
+            <w:rPr>
+              <w:rFonts w:eastAsiaTheme="minorEastAsia"/>
+              <w:noProof/>
+              <w:lang w:val="en-US"/>
+            </w:rPr>
+          </w:pPr>
+          <w:hyperlink w:anchor="_Toc29654581" w:history="1">
+            <w:r>
+              <w:rPr>
+                <w:rStyle w:val="Hypertextovprepojenie"/>
+                <w:noProof/>
+                <w:lang w:val="en-US"/>
+                <w14:scene3d>
+                  <w14:camera w14:prst="orthographicFront"/>
+                  <w14:lightRig w14:rig="threePt" w14:dir="t">
+                    <w14:rot w14:lat="0" w14:lon="0" w14:rev="0"/>
+                  </w14:lightRig>
+                </w14:scene3d>
+              </w:rPr>
+              <w:t>7.</w:t>
+            </w:r>
+            <w:r>
+              <w:rPr>
+                <w:rFonts w:eastAsiaTheme="minorEastAsia"/>
+                <w:noProof/>
+                <w:lang w:val="en-US"/>
+              </w:rPr>
+              <w:tab/>
+            </w:r>
+            <w:r>
+              <w:rPr>
+                <w:rStyle w:val="Hypertextovprepojenie"/>
+                <w:noProof/>
+                <w:lang w:val="en-US"/>
+              </w:rPr>
+              <w:t>HSL</w:t>
+            </w:r>
+            <w:r>
+              <w:rPr>
+                <w:noProof/>
+                <w:webHidden/>
+              </w:rPr>
+              <w:tab/>
+            </w:r>
+            <w:r>
+              <w:rPr>
+                <w:noProof/>
+                <w:webHidden/>
+              </w:rPr>
+              <w:fldChar w:fldCharType="begin"/>
+            </w:r>
+            <w:r>
+              <w:rPr>
+                <w:noProof/>
+                <w:webHidden/>
+              </w:rPr>
+              <w:instrText xml:space="preserve"> PAGEREF _Toc29654581 \h </w:instrText>
+            </w:r>
+            <w:r>
+              <w:rPr>
+                <w:noProof/>
+                <w:webHidden/>
+              </w:rPr>
+            </w:r>
+            <w:r>
+              <w:rPr>
+                <w:noProof/>
+                <w:webHidden/>
+              </w:rPr>
+              <w:fldChar w:fldCharType="separate"/>
+            </w:r>
+            <w:r>
+              <w:rPr>
+                <w:noProof/>
+                <w:webHidden/>
+              </w:rPr>
+              <w:t>3</w:t>
+            </w:r>
+            <w:r>
+              <w:rPr>
+                <w:noProof/>
+                <w:webHidden/>
+              </w:rPr>
+              <w:fldChar w:fldCharType="end"/>
+            </w:r>
+          </w:hyperlink>
+        </w:p>
+        <w:p>
+          <w:pPr>
+            <w:pStyle w:val="Obsah2"/>
+            <w:tabs>
+              <w:tab w:val="left" w:pos="660"/>
+              <w:tab w:val="right" w:leader="dot" w:pos="8777"/>
+            </w:tabs>
+            <w:rPr>
+              <w:rFonts w:eastAsiaTheme="minorEastAsia"/>
+              <w:noProof/>
+              <w:lang w:val="en-US"/>
+            </w:rPr>
+          </w:pPr>
+          <w:hyperlink w:anchor="_Toc29654582" w:history="1">
+            <w:r>
+              <w:rPr>
+                <w:rStyle w:val="Hypertextovprepojenie"/>
+                <w:noProof/>
+                <w:lang w:val="en-US"/>
+                <w14:scene3d>
+                  <w14:camera w14:prst="orthographicFront"/>
+                  <w14:lightRig w14:rig="threePt" w14:dir="t">
+                    <w14:rot w14:lat="0" w14:lon="0" w14:rev="0"/>
+                  </w14:lightRig>
+                </w14:scene3d>
+              </w:rPr>
+              <w:t>8.</w:t>
+            </w:r>
+            <w:r>
+              <w:rPr>
+                <w:rFonts w:eastAsiaTheme="minorEastAsia"/>
+                <w:noProof/>
+                <w:lang w:val="en-US"/>
+              </w:rPr>
+              <w:tab/>
+            </w:r>
+            <w:r>
+              <w:rPr>
+                <w:rStyle w:val="Hypertextovprepojenie"/>
+                <w:noProof/>
+                <w:lang w:val="en-US"/>
+              </w:rPr>
+              <w:t>Rozptylovanie (dithering) and poltonovanie (halftoning)</w:t>
+            </w:r>
+            <w:r>
+              <w:rPr>
+                <w:noProof/>
+                <w:webHidden/>
+              </w:rPr>
+              <w:tab/>
+            </w:r>
+            <w:r>
+              <w:rPr>
+                <w:noProof/>
+                <w:webHidden/>
+              </w:rPr>
+              <w:fldChar w:fldCharType="begin"/>
+            </w:r>
+            <w:r>
+              <w:rPr>
+                <w:noProof/>
+                <w:webHidden/>
+              </w:rPr>
+              <w:instrText xml:space="preserve"> PAGEREF _Toc29654582 \h </w:instrText>
+            </w:r>
+            <w:r>
+              <w:rPr>
+                <w:noProof/>
+                <w:webHidden/>
+              </w:rPr>
+            </w:r>
+            <w:r>
+              <w:rPr>
+                <w:noProof/>
+                <w:webHidden/>
+              </w:rPr>
+              <w:fldChar w:fldCharType="separate"/>
+            </w:r>
+            <w:r>
+              <w:rPr>
+                <w:noProof/>
+                <w:webHidden/>
+              </w:rPr>
+              <w:t>3</w:t>
+            </w:r>
+            <w:r>
+              <w:rPr>
+                <w:noProof/>
+                <w:webHidden/>
+              </w:rPr>
+              <w:fldChar w:fldCharType="end"/>
+            </w:r>
+          </w:hyperlink>
+        </w:p>
+        <w:p>
+          <w:pPr>
+            <w:pStyle w:val="Obsah2"/>
+            <w:tabs>
+              <w:tab w:val="left" w:pos="660"/>
+              <w:tab w:val="right" w:leader="dot" w:pos="8777"/>
+            </w:tabs>
+            <w:rPr>
+              <w:rFonts w:eastAsiaTheme="minorEastAsia"/>
+              <w:noProof/>
+              <w:lang w:val="en-US"/>
+            </w:rPr>
+          </w:pPr>
+          <w:hyperlink w:anchor="_Toc29654583" w:history="1">
+            <w:r>
+              <w:rPr>
+                <w:rStyle w:val="Hypertextovprepojenie"/>
+                <w:noProof/>
+                <w:lang w:val="en-US"/>
+                <w14:scene3d>
+                  <w14:camera w14:prst="orthographicFront"/>
+                  <w14:lightRig w14:rig="threePt" w14:dir="t">
+                    <w14:rot w14:lat="0" w14:lon="0" w14:rev="0"/>
+                  </w14:lightRig>
+                </w14:scene3d>
+              </w:rPr>
+              <w:t>9.</w:t>
+            </w:r>
+            <w:r>
+              <w:rPr>
+                <w:rFonts w:eastAsiaTheme="minorEastAsia"/>
+                <w:noProof/>
+                <w:lang w:val="en-US"/>
+              </w:rPr>
+              <w:tab/>
+            </w:r>
+            <w:r>
+              <w:rPr>
+                <w:rStyle w:val="Hypertextovprepojenie"/>
+                <w:noProof/>
+                <w:lang w:val="en-US"/>
+              </w:rPr>
+              <w:t>Rand</w:t>
+            </w:r>
+            <w:r>
+              <w:rPr>
+                <w:noProof/>
+                <w:webHidden/>
+              </w:rPr>
+              <w:tab/>
+            </w:r>
+            <w:r>
+              <w:rPr>
+                <w:noProof/>
+                <w:webHidden/>
+              </w:rPr>
+              <w:fldChar w:fldCharType="begin"/>
+            </w:r>
+            <w:r>
+              <w:rPr>
+                <w:noProof/>
+                <w:webHidden/>
+              </w:rPr>
+              <w:instrText xml:space="preserve"> PAGEREF _Toc29654583 \h </w:instrText>
+            </w:r>
+            <w:r>
+              <w:rPr>
+                <w:noProof/>
+                <w:webHidden/>
+              </w:rPr>
+            </w:r>
+            <w:r>
+              <w:rPr>
+                <w:noProof/>
+                <w:webHidden/>
+              </w:rPr>
+              <w:fldChar w:fldCharType="separate"/>
+            </w:r>
+            <w:r>
+              <w:rPr>
+                <w:noProof/>
+                <w:webHidden/>
+              </w:rPr>
+              <w:t>3</w:t>
+            </w:r>
+            <w:r>
+              <w:rPr>
+                <w:noProof/>
+                <w:webHidden/>
               </w:rPr>
               <w:fldChar w:fldCharType="end"/>
             </w:r>
@@ -160,7 +999,7 @@
               <w:lang w:val="en-US"/>
             </w:rPr>
           </w:pPr>
-          <w:hyperlink w:anchor="_Toc29582546" w:history="1">
+          <w:hyperlink w:anchor="_Toc29654584" w:history="1">
             <w:r>
               <w:rPr>
                 <w:rStyle w:val="Hypertextovprepojenie"/>
@@ -189,7 +1028,6 @@
               <w:rPr>
                 <w:noProof/>
                 <w:webHidden/>
-                <w:lang w:val="en-US"/>
               </w:rPr>
               <w:tab/>
             </w:r>
@@ -197,7 +1035,6 @@
               <w:rPr>
                 <w:noProof/>
                 <w:webHidden/>
-                <w:lang w:val="en-US"/>
               </w:rPr>
               <w:fldChar w:fldCharType="begin"/>
             </w:r>
@@ -205,22 +1042,19 @@
               <w:rPr>
                 <w:noProof/>
                 <w:webHidden/>
-                <w:lang w:val="en-US"/>
               </w:rPr>
-              <w:instrText xml:space="preserve"> PAGEREF _Toc29582546 \h </w:instrText>
+              <w:instrText xml:space="preserve"> PAGEREF _Toc29654584 \h </w:instrText>
             </w:r>
             <w:r>
               <w:rPr>
                 <w:noProof/>
                 <w:webHidden/>
-                <w:lang w:val="en-US"/>
               </w:rPr>
             </w:r>
             <w:r>
               <w:rPr>
                 <w:noProof/>
                 <w:webHidden/>
-                <w:lang w:val="en-US"/>
               </w:rPr>
               <w:fldChar w:fldCharType="separate"/>
             </w:r>
@@ -228,15 +1062,13 @@
               <w:rPr>
                 <w:noProof/>
                 <w:webHidden/>
-                <w:lang w:val="en-US"/>
               </w:rPr>
-              <w:t>4</w:t>
+              <w:t>5</w:t>
             </w:r>
             <w:r>
               <w:rPr>
                 <w:noProof/>
                 <w:webHidden/>
-                <w:lang w:val="en-US"/>
               </w:rPr>
               <w:fldChar w:fldCharType="end"/>
             </w:r>
@@ -251,7 +1083,7 @@
               <w:lang w:val="en-US"/>
             </w:rPr>
           </w:pPr>
-          <w:hyperlink w:anchor="_Toc29582547" w:history="1">
+          <w:hyperlink w:anchor="_Toc29654585" w:history="1">
             <w:r>
               <w:rPr>
                 <w:rStyle w:val="Hypertextovprepojenie"/>
@@ -280,7 +1112,6 @@
               <w:rPr>
                 <w:noProof/>
                 <w:webHidden/>
-                <w:lang w:val="en-US"/>
               </w:rPr>
               <w:tab/>
             </w:r>
@@ -288,7 +1119,6 @@
               <w:rPr>
                 <w:noProof/>
                 <w:webHidden/>
-                <w:lang w:val="en-US"/>
               </w:rPr>
               <w:fldChar w:fldCharType="begin"/>
             </w:r>
@@ -296,22 +1126,19 @@
               <w:rPr>
                 <w:noProof/>
                 <w:webHidden/>
-                <w:lang w:val="en-US"/>
               </w:rPr>
-              <w:instrText xml:space="preserve"> PAGEREF _Toc29582547 \h </w:instrText>
+              <w:instrText xml:space="preserve"> PAGEREF _Toc29654585 \h </w:instrText>
             </w:r>
             <w:r>
               <w:rPr>
                 <w:noProof/>
                 <w:webHidden/>
-                <w:lang w:val="en-US"/>
               </w:rPr>
             </w:r>
             <w:r>
               <w:rPr>
                 <w:noProof/>
                 <w:webHidden/>
-                <w:lang w:val="en-US"/>
               </w:rPr>
               <w:fldChar w:fldCharType="separate"/>
             </w:r>
@@ -319,15 +1146,13 @@
               <w:rPr>
                 <w:noProof/>
                 <w:webHidden/>
-                <w:lang w:val="en-US"/>
               </w:rPr>
-              <w:t>5</w:t>
+              <w:t>6</w:t>
             </w:r>
             <w:r>
               <w:rPr>
                 <w:noProof/>
                 <w:webHidden/>
-                <w:lang w:val="en-US"/>
               </w:rPr>
               <w:fldChar w:fldCharType="end"/>
             </w:r>
@@ -378,7 +1203,943 @@
           <w:lang w:val="en-US"/>
         </w:rPr>
       </w:pPr>
-      <w:bookmarkStart w:id="0" w:name="_Toc29582545"/>
+      <w:bookmarkStart w:id="0" w:name="_Toc29654574"/>
+      <w:proofErr w:type="spellStart"/>
+      <w:r>
+        <w:rPr>
+          <w:lang w:val="en-US"/>
+        </w:rPr>
+        <w:lastRenderedPageBreak/>
+        <w:t>Nabyflit</w:t>
+      </w:r>
+      <w:proofErr w:type="spellEnd"/>
+    </w:p>
+    <w:p>
+      <w:pPr>
+        <w:rPr>
+          <w:lang w:val="en-US"/>
+        </w:rPr>
+      </w:pPr>
+      <w:r>
+        <w:rPr>
+          <w:lang w:val="en-US"/>
+        </w:rPr>
+        <w:t xml:space="preserve">Gamma </w:t>
+      </w:r>
+      <w:proofErr w:type="spellStart"/>
+      <w:r>
+        <w:rPr>
+          <w:lang w:val="en-US"/>
+        </w:rPr>
+        <w:t>faktor</w:t>
+      </w:r>
+      <w:proofErr w:type="spellEnd"/>
+      <w:r>
+        <w:rPr>
+          <w:lang w:val="en-US"/>
+        </w:rPr>
+        <w:t xml:space="preserve"> - je </w:t>
+      </w:r>
+      <w:proofErr w:type="spellStart"/>
+      <w:r>
+        <w:rPr>
+          <w:lang w:val="en-US"/>
+        </w:rPr>
+        <w:t>odchýlka</w:t>
+      </w:r>
+      <w:proofErr w:type="spellEnd"/>
+      <w:r>
+        <w:rPr>
+          <w:lang w:val="en-US"/>
+        </w:rPr>
+        <w:t xml:space="preserve"> </w:t>
+      </w:r>
+      <w:proofErr w:type="spellStart"/>
+      <w:r>
+        <w:rPr>
+          <w:lang w:val="en-US"/>
+        </w:rPr>
+        <w:t>hodnoty</w:t>
+      </w:r>
+      <w:proofErr w:type="spellEnd"/>
+      <w:r>
+        <w:rPr>
+          <w:lang w:val="en-US"/>
+        </w:rPr>
+        <w:t xml:space="preserve"> </w:t>
+      </w:r>
+      <w:proofErr w:type="spellStart"/>
+      <w:r>
+        <w:rPr>
+          <w:lang w:val="en-US"/>
+        </w:rPr>
+        <w:t>pixelu</w:t>
+      </w:r>
+      <w:proofErr w:type="spellEnd"/>
+      <w:r>
+        <w:rPr>
+          <w:lang w:val="en-US"/>
+        </w:rPr>
+        <w:t xml:space="preserve"> </w:t>
+      </w:r>
+      <w:proofErr w:type="spellStart"/>
+      <w:proofErr w:type="gramStart"/>
+      <w:r>
+        <w:rPr>
+          <w:lang w:val="en-US"/>
+        </w:rPr>
+        <w:t>od</w:t>
+      </w:r>
+      <w:proofErr w:type="spellEnd"/>
+      <w:proofErr w:type="gramEnd"/>
+      <w:r>
+        <w:rPr>
+          <w:lang w:val="en-US"/>
+        </w:rPr>
+        <w:t xml:space="preserve"> </w:t>
+      </w:r>
+      <w:proofErr w:type="spellStart"/>
+      <w:r>
+        <w:rPr>
+          <w:lang w:val="en-US"/>
+        </w:rPr>
+        <w:t>skutočného</w:t>
+      </w:r>
+      <w:proofErr w:type="spellEnd"/>
+      <w:r>
+        <w:rPr>
+          <w:lang w:val="en-US"/>
+        </w:rPr>
+        <w:t xml:space="preserve"> </w:t>
+      </w:r>
+      <w:proofErr w:type="spellStart"/>
+      <w:r>
+        <w:rPr>
+          <w:lang w:val="en-US"/>
+        </w:rPr>
+        <w:t>jasu</w:t>
+      </w:r>
+      <w:proofErr w:type="spellEnd"/>
+      <w:r>
+        <w:rPr>
+          <w:lang w:val="en-US"/>
+        </w:rPr>
+        <w:t xml:space="preserve"> </w:t>
+      </w:r>
+      <w:proofErr w:type="spellStart"/>
+      <w:r>
+        <w:rPr>
+          <w:lang w:val="en-US"/>
+        </w:rPr>
+        <w:t>pixelu</w:t>
+      </w:r>
+      <w:proofErr w:type="spellEnd"/>
+      <w:r>
+        <w:rPr>
+          <w:lang w:val="en-US"/>
+        </w:rPr>
+        <w:t xml:space="preserve"> </w:t>
+      </w:r>
+      <w:proofErr w:type="spellStart"/>
+      <w:r>
+        <w:rPr>
+          <w:lang w:val="en-US"/>
+        </w:rPr>
+        <w:t>na</w:t>
+      </w:r>
+      <w:proofErr w:type="spellEnd"/>
+      <w:r>
+        <w:rPr>
+          <w:lang w:val="en-US"/>
+        </w:rPr>
+        <w:t xml:space="preserve"> </w:t>
+      </w:r>
+      <w:proofErr w:type="spellStart"/>
+      <w:r>
+        <w:rPr>
+          <w:lang w:val="en-US"/>
+        </w:rPr>
+        <w:t>monitore</w:t>
+      </w:r>
+      <w:proofErr w:type="spellEnd"/>
+      <w:r>
+        <w:rPr>
+          <w:lang w:val="en-US"/>
+        </w:rPr>
+        <w:t>.</w:t>
+      </w:r>
+    </w:p>
+    <w:p>
+      <w:pPr>
+        <w:rPr>
+          <w:lang w:val="en-US"/>
+        </w:rPr>
+      </w:pPr>
+      <w:r>
+        <w:rPr>
+          <w:lang w:val="en-US"/>
+        </w:rPr>
+        <w:t xml:space="preserve">Gamma </w:t>
+      </w:r>
+      <w:proofErr w:type="spellStart"/>
+      <w:r>
+        <w:rPr>
+          <w:lang w:val="en-US"/>
+        </w:rPr>
+        <w:t>korekcia</w:t>
+      </w:r>
+      <w:proofErr w:type="spellEnd"/>
+      <w:r>
+        <w:rPr>
+          <w:lang w:val="en-US"/>
+        </w:rPr>
+        <w:t xml:space="preserve"> - je </w:t>
+      </w:r>
+      <w:proofErr w:type="spellStart"/>
+      <w:r>
+        <w:rPr>
+          <w:lang w:val="en-US"/>
+        </w:rPr>
+        <w:t>operácia</w:t>
+      </w:r>
+      <w:proofErr w:type="spellEnd"/>
+      <w:r>
+        <w:rPr>
+          <w:lang w:val="en-US"/>
+        </w:rPr>
+        <w:t xml:space="preserve"> s </w:t>
+      </w:r>
+      <w:proofErr w:type="spellStart"/>
+      <w:r>
+        <w:rPr>
+          <w:lang w:val="en-US"/>
+        </w:rPr>
+        <w:t>jasom</w:t>
+      </w:r>
+      <w:proofErr w:type="spellEnd"/>
+      <w:r>
+        <w:rPr>
+          <w:lang w:val="en-US"/>
+        </w:rPr>
+        <w:t xml:space="preserve"> </w:t>
+      </w:r>
+      <w:proofErr w:type="spellStart"/>
+      <w:r>
+        <w:rPr>
+          <w:lang w:val="en-US"/>
+        </w:rPr>
+        <w:t>slúžiaca</w:t>
+      </w:r>
+      <w:proofErr w:type="spellEnd"/>
+      <w:r>
+        <w:rPr>
+          <w:lang w:val="en-US"/>
+        </w:rPr>
+        <w:t xml:space="preserve"> </w:t>
+      </w:r>
+      <w:proofErr w:type="spellStart"/>
+      <w:proofErr w:type="gramStart"/>
+      <w:r>
+        <w:rPr>
+          <w:lang w:val="en-US"/>
+        </w:rPr>
+        <w:t>na</w:t>
+      </w:r>
+      <w:proofErr w:type="spellEnd"/>
+      <w:proofErr w:type="gramEnd"/>
+      <w:r>
+        <w:rPr>
+          <w:lang w:val="en-US"/>
+        </w:rPr>
+        <w:t xml:space="preserve"> </w:t>
+      </w:r>
+      <w:proofErr w:type="spellStart"/>
+      <w:r>
+        <w:rPr>
+          <w:lang w:val="en-US"/>
+        </w:rPr>
+        <w:t>odstránenie</w:t>
+      </w:r>
+      <w:proofErr w:type="spellEnd"/>
+      <w:r>
+        <w:rPr>
+          <w:lang w:val="en-US"/>
+        </w:rPr>
+        <w:t xml:space="preserve"> </w:t>
+      </w:r>
+      <w:proofErr w:type="spellStart"/>
+      <w:r>
+        <w:rPr>
+          <w:lang w:val="en-US"/>
+        </w:rPr>
+        <w:t>nelinearít</w:t>
+      </w:r>
+      <w:proofErr w:type="spellEnd"/>
+      <w:r>
+        <w:rPr>
+          <w:lang w:val="en-US"/>
+        </w:rPr>
+        <w:t xml:space="preserve"> </w:t>
+      </w:r>
+      <w:proofErr w:type="spellStart"/>
+      <w:r>
+        <w:rPr>
+          <w:lang w:val="en-US"/>
+        </w:rPr>
+        <w:t>zobrazovacieho</w:t>
+      </w:r>
+      <w:proofErr w:type="spellEnd"/>
+      <w:r>
+        <w:rPr>
+          <w:lang w:val="en-US"/>
+        </w:rPr>
+        <w:t xml:space="preserve"> </w:t>
+      </w:r>
+      <w:proofErr w:type="spellStart"/>
+      <w:r>
+        <w:rPr>
+          <w:lang w:val="en-US"/>
+        </w:rPr>
+        <w:t>systému</w:t>
+      </w:r>
+      <w:proofErr w:type="spellEnd"/>
+    </w:p>
+    <w:p>
+      <w:pPr>
+        <w:rPr>
+          <w:lang w:val="en-US"/>
+        </w:rPr>
+      </w:pPr>
+      <w:proofErr w:type="spellStart"/>
+      <w:proofErr w:type="gramStart"/>
+      <w:r>
+        <w:rPr>
+          <w:lang w:val="en-US"/>
+        </w:rPr>
+        <w:t>obrazoviek</w:t>
+      </w:r>
+      <w:proofErr w:type="spellEnd"/>
+      <w:proofErr w:type="gramEnd"/>
+      <w:r>
+        <w:rPr>
+          <w:lang w:val="en-US"/>
+        </w:rPr>
+        <w:t>.</w:t>
+      </w:r>
+    </w:p>
+    <w:p>
+      <w:pPr>
+        <w:rPr>
+          <w:lang w:val="en-US"/>
+        </w:rPr>
+      </w:pPr>
+      <w:proofErr w:type="spellStart"/>
+      <w:r>
+        <w:rPr>
+          <w:lang w:val="en-US"/>
+        </w:rPr>
+        <w:t>Prevod</w:t>
+      </w:r>
+      <w:proofErr w:type="spellEnd"/>
+      <w:r>
+        <w:rPr>
+          <w:lang w:val="en-US"/>
+        </w:rPr>
+        <w:t xml:space="preserve"> RGB do </w:t>
+      </w:r>
+      <w:proofErr w:type="spellStart"/>
+      <w:r>
+        <w:rPr>
+          <w:lang w:val="en-US"/>
+        </w:rPr>
+        <w:t>odtienov</w:t>
+      </w:r>
+      <w:proofErr w:type="spellEnd"/>
+      <w:r>
+        <w:rPr>
+          <w:lang w:val="en-US"/>
+        </w:rPr>
+        <w:t xml:space="preserve"> </w:t>
+      </w:r>
+      <w:proofErr w:type="spellStart"/>
+      <w:r>
+        <w:rPr>
+          <w:lang w:val="en-US"/>
+        </w:rPr>
+        <w:t>šedej</w:t>
+      </w:r>
+      <w:proofErr w:type="spellEnd"/>
+    </w:p>
+    <w:p>
+      <w:pPr>
+        <w:rPr>
+          <w:lang w:val="en-US"/>
+        </w:rPr>
+      </w:pPr>
+      <w:r>
+        <w:rPr>
+          <w:lang w:val="en-US"/>
+        </w:rPr>
+        <w:t>I = 0.299*R + 0.587*G + 0.114*B</w:t>
+      </w:r>
+    </w:p>
+    <w:p>
+      <w:pPr>
+        <w:rPr>
+          <w:lang w:val="en-US"/>
+        </w:rPr>
+      </w:pPr>
+      <w:r>
+        <w:rPr>
+          <w:lang w:val="en-US"/>
+        </w:rPr>
+        <w:t xml:space="preserve">I je </w:t>
+      </w:r>
+      <w:proofErr w:type="spellStart"/>
+      <w:r>
+        <w:rPr>
+          <w:lang w:val="en-US"/>
+        </w:rPr>
+        <w:t>výsledná</w:t>
+      </w:r>
+      <w:proofErr w:type="spellEnd"/>
+      <w:r>
+        <w:rPr>
+          <w:lang w:val="en-US"/>
+        </w:rPr>
+        <w:t xml:space="preserve"> </w:t>
+      </w:r>
+      <w:proofErr w:type="spellStart"/>
+      <w:r>
+        <w:rPr>
+          <w:lang w:val="en-US"/>
+        </w:rPr>
+        <w:t>intenzita</w:t>
+      </w:r>
+      <w:proofErr w:type="spellEnd"/>
+      <w:r>
+        <w:rPr>
+          <w:lang w:val="en-US"/>
+        </w:rPr>
+        <w:t xml:space="preserve"> (</w:t>
+      </w:r>
+      <w:proofErr w:type="spellStart"/>
+      <w:r>
+        <w:rPr>
+          <w:lang w:val="en-US"/>
+        </w:rPr>
+        <w:t>úroveň</w:t>
+      </w:r>
+      <w:proofErr w:type="spellEnd"/>
+      <w:r>
+        <w:rPr>
+          <w:lang w:val="en-US"/>
+        </w:rPr>
+        <w:t xml:space="preserve"> </w:t>
+      </w:r>
+      <w:proofErr w:type="spellStart"/>
+      <w:r>
+        <w:rPr>
+          <w:lang w:val="en-US"/>
+        </w:rPr>
+        <w:t>šedej</w:t>
+      </w:r>
+      <w:proofErr w:type="spellEnd"/>
+      <w:r>
+        <w:rPr>
+          <w:lang w:val="en-US"/>
+        </w:rPr>
+        <w:t>)</w:t>
+      </w:r>
+    </w:p>
+    <w:p>
+      <w:pPr>
+        <w:rPr>
+          <w:lang w:val="en-US"/>
+        </w:rPr>
+      </w:pPr>
+      <w:proofErr w:type="spellStart"/>
+      <w:r>
+        <w:rPr>
+          <w:lang w:val="en-US"/>
+        </w:rPr>
+        <w:t>Kresliť</w:t>
+      </w:r>
+      <w:proofErr w:type="spellEnd"/>
+      <w:r>
+        <w:rPr>
+          <w:lang w:val="en-US"/>
+        </w:rPr>
+        <w:t xml:space="preserve"> </w:t>
+      </w:r>
+      <w:proofErr w:type="spellStart"/>
+      <w:r>
+        <w:rPr>
+          <w:lang w:val="en-US"/>
+        </w:rPr>
+        <w:t>úsečku</w:t>
+      </w:r>
+      <w:proofErr w:type="spellEnd"/>
+      <w:r>
+        <w:rPr>
+          <w:lang w:val="en-US"/>
+        </w:rPr>
+        <w:t xml:space="preserve"> v </w:t>
+      </w:r>
+      <w:proofErr w:type="spellStart"/>
+      <w:r>
+        <w:rPr>
+          <w:lang w:val="en-US"/>
+        </w:rPr>
+        <w:t>počítačovej</w:t>
+      </w:r>
+      <w:proofErr w:type="spellEnd"/>
+      <w:r>
+        <w:rPr>
+          <w:lang w:val="en-US"/>
+        </w:rPr>
+        <w:t xml:space="preserve"> </w:t>
+      </w:r>
+      <w:proofErr w:type="spellStart"/>
+      <w:r>
+        <w:rPr>
+          <w:lang w:val="en-US"/>
+        </w:rPr>
+        <w:t>grafike</w:t>
+      </w:r>
+      <w:proofErr w:type="spellEnd"/>
+      <w:r>
+        <w:rPr>
+          <w:lang w:val="en-US"/>
+        </w:rPr>
+        <w:t xml:space="preserve"> </w:t>
+      </w:r>
+      <w:proofErr w:type="spellStart"/>
+      <w:r>
+        <w:rPr>
+          <w:lang w:val="en-US"/>
+        </w:rPr>
+        <w:t>môžeme</w:t>
+      </w:r>
+      <w:proofErr w:type="spellEnd"/>
+      <w:r>
+        <w:rPr>
+          <w:lang w:val="en-US"/>
+        </w:rPr>
+        <w:t xml:space="preserve"> </w:t>
+      </w:r>
+      <w:proofErr w:type="spellStart"/>
+      <w:r>
+        <w:rPr>
+          <w:lang w:val="en-US"/>
+        </w:rPr>
+        <w:t>viacerými</w:t>
+      </w:r>
+      <w:proofErr w:type="spellEnd"/>
+      <w:r>
+        <w:rPr>
+          <w:lang w:val="en-US"/>
+        </w:rPr>
+        <w:t xml:space="preserve"> </w:t>
+      </w:r>
+      <w:proofErr w:type="spellStart"/>
+      <w:r>
+        <w:rPr>
+          <w:lang w:val="en-US"/>
+        </w:rPr>
+        <w:t>algoritmami</w:t>
+      </w:r>
+      <w:proofErr w:type="spellEnd"/>
+      <w:r>
+        <w:rPr>
+          <w:lang w:val="en-US"/>
+        </w:rPr>
+        <w:t>:</w:t>
+      </w:r>
+    </w:p>
+    <w:p>
+      <w:pPr>
+        <w:rPr>
+          <w:lang w:val="en-US"/>
+        </w:rPr>
+      </w:pPr>
+      <w:r>
+        <w:rPr>
+          <w:lang w:val="en-US"/>
+        </w:rPr>
+        <w:t xml:space="preserve">• </w:t>
+      </w:r>
+      <w:proofErr w:type="spellStart"/>
+      <w:r>
+        <w:rPr>
+          <w:lang w:val="en-US"/>
+        </w:rPr>
+        <w:t>Algoritmus</w:t>
+      </w:r>
+      <w:proofErr w:type="spellEnd"/>
+      <w:r>
+        <w:rPr>
+          <w:lang w:val="en-US"/>
+        </w:rPr>
+        <w:t xml:space="preserve"> </w:t>
+      </w:r>
+      <w:proofErr w:type="spellStart"/>
+      <w:r>
+        <w:rPr>
+          <w:lang w:val="en-US"/>
+        </w:rPr>
+        <w:t>založený</w:t>
+      </w:r>
+      <w:proofErr w:type="spellEnd"/>
+      <w:r>
+        <w:rPr>
+          <w:lang w:val="en-US"/>
+        </w:rPr>
+        <w:t xml:space="preserve"> </w:t>
+      </w:r>
+      <w:proofErr w:type="spellStart"/>
+      <w:proofErr w:type="gramStart"/>
+      <w:r>
+        <w:rPr>
+          <w:lang w:val="en-US"/>
+        </w:rPr>
+        <w:t>na</w:t>
+      </w:r>
+      <w:proofErr w:type="spellEnd"/>
+      <w:proofErr w:type="gramEnd"/>
+      <w:r>
+        <w:rPr>
+          <w:lang w:val="en-US"/>
+        </w:rPr>
+        <w:t xml:space="preserve"> </w:t>
+      </w:r>
+      <w:proofErr w:type="spellStart"/>
+      <w:r>
+        <w:rPr>
+          <w:lang w:val="en-US"/>
+        </w:rPr>
+        <w:t>výpočte</w:t>
+      </w:r>
+      <w:proofErr w:type="spellEnd"/>
+      <w:r>
+        <w:rPr>
+          <w:lang w:val="en-US"/>
+        </w:rPr>
+        <w:t xml:space="preserve"> </w:t>
+      </w:r>
+      <w:proofErr w:type="spellStart"/>
+      <w:r>
+        <w:rPr>
+          <w:lang w:val="en-US"/>
+        </w:rPr>
+        <w:t>oboch</w:t>
+      </w:r>
+      <w:proofErr w:type="spellEnd"/>
+      <w:r>
+        <w:rPr>
+          <w:lang w:val="en-US"/>
+        </w:rPr>
+        <w:t xml:space="preserve"> </w:t>
+      </w:r>
+      <w:proofErr w:type="spellStart"/>
+      <w:r>
+        <w:rPr>
+          <w:lang w:val="en-US"/>
+        </w:rPr>
+        <w:t>súradníc</w:t>
+      </w:r>
+      <w:proofErr w:type="spellEnd"/>
+    </w:p>
+    <w:p>
+      <w:pPr>
+        <w:rPr>
+          <w:lang w:val="en-US"/>
+        </w:rPr>
+      </w:pPr>
+      <w:r>
+        <w:rPr>
+          <w:lang w:val="en-US"/>
+        </w:rPr>
+        <w:t xml:space="preserve">• </w:t>
+      </w:r>
+      <w:proofErr w:type="spellStart"/>
+      <w:r>
+        <w:rPr>
+          <w:lang w:val="en-US"/>
+        </w:rPr>
+        <w:t>Algoritmus</w:t>
+      </w:r>
+      <w:proofErr w:type="spellEnd"/>
+      <w:r>
+        <w:rPr>
+          <w:lang w:val="en-US"/>
+        </w:rPr>
+        <w:t xml:space="preserve"> DDA </w:t>
+      </w:r>
+      <w:proofErr w:type="spellStart"/>
+      <w:r>
+        <w:rPr>
+          <w:lang w:val="en-US"/>
+        </w:rPr>
+        <w:t>Algoritmus</w:t>
+      </w:r>
+      <w:proofErr w:type="spellEnd"/>
+      <w:r>
+        <w:rPr>
+          <w:lang w:val="en-US"/>
+        </w:rPr>
+        <w:t xml:space="preserve"> DDA</w:t>
+      </w:r>
+    </w:p>
+    <w:p>
+      <w:pPr>
+        <w:rPr>
+          <w:lang w:val="en-US"/>
+        </w:rPr>
+      </w:pPr>
+      <w:r>
+        <w:rPr>
+          <w:lang w:val="en-US"/>
+        </w:rPr>
+        <w:t xml:space="preserve">• </w:t>
+      </w:r>
+      <w:proofErr w:type="spellStart"/>
+      <w:r>
+        <w:rPr>
+          <w:lang w:val="en-US"/>
+        </w:rPr>
+        <w:t>Bresenhamov</w:t>
+      </w:r>
+      <w:proofErr w:type="spellEnd"/>
+      <w:r>
+        <w:rPr>
+          <w:lang w:val="en-US"/>
+        </w:rPr>
+        <w:t xml:space="preserve"> </w:t>
+      </w:r>
+      <w:proofErr w:type="spellStart"/>
+      <w:r>
+        <w:rPr>
+          <w:lang w:val="en-US"/>
+        </w:rPr>
+        <w:t>algoritmus</w:t>
+      </w:r>
+      <w:proofErr w:type="spellEnd"/>
+      <w:r>
+        <w:rPr>
+          <w:lang w:val="en-US"/>
+        </w:rPr>
+        <w:t xml:space="preserve"> pre </w:t>
+      </w:r>
+      <w:proofErr w:type="spellStart"/>
+      <w:r>
+        <w:rPr>
+          <w:lang w:val="en-US"/>
+        </w:rPr>
+        <w:t>kreslenie</w:t>
+      </w:r>
+      <w:proofErr w:type="spellEnd"/>
+      <w:r>
+        <w:rPr>
+          <w:lang w:val="en-US"/>
+        </w:rPr>
+        <w:t xml:space="preserve"> </w:t>
+      </w:r>
+      <w:proofErr w:type="spellStart"/>
+      <w:r>
+        <w:rPr>
+          <w:lang w:val="en-US"/>
+        </w:rPr>
+        <w:t>úsečky</w:t>
+      </w:r>
+      <w:proofErr w:type="spellEnd"/>
+    </w:p>
+    <w:p>
+      <w:pPr>
+        <w:rPr>
+          <w:lang w:val="en-US"/>
+        </w:rPr>
+      </w:pPr>
+      <w:r>
+        <w:rPr>
+          <w:lang w:val="en-US"/>
+        </w:rPr>
+        <w:t>Antialiasing (</w:t>
+      </w:r>
+      <w:proofErr w:type="spellStart"/>
+      <w:r>
+        <w:rPr>
+          <w:lang w:val="en-US"/>
+        </w:rPr>
+        <w:t>vyhladzovanie</w:t>
+      </w:r>
+      <w:proofErr w:type="spellEnd"/>
+      <w:r>
+        <w:rPr>
+          <w:lang w:val="en-US"/>
+        </w:rPr>
+        <w:t xml:space="preserve">) je </w:t>
+      </w:r>
+      <w:proofErr w:type="spellStart"/>
+      <w:r>
+        <w:rPr>
+          <w:lang w:val="en-US"/>
+        </w:rPr>
+        <w:t>metóda</w:t>
+      </w:r>
+      <w:proofErr w:type="spellEnd"/>
+      <w:r>
+        <w:rPr>
+          <w:lang w:val="en-US"/>
+        </w:rPr>
+        <w:t xml:space="preserve"> </w:t>
+      </w:r>
+      <w:proofErr w:type="spellStart"/>
+      <w:r>
+        <w:rPr>
+          <w:lang w:val="en-US"/>
+        </w:rPr>
+        <w:t>používaná</w:t>
+      </w:r>
+      <w:proofErr w:type="spellEnd"/>
+      <w:r>
+        <w:rPr>
+          <w:lang w:val="en-US"/>
+        </w:rPr>
+        <w:t xml:space="preserve"> k </w:t>
+      </w:r>
+      <w:proofErr w:type="spellStart"/>
+      <w:r>
+        <w:rPr>
+          <w:lang w:val="en-US"/>
+        </w:rPr>
+        <w:t>odstráneniu</w:t>
+      </w:r>
+      <w:proofErr w:type="spellEnd"/>
+      <w:r>
+        <w:rPr>
+          <w:lang w:val="en-US"/>
+        </w:rPr>
+        <w:t xml:space="preserve"> </w:t>
+      </w:r>
+      <w:proofErr w:type="spellStart"/>
+      <w:r>
+        <w:rPr>
+          <w:lang w:val="en-US"/>
+        </w:rPr>
+        <w:t>alebo</w:t>
+      </w:r>
+      <w:proofErr w:type="spellEnd"/>
+      <w:r>
+        <w:rPr>
+          <w:lang w:val="en-US"/>
+        </w:rPr>
+        <w:t xml:space="preserve"> </w:t>
+      </w:r>
+      <w:proofErr w:type="spellStart"/>
+      <w:r>
+        <w:rPr>
+          <w:lang w:val="en-US"/>
+        </w:rPr>
+        <w:t>zmerneniu</w:t>
+      </w:r>
+      <w:proofErr w:type="spellEnd"/>
+      <w:r>
+        <w:rPr>
+          <w:lang w:val="en-US"/>
+        </w:rPr>
+        <w:t xml:space="preserve"> </w:t>
+      </w:r>
+      <w:proofErr w:type="spellStart"/>
+      <w:r>
+        <w:rPr>
+          <w:lang w:val="en-US"/>
+        </w:rPr>
+        <w:t>nežiadúceho</w:t>
+      </w:r>
+      <w:proofErr w:type="spellEnd"/>
+      <w:r>
+        <w:rPr>
+          <w:lang w:val="en-US"/>
+        </w:rPr>
+        <w:t xml:space="preserve"> </w:t>
+      </w:r>
+      <w:proofErr w:type="spellStart"/>
+      <w:r>
+        <w:rPr>
+          <w:lang w:val="en-US"/>
+        </w:rPr>
+        <w:t>skreslenia</w:t>
+      </w:r>
+      <w:proofErr w:type="spellEnd"/>
+    </w:p>
+    <w:p>
+      <w:pPr>
+        <w:rPr>
+          <w:lang w:val="en-US"/>
+        </w:rPr>
+      </w:pPr>
+      <w:proofErr w:type="spellStart"/>
+      <w:proofErr w:type="gramStart"/>
+      <w:r>
+        <w:rPr>
+          <w:lang w:val="en-US"/>
+        </w:rPr>
+        <w:t>kresby</w:t>
+      </w:r>
+      <w:proofErr w:type="spellEnd"/>
+      <w:proofErr w:type="gramEnd"/>
+      <w:r>
+        <w:rPr>
+          <w:lang w:val="en-US"/>
+        </w:rPr>
+        <w:t xml:space="preserve"> </w:t>
+      </w:r>
+      <w:proofErr w:type="spellStart"/>
+      <w:r>
+        <w:rPr>
+          <w:lang w:val="en-US"/>
+        </w:rPr>
+        <w:t>na</w:t>
+      </w:r>
+      <w:proofErr w:type="spellEnd"/>
+      <w:r>
+        <w:rPr>
+          <w:lang w:val="en-US"/>
+        </w:rPr>
+        <w:t xml:space="preserve"> </w:t>
+      </w:r>
+      <w:proofErr w:type="spellStart"/>
+      <w:r>
+        <w:rPr>
+          <w:lang w:val="en-US"/>
+        </w:rPr>
+        <w:t>rastrových</w:t>
+      </w:r>
+      <w:proofErr w:type="spellEnd"/>
+      <w:r>
+        <w:rPr>
+          <w:lang w:val="en-US"/>
+        </w:rPr>
+        <w:t xml:space="preserve"> </w:t>
+      </w:r>
+      <w:proofErr w:type="spellStart"/>
+      <w:r>
+        <w:rPr>
+          <w:lang w:val="en-US"/>
+        </w:rPr>
+        <w:t>zariadeniach</w:t>
+      </w:r>
+      <w:proofErr w:type="spellEnd"/>
+    </w:p>
+    <w:p>
+      <w:pPr>
+        <w:pStyle w:val="1Nadpis"/>
+        <w:jc w:val="both"/>
+        <w:rPr>
+          <w:lang w:val="en-US"/>
+        </w:rPr>
+      </w:pPr>
       <w:r>
         <w:rPr>
           <w:lang w:val="en-US"/>
@@ -395,6 +2156,7 @@
           <w:lang w:val="en-US"/>
         </w:rPr>
       </w:pPr>
+      <w:bookmarkStart w:id="1" w:name="_Toc29654575"/>
       <w:r>
         <w:rPr>
           <w:noProof/>
@@ -464,6 +2226,7 @@
         </w:rPr>
         <w:t>Ton – Hue</w:t>
       </w:r>
+      <w:bookmarkEnd w:id="1"/>
     </w:p>
     <w:p>
       <w:pPr>
@@ -661,6 +2424,7 @@
           <w:lang w:val="en-US"/>
         </w:rPr>
       </w:pPr>
+      <w:bookmarkStart w:id="2" w:name="_Toc29654576"/>
       <w:proofErr w:type="spellStart"/>
       <w:r>
         <w:rPr>
@@ -675,6 +2439,7 @@
         </w:rPr>
         <w:t xml:space="preserve"> - Saturation</w:t>
       </w:r>
+      <w:bookmarkEnd w:id="2"/>
     </w:p>
     <w:p>
       <w:pPr>
@@ -1067,6 +2832,7 @@
           <w:lang w:val="en-US"/>
         </w:rPr>
       </w:pPr>
+      <w:bookmarkStart w:id="3" w:name="_Toc29654577"/>
       <w:r>
         <w:rPr>
           <w:lang w:val="en-US"/>
@@ -1091,6 +2857,7 @@
         </w:rPr>
         <w:t>)</w:t>
       </w:r>
+      <w:bookmarkEnd w:id="3"/>
     </w:p>
     <w:p>
       <w:pPr>
@@ -1773,12 +3540,14 @@
           <w:lang w:val="en-US"/>
         </w:rPr>
       </w:pPr>
+      <w:bookmarkStart w:id="4" w:name="_Toc29654578"/>
       <w:r>
         <w:rPr>
           <w:lang w:val="en-US"/>
         </w:rPr>
         <w:t>Lightness</w:t>
       </w:r>
+      <w:bookmarkEnd w:id="4"/>
     </w:p>
     <w:p>
       <w:pPr>
@@ -1813,6 +3582,7 @@
           <w:lang w:val="en-US"/>
         </w:rPr>
       </w:pPr>
+      <w:bookmarkStart w:id="5" w:name="_Toc29654579"/>
       <w:proofErr w:type="spellStart"/>
       <w:r>
         <w:rPr>
@@ -1821,6 +3591,7 @@
         <w:lastRenderedPageBreak/>
         <w:t>Svetelnost</w:t>
       </w:r>
+      <w:bookmarkEnd w:id="5"/>
       <w:proofErr w:type="spellEnd"/>
     </w:p>
     <w:p>
@@ -2063,12 +3834,14 @@
           <w:lang w:val="en-US"/>
         </w:rPr>
       </w:pPr>
+      <w:bookmarkStart w:id="6" w:name="_Toc29654580"/>
       <w:r>
         <w:rPr>
           <w:lang w:val="en-US"/>
         </w:rPr>
         <w:t>HSV = HSB</w:t>
       </w:r>
+      <w:bookmarkEnd w:id="6"/>
     </w:p>
     <w:p>
       <w:pPr>
@@ -2582,99 +4355,7 @@
         <w:rPr>
           <w:lang w:val="en-US"/>
         </w:rPr>
-        <w:t>HSL</w:t>
-      </w:r>
-    </w:p>
-    <w:p>
-      <w:pPr>
-        <w:pStyle w:val="2Nadpis"/>
-        <w:rPr>
-          <w:lang w:val="en-US"/>
-        </w:rPr>
-      </w:pPr>
-      <w:proofErr w:type="spellStart"/>
-      <w:r>
-        <w:rPr>
-          <w:lang w:val="en-US"/>
-        </w:rPr>
-        <w:t>Rozptylovanie</w:t>
-      </w:r>
-      <w:proofErr w:type="spellEnd"/>
-      <w:r>
-        <w:rPr>
-          <w:lang w:val="en-US"/>
-        </w:rPr>
-        <w:t xml:space="preserve"> (dithering) and </w:t>
-      </w:r>
-      <w:proofErr w:type="spellStart"/>
-      <w:r>
-        <w:rPr>
-          <w:lang w:val="en-US"/>
-        </w:rPr>
-        <w:t>poltonovanie</w:t>
-      </w:r>
-      <w:proofErr w:type="spellEnd"/>
-      <w:r>
-        <w:rPr>
-          <w:lang w:val="en-US"/>
-        </w:rPr>
-        <w:t xml:space="preserve"> (</w:t>
-      </w:r>
-      <w:proofErr w:type="spellStart"/>
-      <w:r>
-        <w:rPr>
-          <w:lang w:val="en-US"/>
-        </w:rPr>
-        <w:t>halftoning</w:t>
-      </w:r>
-      <w:proofErr w:type="spellEnd"/>
-      <w:r>
-        <w:rPr>
-          <w:lang w:val="en-US"/>
-        </w:rPr>
-        <w:t>)</w:t>
-      </w:r>
-    </w:p>
-    <w:p>
-      <w:pPr>
-        <w:rPr>
-          <w:lang w:val="en-US"/>
-        </w:rPr>
-      </w:pPr>
-      <w:r>
-        <w:rPr>
-          <w:lang w:val="en-US"/>
-        </w:rPr>
-        <w:t>Dithering: positioning pixels close to each other in such a way, that from further distance it will look like a different color.</w:t>
-      </w:r>
-    </w:p>
-    <w:p>
-      <w:pPr>
-        <w:rPr>
-          <w:lang w:val="en-US"/>
-        </w:rPr>
-      </w:pPr>
-      <w:r>
-        <w:rPr>
-          <w:lang w:val="en-US"/>
-        </w:rPr>
-        <w:t xml:space="preserve">Halftone is a reprographic technique used to simulate continuous tones and shades with the use of dots. This process allows colorful images to be printed with one color of ink. This creates the optical illusion of smooth tones and shades to the human eye. </w:t>
-      </w:r>
-      <w:bookmarkStart w:id="1" w:name="_GoBack"/>
-      <w:bookmarkEnd w:id="1"/>
-    </w:p>
-    <w:p>
-      <w:pPr>
-        <w:pStyle w:val="2Nadpis"/>
-        <w:rPr>
-          <w:lang w:val="en-US"/>
-        </w:rPr>
-      </w:pPr>
-      <w:r>
-        <w:rPr>
-          <w:lang w:val="en-US"/>
-        </w:rPr>
-        <w:t>Rand</w:t>
+        <w:t>Difference between HSB and HSL</w:t>
       </w:r>
     </w:p>
     <w:p>
@@ -2692,7 +4373,7 @@
         <w:rPr>
           <w:lang w:val="en-US"/>
         </w:rPr>
-        <w:t>Achromatic color:  achromatic is an adjective that means „free of color“. In printing synonym for „black and white“. A black and white print has shades of grey, but greyscale is also considered to be achromatic, because it lacks hue.</w:t>
+        <w:t xml:space="preserve">All these are used as a friendly way to represent RGB colors. </w:t>
       </w:r>
     </w:p>
     <w:p>
@@ -2710,7 +4391,7 @@
         <w:rPr>
           <w:lang w:val="en-US"/>
         </w:rPr>
-        <w:t>Monochromatic color: Monochromatic colors are all the colors (tones, tints and shades) of a single hue.</w:t>
+        <w:t>Hue is the same for HSB and HSL but the Saturation takes different values and Brightness and Lightness are also different.</w:t>
       </w:r>
     </w:p>
     <w:p>
@@ -2728,6 +4409,260 @@
         <w:rPr>
           <w:lang w:val="en-US"/>
         </w:rPr>
+        <w:drawing>
+          <wp:inline distT="0" distB="0" distL="0" distR="0" wp14:anchorId="7DFEACA9" wp14:editId="2E32D897">
+            <wp:extent cx="3982006" cy="1848108"/>
+            <wp:effectExtent l="0" t="0" r="0" b="0"/>
+            <wp:docPr id="6" name="Obrázok 6"/>
+            <wp:cNvGraphicFramePr>
+              <a:graphicFrameLocks xmlns:a="http://schemas.openxmlformats.org/drawingml/2006/main" noChangeAspect="1"/>
+            </wp:cNvGraphicFramePr>
+            <a:graphic xmlns:a="http://schemas.openxmlformats.org/drawingml/2006/main">
+              <a:graphicData uri="http://schemas.openxmlformats.org/drawingml/2006/picture">
+                <pic:pic xmlns:pic="http://schemas.openxmlformats.org/drawingml/2006/picture">
+                  <pic:nvPicPr>
+                    <pic:cNvPr id="1" name=""/>
+                    <pic:cNvPicPr/>
+                  </pic:nvPicPr>
+                  <pic:blipFill>
+                    <a:blip r:embed="rId10"/>
+                    <a:stretch>
+                      <a:fillRect/>
+                    </a:stretch>
+                  </pic:blipFill>
+                  <pic:spPr>
+                    <a:xfrm>
+                      <a:off x="0" y="0"/>
+                      <a:ext cx="3982006" cy="1848108"/>
+                    </a:xfrm>
+                    <a:prstGeom prst="rect">
+                      <a:avLst/>
+                    </a:prstGeom>
+                  </pic:spPr>
+                </pic:pic>
+              </a:graphicData>
+            </a:graphic>
+          </wp:inline>
+        </w:drawing>
+      </w:r>
+    </w:p>
+    <w:p>
+      <w:pPr>
+        <w:pStyle w:val="2Nadpis"/>
+        <w:rPr>
+          <w:lang w:val="en-US"/>
+        </w:rPr>
+      </w:pPr>
+      <w:r>
+        <w:rPr>
+          <w:lang w:val="en-US"/>
+        </w:rPr>
+        <w:t>Difference between additive and subtractive color models</w:t>
+      </w:r>
+    </w:p>
+    <w:p>
+      <w:pPr>
+        <w:rPr>
+          <w:lang w:val="en-US"/>
+        </w:rPr>
+      </w:pPr>
+      <w:r>
+        <w:rPr>
+          <w:lang w:val="en-US"/>
+        </w:rPr>
+        <w:t>A subtractive color model works exactly opposite from an additive color model (RGB,) it works by partially or entirely mas</w:t>
+      </w:r>
+      <w:r>
+        <w:rPr>
+          <w:lang w:val="en-US"/>
+        </w:rPr>
+        <w:t>king certain colors from white.</w:t>
+      </w:r>
+    </w:p>
+    <w:p>
+      <w:pPr>
+        <w:rPr>
+          <w:lang w:val="en-US"/>
+        </w:rPr>
+      </w:pPr>
+      <w:r>
+        <w:rPr>
+          <w:lang w:val="en-US"/>
+        </w:rPr>
+        <w:t xml:space="preserve">So instead of adding light to achieve a color, CMYK is using ink to subtract brightness from </w:t>
+      </w:r>
+      <w:r>
+        <w:rPr>
+          <w:lang w:val="en-US"/>
+        </w:rPr>
+        <w:t xml:space="preserve">white. Therefore, Cyan, Magenta, </w:t>
+      </w:r>
+      <w:r>
+        <w:rPr>
+          <w:lang w:val="en-US"/>
+        </w:rPr>
+        <w:t>and yellow combined is black – the absence of brightness.</w:t>
+      </w:r>
+    </w:p>
+    <w:p>
+      <w:pPr>
+        <w:rPr>
+          <w:lang w:val="en-US"/>
+        </w:rPr>
+      </w:pPr>
+      <w:r>
+        <w:rPr>
+          <w:lang w:val="en-US"/>
+        </w:rPr>
+        <w:t>As Red, Green, and Blue all come to white – it is understood that white is truly the combination of all colors and black is the absence of color.</w:t>
+      </w:r>
+    </w:p>
+    <w:p>
+      <w:pPr>
+        <w:pStyle w:val="2Nadpis"/>
+        <w:rPr>
+          <w:lang w:val="en-US"/>
+        </w:rPr>
+      </w:pPr>
+      <w:bookmarkStart w:id="7" w:name="_Toc29654582"/>
+      <w:proofErr w:type="spellStart"/>
+      <w:r>
+        <w:rPr>
+          <w:lang w:val="en-US"/>
+        </w:rPr>
+        <w:lastRenderedPageBreak/>
+        <w:t>Rozptylovanie</w:t>
+      </w:r>
+      <w:proofErr w:type="spellEnd"/>
+      <w:r>
+        <w:rPr>
+          <w:lang w:val="en-US"/>
+        </w:rPr>
+        <w:t xml:space="preserve"> (dithering) and </w:t>
+      </w:r>
+      <w:proofErr w:type="spellStart"/>
+      <w:r>
+        <w:rPr>
+          <w:lang w:val="en-US"/>
+        </w:rPr>
+        <w:t>poltonovanie</w:t>
+      </w:r>
+      <w:proofErr w:type="spellEnd"/>
+      <w:r>
+        <w:rPr>
+          <w:lang w:val="en-US"/>
+        </w:rPr>
+        <w:t xml:space="preserve"> (</w:t>
+      </w:r>
+      <w:proofErr w:type="spellStart"/>
+      <w:r>
+        <w:rPr>
+          <w:lang w:val="en-US"/>
+        </w:rPr>
+        <w:t>halftoning</w:t>
+      </w:r>
+      <w:proofErr w:type="spellEnd"/>
+      <w:r>
+        <w:rPr>
+          <w:lang w:val="en-US"/>
+        </w:rPr>
+        <w:t>)</w:t>
+      </w:r>
+      <w:bookmarkEnd w:id="7"/>
+    </w:p>
+    <w:p>
+      <w:pPr>
+        <w:rPr>
+          <w:lang w:val="en-US"/>
+        </w:rPr>
+      </w:pPr>
+      <w:r>
+        <w:rPr>
+          <w:lang w:val="en-US"/>
+        </w:rPr>
+        <w:t>Dithering: positioning pixels close to each other in such a way, that from further distance it will look like a different color.</w:t>
+      </w:r>
+    </w:p>
+    <w:p>
+      <w:pPr>
+        <w:rPr>
+          <w:lang w:val="en-US"/>
+        </w:rPr>
+      </w:pPr>
+      <w:r>
+        <w:rPr>
+          <w:lang w:val="en-US"/>
+        </w:rPr>
+        <w:t xml:space="preserve">Halftone is a reprographic technique used to simulate continuous tones and shades with the use of dots. This process allows colorful images to be printed with one color of ink. This creates the optical illusion of smooth tones and shades to the human eye. </w:t>
+      </w:r>
+    </w:p>
+    <w:p>
+      <w:pPr>
+        <w:pStyle w:val="2Nadpis"/>
+        <w:rPr>
+          <w:lang w:val="en-US"/>
+        </w:rPr>
+      </w:pPr>
+      <w:bookmarkStart w:id="8" w:name="_Toc29654583"/>
+      <w:r>
+        <w:rPr>
+          <w:lang w:val="en-US"/>
+        </w:rPr>
+        <w:t>Rand</w:t>
+      </w:r>
+      <w:bookmarkEnd w:id="8"/>
+    </w:p>
+    <w:p>
+      <w:pPr>
+        <w:pStyle w:val="Odsekzoznamu"/>
+        <w:numPr>
+          <w:ilvl w:val="0"/>
+          <w:numId w:val="54"/>
+        </w:numPr>
+        <w:rPr>
+          <w:lang w:val="en-US"/>
+        </w:rPr>
+      </w:pPr>
+      <w:r>
+        <w:rPr>
+          <w:lang w:val="en-US"/>
+        </w:rPr>
+        <w:t>Achromatic color:  achromatic is an adjective that means „free of color“. In printing synonym for „black and white“. A black and white print has shades of grey, but greyscale is also considered to be achromatic, because it lacks hue.</w:t>
+      </w:r>
+    </w:p>
+    <w:p>
+      <w:pPr>
+        <w:pStyle w:val="Odsekzoznamu"/>
+        <w:numPr>
+          <w:ilvl w:val="0"/>
+          <w:numId w:val="54"/>
+        </w:numPr>
+        <w:rPr>
+          <w:lang w:val="en-US"/>
+        </w:rPr>
+      </w:pPr>
+      <w:r>
+        <w:rPr>
+          <w:lang w:val="en-US"/>
+        </w:rPr>
+        <w:t>Monochromatic color: Monochromatic colors are all the colors (tones, tints and shades) of a single hue.</w:t>
+      </w:r>
+    </w:p>
+    <w:p>
+      <w:pPr>
+        <w:pStyle w:val="Odsekzoznamu"/>
+        <w:numPr>
+          <w:ilvl w:val="0"/>
+          <w:numId w:val="54"/>
+        </w:numPr>
+        <w:rPr>
+          <w:lang w:val="en-US"/>
+        </w:rPr>
+      </w:pPr>
+      <w:r>
+        <w:rPr>
+          <w:lang w:val="en-US"/>
+        </w:rPr>
         <w:t xml:space="preserve">Tints and Shades: (Ton, </w:t>
       </w:r>
       <w:proofErr w:type="spellStart"/>
@@ -2784,14 +4719,7 @@
         <w:rPr>
           <w:lang w:val="en-US"/>
         </w:rPr>
-        <w:t xml:space="preserve">, or </w:t>
-      </w:r>
-      <w:r>
-        <w:rPr>
-          <w:lang w:val="en-US"/>
-        </w:rPr>
-        <w:lastRenderedPageBreak/>
-        <w:t xml:space="preserve">colorfulness, while the hue (the relative mixture of red, yellow, green, etc. depending on the </w:t>
+        <w:t xml:space="preserve">, or colorfulness, while the hue (the relative mixture of red, yellow, green, etc. depending on the </w:t>
       </w:r>
       <w:proofErr w:type="spellStart"/>
       <w:r>
@@ -2856,6 +4784,7 @@
           <w:noProof/>
           <w:lang w:val="en-US"/>
         </w:rPr>
+        <w:lastRenderedPageBreak/>
         <w:drawing>
           <wp:anchor distT="0" distB="0" distL="114300" distR="114300" simplePos="0" relativeHeight="251659264" behindDoc="1" locked="0" layoutInCell="1" allowOverlap="1" wp14:anchorId="41D1221D" wp14:editId="0C652A09">
             <wp:simplePos x="0" y="0"/>
@@ -2888,7 +4817,7 @@
                     <pic:cNvPicPr/>
                   </pic:nvPicPr>
                   <pic:blipFill>
-                    <a:blip r:embed="rId10">
+                    <a:blip r:embed="rId11">
                       <a:extLst>
                         <a:ext uri="{28A0092B-C50C-407E-A947-70E740481C1C}">
                           <a14:useLocalDpi xmlns:a14="http://schemas.microsoft.com/office/drawing/2010/main" val="0"/>
@@ -2938,147 +4867,403 @@
     <w:p>
       <w:pPr>
         <w:pStyle w:val="1Nadpis"/>
-        <w:jc w:val="both"/>
-        <w:rPr>
-          <w:lang w:val="en-US"/>
-        </w:rPr>
-      </w:pPr>
-      <w:bookmarkStart w:id="2" w:name="_Toc29582546"/>
+        <w:rPr>
+          <w:lang w:val="en-US"/>
+        </w:rPr>
+      </w:pPr>
       <w:proofErr w:type="spellStart"/>
       <w:r>
         <w:rPr>
           <w:lang w:val="en-US"/>
         </w:rPr>
         <w:lastRenderedPageBreak/>
-        <w:t>Farebne</w:t>
-      </w:r>
-      <w:proofErr w:type="spellEnd"/>
-      <w:r>
-        <w:rPr>
-          <w:lang w:val="en-US"/>
-        </w:rPr>
-        <w:t xml:space="preserve"> </w:t>
-      </w:r>
-      <w:proofErr w:type="spellStart"/>
-      <w:r>
-        <w:rPr>
-          <w:lang w:val="en-US"/>
-        </w:rPr>
-        <w:t>modely</w:t>
-      </w:r>
-      <w:bookmarkEnd w:id="2"/>
+        <w:t>transformácie</w:t>
+      </w:r>
       <w:proofErr w:type="spellEnd"/>
     </w:p>
     <w:p>
       <w:pPr>
-        <w:rPr>
-          <w:lang w:val="en-US"/>
-        </w:rPr>
-      </w:pPr>
-      <w:r>
-        <w:rPr>
-          <w:lang w:val="en-US"/>
-        </w:rPr>
-        <w:t xml:space="preserve">Cylindrical coordinate – </w:t>
-      </w:r>
-      <w:proofErr w:type="spellStart"/>
-      <w:r>
-        <w:rPr>
-          <w:lang w:val="en-US"/>
-        </w:rPr>
-        <w:t>Hengerkoordinata-rendszer</w:t>
-      </w:r>
-      <w:proofErr w:type="spellEnd"/>
-      <w:r>
-        <w:rPr>
-          <w:lang w:val="en-US"/>
-        </w:rPr>
-        <w:t xml:space="preserve">, </w:t>
-      </w:r>
-      <w:proofErr w:type="spellStart"/>
-      <w:r>
-        <w:rPr>
-          <w:lang w:val="en-US"/>
-        </w:rPr>
-        <w:t>valcova</w:t>
-      </w:r>
-      <w:proofErr w:type="spellEnd"/>
-      <w:r>
-        <w:rPr>
-          <w:lang w:val="en-US"/>
-        </w:rPr>
-        <w:t xml:space="preserve"> </w:t>
-      </w:r>
-      <w:proofErr w:type="spellStart"/>
-      <w:r>
-        <w:rPr>
-          <w:lang w:val="en-US"/>
-        </w:rPr>
-        <w:t>sustava</w:t>
-      </w:r>
+        <w:pStyle w:val="1Nadpis"/>
+        <w:rPr>
+          <w:lang w:val="en-US"/>
+        </w:rPr>
+      </w:pPr>
+      <w:bookmarkStart w:id="9" w:name="_Toc29654585"/>
+      <w:proofErr w:type="spellStart"/>
+      <w:r>
+        <w:rPr>
+          <w:lang w:val="en-US"/>
+        </w:rPr>
+        <w:lastRenderedPageBreak/>
+        <w:t>Algos</w:t>
+      </w:r>
+      <w:bookmarkEnd w:id="9"/>
       <w:proofErr w:type="spellEnd"/>
     </w:p>
     <w:p>
       <w:pPr>
-        <w:pStyle w:val="1Nadpis"/>
-        <w:rPr>
-          <w:lang w:val="en-US"/>
-        </w:rPr>
-      </w:pPr>
-      <w:bookmarkStart w:id="3" w:name="_Toc29582547"/>
-      <w:proofErr w:type="spellStart"/>
-      <w:r>
-        <w:rPr>
-          <w:lang w:val="en-US"/>
-        </w:rPr>
-        <w:lastRenderedPageBreak/>
-        <w:t>Algos</w:t>
-      </w:r>
-      <w:bookmarkEnd w:id="3"/>
-      <w:proofErr w:type="spellEnd"/>
+        <w:pStyle w:val="2Nadpis"/>
+        <w:rPr>
+          <w:lang w:val="en-US"/>
+        </w:rPr>
+      </w:pPr>
+      <w:r>
+        <w:rPr>
+          <w:lang w:val="en-US"/>
+        </w:rPr>
+        <w:t>DDA</w:t>
+      </w:r>
+      <w:r>
+        <w:rPr>
+          <w:lang w:val="en-US"/>
+        </w:rPr>
+        <w:t xml:space="preserve"> – Digital Differential Analyzer</w:t>
+      </w:r>
     </w:p>
     <w:p>
       <w:pPr>
-        <w:pStyle w:val="Odsekzoznamu"/>
-        <w:numPr>
-          <w:ilvl w:val="0"/>
-          <w:numId w:val="58"/>
-        </w:numPr>
-        <w:rPr>
-          <w:lang w:val="en-US"/>
-        </w:rPr>
-      </w:pPr>
-      <w:r>
-        <w:rPr>
-          <w:lang w:val="en-US"/>
-        </w:rPr>
-        <w:t>DDA – Digital Differential Analyzer</w:t>
+        <w:rPr>
+          <w:lang w:val="en-US"/>
+        </w:rPr>
+      </w:pPr>
+      <w:r>
+        <w:rPr>
+          <w:lang w:val="en-US"/>
+        </w:rPr>
+        <w:drawing>
+          <wp:inline distT="0" distB="0" distL="0" distR="0" wp14:anchorId="01625128" wp14:editId="6290BFF3">
+            <wp:extent cx="5579745" cy="1444625"/>
+            <wp:effectExtent l="0" t="0" r="1905" b="3175"/>
+            <wp:docPr id="7" name="Obrázok 7"/>
+            <wp:cNvGraphicFramePr>
+              <a:graphicFrameLocks xmlns:a="http://schemas.openxmlformats.org/drawingml/2006/main" noChangeAspect="1"/>
+            </wp:cNvGraphicFramePr>
+            <a:graphic xmlns:a="http://schemas.openxmlformats.org/drawingml/2006/main">
+              <a:graphicData uri="http://schemas.openxmlformats.org/drawingml/2006/picture">
+                <pic:pic xmlns:pic="http://schemas.openxmlformats.org/drawingml/2006/picture">
+                  <pic:nvPicPr>
+                    <pic:cNvPr id="1" name=""/>
+                    <pic:cNvPicPr/>
+                  </pic:nvPicPr>
+                  <pic:blipFill>
+                    <a:blip r:embed="rId12"/>
+                    <a:stretch>
+                      <a:fillRect/>
+                    </a:stretch>
+                  </pic:blipFill>
+                  <pic:spPr>
+                    <a:xfrm>
+                      <a:off x="0" y="0"/>
+                      <a:ext cx="5579745" cy="1444625"/>
+                    </a:xfrm>
+                    <a:prstGeom prst="rect">
+                      <a:avLst/>
+                    </a:prstGeom>
+                  </pic:spPr>
+                </pic:pic>
+              </a:graphicData>
+            </a:graphic>
+          </wp:inline>
+        </w:drawing>
       </w:r>
     </w:p>
     <w:p>
       <w:pPr>
-        <w:rPr>
-          <w:lang w:val="en-US"/>
-        </w:rPr>
-      </w:pPr>
+        <w:pStyle w:val="2Nadpis"/>
+        <w:rPr>
+          <w:lang w:val="en-US"/>
+        </w:rPr>
+      </w:pPr>
+      <w:r>
+        <w:rPr>
+          <w:lang w:val="en-US"/>
+        </w:rPr>
+        <w:t>Bersenham’s line drawing algo</w:t>
+      </w:r>
     </w:p>
     <w:p>
       <w:pPr>
-        <w:rPr>
-          <w:lang w:val="en-US"/>
-        </w:rPr>
-      </w:pPr>
+        <w:pStyle w:val="2Nadpis"/>
+        <w:rPr>
+          <w:lang w:val="en-US"/>
+        </w:rPr>
+      </w:pPr>
+      <w:r>
+        <w:rPr>
+          <w:lang w:val="en-US"/>
+        </w:rPr>
+        <w:t>Cohen-Sutherland algorithm</w:t>
+      </w:r>
     </w:p>
     <w:p>
       <w:pPr>
+        <w:pStyle w:val="2Nadpis"/>
+        <w:rPr>
+          <w:lang w:val="en-US"/>
+        </w:rPr>
+      </w:pPr>
+      <w:proofErr w:type="spellStart"/>
+      <w:r>
+        <w:rPr>
+          <w:lang w:val="en-US"/>
+        </w:rPr>
+        <w:t>algoritmus</w:t>
+      </w:r>
+      <w:proofErr w:type="spellEnd"/>
+      <w:r>
+        <w:rPr>
+          <w:lang w:val="en-US"/>
+        </w:rPr>
+        <w:t xml:space="preserve"> </w:t>
+      </w:r>
+      <w:proofErr w:type="spellStart"/>
+      <w:r>
+        <w:rPr>
+          <w:lang w:val="en-US"/>
+        </w:rPr>
+        <w:t>riadkového</w:t>
+      </w:r>
+      <w:proofErr w:type="spellEnd"/>
+      <w:r>
+        <w:rPr>
+          <w:lang w:val="en-US"/>
+        </w:rPr>
+        <w:t xml:space="preserve"> </w:t>
+      </w:r>
+      <w:proofErr w:type="spellStart"/>
+      <w:r>
+        <w:rPr>
+          <w:lang w:val="en-US"/>
+        </w:rPr>
+        <w:t>rozkladu</w:t>
+      </w:r>
+      <w:proofErr w:type="spellEnd"/>
+      <w:r>
+        <w:rPr>
+          <w:lang w:val="en-US"/>
+        </w:rPr>
+        <w:t xml:space="preserve"> </w:t>
+      </w:r>
+    </w:p>
+    <w:p>
+      <w:pPr>
+        <w:pStyle w:val="2Nadpis"/>
+        <w:rPr>
+          <w:lang w:val="en-US"/>
+        </w:rPr>
+      </w:pPr>
+      <w:proofErr w:type="spellStart"/>
+      <w:proofErr w:type="gramStart"/>
+      <w:r>
+        <w:rPr>
+          <w:lang w:val="en-US"/>
+        </w:rPr>
+        <w:t>maliarov</w:t>
+      </w:r>
+      <w:proofErr w:type="spellEnd"/>
+      <w:proofErr w:type="gramEnd"/>
+      <w:r>
+        <w:rPr>
+          <w:lang w:val="en-US"/>
+        </w:rPr>
+        <w:t xml:space="preserve"> </w:t>
+      </w:r>
+      <w:proofErr w:type="spellStart"/>
+      <w:r>
+        <w:rPr>
+          <w:lang w:val="en-US"/>
+        </w:rPr>
+        <w:t>algoritmus</w:t>
+      </w:r>
+      <w:proofErr w:type="spellEnd"/>
+      <w:r>
+        <w:rPr>
+          <w:lang w:val="en-US"/>
+        </w:rPr>
+        <w:t xml:space="preserve"> </w:t>
+      </w:r>
+      <w:proofErr w:type="spellStart"/>
+      <w:r>
+        <w:rPr>
+          <w:lang w:val="en-US"/>
+        </w:rPr>
+        <w:t>riešenia</w:t>
+      </w:r>
+      <w:proofErr w:type="spellEnd"/>
+      <w:r>
+        <w:rPr>
+          <w:lang w:val="en-US"/>
+        </w:rPr>
+        <w:t xml:space="preserve"> </w:t>
+      </w:r>
+      <w:proofErr w:type="spellStart"/>
+      <w:r>
+        <w:rPr>
+          <w:lang w:val="en-US"/>
+        </w:rPr>
+        <w:t>viditeľnosti</w:t>
+      </w:r>
+      <w:proofErr w:type="spellEnd"/>
+      <w:r>
+        <w:rPr>
+          <w:lang w:val="en-US"/>
+        </w:rPr>
+        <w:t>.</w:t>
+      </w:r>
+    </w:p>
+    <w:p>
+      <w:pPr>
+        <w:pStyle w:val="2Nadpis"/>
+        <w:rPr>
+          <w:lang w:val="en-US"/>
+        </w:rPr>
+      </w:pPr>
+      <w:r>
+        <w:rPr>
+          <w:lang w:val="en-US"/>
+        </w:rPr>
+        <w:t>Freeman-</w:t>
+      </w:r>
+      <w:proofErr w:type="spellStart"/>
+      <w:r>
+        <w:rPr>
+          <w:lang w:val="en-US"/>
+        </w:rPr>
+        <w:t>Lotrelov</w:t>
+      </w:r>
+      <w:proofErr w:type="spellEnd"/>
+      <w:r>
+        <w:rPr>
+          <w:lang w:val="en-US"/>
+        </w:rPr>
+        <w:t xml:space="preserve"> </w:t>
+      </w:r>
+      <w:proofErr w:type="spellStart"/>
+      <w:r>
+        <w:rPr>
+          <w:lang w:val="en-US"/>
+        </w:rPr>
+        <w:t>algoritmus</w:t>
+      </w:r>
+      <w:proofErr w:type="spellEnd"/>
+      <w:r>
+        <w:rPr>
+          <w:lang w:val="en-US"/>
+        </w:rPr>
+        <w:t xml:space="preserve"> </w:t>
+      </w:r>
+      <w:proofErr w:type="spellStart"/>
+      <w:r>
+        <w:rPr>
+          <w:lang w:val="en-US"/>
+        </w:rPr>
+        <w:t>riešenia</w:t>
+      </w:r>
+      <w:proofErr w:type="spellEnd"/>
+      <w:r>
+        <w:rPr>
+          <w:lang w:val="en-US"/>
+        </w:rPr>
+        <w:t xml:space="preserve"> </w:t>
+      </w:r>
+      <w:proofErr w:type="spellStart"/>
+      <w:r>
+        <w:rPr>
+          <w:lang w:val="en-US"/>
+        </w:rPr>
+        <w:t>viditeľnosti</w:t>
+      </w:r>
+      <w:proofErr w:type="spellEnd"/>
+      <w:r>
+        <w:rPr>
+          <w:lang w:val="en-US"/>
+        </w:rPr>
+        <w:t>.</w:t>
+      </w:r>
+    </w:p>
+    <w:p>
+      <w:pPr>
+        <w:pStyle w:val="2Nadpis"/>
+        <w:rPr>
+          <w:lang w:val="en-US"/>
+        </w:rPr>
+      </w:pPr>
+      <w:bookmarkStart w:id="10" w:name="_GoBack"/>
+      <w:bookmarkEnd w:id="10"/>
+      <w:proofErr w:type="spellStart"/>
+      <w:r>
+        <w:rPr>
+          <w:lang w:val="en-US"/>
+        </w:rPr>
+        <w:t>algoritmus</w:t>
+      </w:r>
+      <w:proofErr w:type="spellEnd"/>
+      <w:r>
+        <w:rPr>
+          <w:lang w:val="en-US"/>
+        </w:rPr>
+        <w:t xml:space="preserve"> </w:t>
+      </w:r>
+      <w:proofErr w:type="spellStart"/>
+      <w:r>
+        <w:rPr>
+          <w:lang w:val="en-US"/>
+        </w:rPr>
+        <w:t>pamäte</w:t>
+      </w:r>
+      <w:proofErr w:type="spellEnd"/>
+      <w:r>
+        <w:rPr>
+          <w:lang w:val="en-US"/>
+        </w:rPr>
+        <w:t xml:space="preserve"> </w:t>
+      </w:r>
+      <w:proofErr w:type="spellStart"/>
+      <w:r>
+        <w:rPr>
+          <w:lang w:val="en-US"/>
+        </w:rPr>
+        <w:t>hĺbky</w:t>
+      </w:r>
+      <w:proofErr w:type="spellEnd"/>
+      <w:r>
+        <w:rPr>
+          <w:lang w:val="en-US"/>
+        </w:rPr>
+        <w:t xml:space="preserve"> (Z-buffer)</w:t>
+      </w:r>
+    </w:p>
+    <w:p>
+      <w:pPr>
+        <w:rPr>
+          <w:lang w:val="en-US"/>
+        </w:rPr>
+      </w:pPr>
+    </w:p>
+    <w:p>
+      <w:pPr>
+        <w:rPr>
+          <w:lang w:val="en-US"/>
+        </w:rPr>
+      </w:pPr>
+    </w:p>
+    <w:p>
+      <w:pPr>
+        <w:rPr>
+          <w:lang w:val="en-US"/>
+        </w:rPr>
+      </w:pPr>
+    </w:p>
+    <w:p>
+      <w:pPr>
         <w:rPr>
           <w:lang w:val="en-US"/>
         </w:rPr>
       </w:pPr>
     </w:p>
     <w:sectPr>
-      <w:headerReference w:type="default" r:id="rId11"/>
-      <w:footerReference w:type="default" r:id="rId12"/>
+      <w:headerReference w:type="default" r:id="rId13"/>
+      <w:footerReference w:type="default" r:id="rId14"/>
       <w:pgSz w:w="11906" w:h="16838"/>
       <w:pgMar w:top="1418" w:right="1418" w:bottom="1418" w:left="1701" w:header="709" w:footer="709" w:gutter="0"/>
       <w:cols w:space="708"/>
@@ -3191,7 +5376,7 @@
                 </wp:anchor>
               </w:drawing>
             </mc:Choice>
-            <mc:Fallback xmlns:cx="http://schemas.microsoft.com/office/drawing/2014/chartex" xmlns:cx1="http://schemas.microsoft.com/office/drawing/2015/9/8/chartex" xmlns:cx2="http://schemas.microsoft.com/office/drawing/2015/10/21/chartex" xmlns:cx3="http://schemas.microsoft.com/office/drawing/2016/5/9/chartex" xmlns:cx4="http://schemas.microsoft.com/office/drawing/2016/5/10/chartex" xmlns:cx5="http://schemas.microsoft.com/office/drawing/2016/5/11/chartex" xmlns:cx6="http://schemas.microsoft.com/office/drawing/2016/5/12/chartex" xmlns:cx7="http://schemas.microsoft.com/office/drawing/2016/5/13/chartex" xmlns:cx8="http://schemas.microsoft.com/office/drawing/2016/5/14/chartex" xmlns:aink="http://schemas.microsoft.com/office/drawing/2016/ink" xmlns:am3d="http://schemas.microsoft.com/office/drawing/2017/model3d" xmlns:w16cid="http://schemas.microsoft.com/office/word/2016/wordml/cid" xmlns:w16se="http://schemas.microsoft.com/office/word/2015/wordml/symex">
+            <mc:Fallback xmlns:w16se="http://schemas.microsoft.com/office/word/2015/wordml/symex" xmlns:w16cid="http://schemas.microsoft.com/office/word/2016/wordml/cid" xmlns:am3d="http://schemas.microsoft.com/office/drawing/2017/model3d" xmlns:aink="http://schemas.microsoft.com/office/drawing/2016/ink" xmlns:cx8="http://schemas.microsoft.com/office/drawing/2016/5/14/chartex" xmlns:cx7="http://schemas.microsoft.com/office/drawing/2016/5/13/chartex" xmlns:cx6="http://schemas.microsoft.com/office/drawing/2016/5/12/chartex" xmlns:cx5="http://schemas.microsoft.com/office/drawing/2016/5/11/chartex" xmlns:cx4="http://schemas.microsoft.com/office/drawing/2016/5/10/chartex" xmlns:cx3="http://schemas.microsoft.com/office/drawing/2016/5/9/chartex" xmlns:cx2="http://schemas.microsoft.com/office/drawing/2015/10/21/chartex" xmlns:cx1="http://schemas.microsoft.com/office/drawing/2015/9/8/chartex" xmlns:cx="http://schemas.microsoft.com/office/drawing/2014/chartex">
               <w:pict>
                 <v:line w14:anchorId="4773489F" id="Rovná spojnica 3" o:spid="_x0000_s1026" style="position:absolute;flip:y;z-index:251661312;visibility:visible;mso-wrap-style:square;mso-width-percent:0;mso-height-percent:0;mso-wrap-distance-left:9pt;mso-wrap-distance-top:0;mso-wrap-distance-right:9pt;mso-wrap-distance-bottom:0;mso-position-horizontal:left;mso-position-horizontal-relative:margin;mso-position-vertical:absolute;mso-position-vertical-relative:page;mso-width-percent:0;mso-height-percent:0;mso-width-relative:margin;mso-height-relative:margin" from="0,785.2pt" to="441.85pt,785.2pt" o:gfxdata="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" strokecolor="black [3200]" strokeweight=".5pt">
                   <v:stroke joinstyle="miter"/>
@@ -3214,7 +5399,7 @@
           <w:rPr>
             <w:noProof/>
           </w:rPr>
-          <w:t>6</w:t>
+          <w:t>7</w:t>
         </w:r>
         <w:r>
           <w:fldChar w:fldCharType="end"/>
@@ -3317,7 +5502,7 @@
             </wp:anchor>
           </w:drawing>
         </mc:Choice>
-        <mc:Fallback xmlns:cx="http://schemas.microsoft.com/office/drawing/2014/chartex" xmlns:cx1="http://schemas.microsoft.com/office/drawing/2015/9/8/chartex" xmlns:cx2="http://schemas.microsoft.com/office/drawing/2015/10/21/chartex" xmlns:cx3="http://schemas.microsoft.com/office/drawing/2016/5/9/chartex" xmlns:cx4="http://schemas.microsoft.com/office/drawing/2016/5/10/chartex" xmlns:cx5="http://schemas.microsoft.com/office/drawing/2016/5/11/chartex" xmlns:cx6="http://schemas.microsoft.com/office/drawing/2016/5/12/chartex" xmlns:cx7="http://schemas.microsoft.com/office/drawing/2016/5/13/chartex" xmlns:cx8="http://schemas.microsoft.com/office/drawing/2016/5/14/chartex" xmlns:aink="http://schemas.microsoft.com/office/drawing/2016/ink" xmlns:am3d="http://schemas.microsoft.com/office/drawing/2017/model3d" xmlns:w16cid="http://schemas.microsoft.com/office/word/2016/wordml/cid" xmlns:w16se="http://schemas.microsoft.com/office/word/2015/wordml/symex">
+        <mc:Fallback xmlns:w16se="http://schemas.microsoft.com/office/word/2015/wordml/symex" xmlns:w16cid="http://schemas.microsoft.com/office/word/2016/wordml/cid" xmlns:am3d="http://schemas.microsoft.com/office/drawing/2017/model3d" xmlns:aink="http://schemas.microsoft.com/office/drawing/2016/ink" xmlns:cx8="http://schemas.microsoft.com/office/drawing/2016/5/14/chartex" xmlns:cx7="http://schemas.microsoft.com/office/drawing/2016/5/13/chartex" xmlns:cx6="http://schemas.microsoft.com/office/drawing/2016/5/12/chartex" xmlns:cx5="http://schemas.microsoft.com/office/drawing/2016/5/11/chartex" xmlns:cx4="http://schemas.microsoft.com/office/drawing/2016/5/10/chartex" xmlns:cx3="http://schemas.microsoft.com/office/drawing/2016/5/9/chartex" xmlns:cx2="http://schemas.microsoft.com/office/drawing/2015/10/21/chartex" xmlns:cx1="http://schemas.microsoft.com/office/drawing/2015/9/8/chartex" xmlns:cx="http://schemas.microsoft.com/office/drawing/2014/chartex">
           <w:pict>
             <v:line w14:anchorId="6C26ECBC" id="Rovná spojnica 2" o:spid="_x0000_s1026" style="position:absolute;flip:y;z-index:251659264;visibility:visible;mso-wrap-style:square;mso-width-percent:0;mso-height-percent:0;mso-wrap-distance-left:9pt;mso-wrap-distance-top:0;mso-wrap-distance-right:9pt;mso-wrap-distance-bottom:0;mso-position-horizontal:absolute;mso-position-horizontal-relative:margin;mso-position-vertical:absolute;mso-position-vertical-relative:page;mso-width-percent:0;mso-height-percent:0;mso-width-relative:margin;mso-height-relative:margin" from="0,51.45pt" to="441.85pt,51.45pt" o:gfxdata="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" strokecolor="black [3200]" strokeweight=".5pt">
               <v:stroke joinstyle="miter"/>
@@ -7833,7 +10018,7 @@
   <w:abstractNum w:abstractNumId="43">
     <w:nsid w:val="59746D77"/>
     <w:multiLevelType w:val="hybridMultilevel"/>
-    <w:tmpl w:val="0C78A77E"/>
+    <w:tmpl w:val="1E481800"/>
     <w:lvl w:ilvl="0" w:tplc="04090001">
       <w:start w:val="1"/>
       <w:numFmt w:val="bullet"/>
@@ -11034,7 +13219,7 @@
 </file>
 
 <file path=customXml/itemProps1.xml><?xml version="1.0" encoding="utf-8"?>
-<ds:datastoreItem xmlns:ds="http://schemas.openxmlformats.org/officeDocument/2006/customXml" ds:itemID="{8588FCBD-0B47-4931-B87C-A2AFB773BF95}">
+<ds:datastoreItem xmlns:ds="http://schemas.openxmlformats.org/officeDocument/2006/customXml" ds:itemID="{804CBDAF-313F-4DF3-AD45-55564DFBE21E}">
   <ds:schemaRefs>
     <ds:schemaRef ds:uri="http://schemas.openxmlformats.org/officeDocument/2006/bibliography"/>
   </ds:schemaRefs>
